--- a/digital/Reporte 5 OY.docx
+++ b/digital/Reporte 5 OY.docx
@@ -11,7 +11,7 @@
       <w:r>
         <w:rPr>
           <w:noProof/>
-          <w:lang w:val="en-US"/>
+          <w:lang w:eastAsia="es-MX"/>
         </w:rPr>
         <w:drawing>
           <wp:anchor distT="0" distB="0" distL="114300" distR="114300" simplePos="0" relativeHeight="251659264" behindDoc="0" locked="0" layoutInCell="1" allowOverlap="1" wp14:anchorId="7AC882C7" wp14:editId="794E0A05">
@@ -79,7 +79,7 @@
       <w:r>
         <w:rPr>
           <w:noProof/>
-          <w:lang w:val="en-US"/>
+          <w:lang w:eastAsia="es-MX"/>
         </w:rPr>
         <w:drawing>
           <wp:anchor distT="0" distB="0" distL="114300" distR="114300" simplePos="0" relativeHeight="251658240" behindDoc="0" locked="0" layoutInCell="1" allowOverlap="1" wp14:anchorId="41E35A3A" wp14:editId="4A093903">
@@ -587,11 +587,12 @@
           <w:rFonts w:ascii="Times New Roman" w:hAnsi="Times New Roman" w:cs="Times New Roman"/>
           <w:sz w:val="24"/>
           <w:szCs w:val="24"/>
-          <w:highlight w:val="yellow"/>
         </w:rPr>
         <w:lastRenderedPageBreak/>
         <w:t>ÍNDICE</w:t>
       </w:r>
+      <w:bookmarkStart w:id="1" w:name="_GoBack"/>
+      <w:bookmarkEnd w:id="1"/>
     </w:p>
     <w:p>
       <w:pPr>
@@ -652,7 +653,27 @@
             <w:sz w:val="24"/>
             <w:szCs w:val="24"/>
           </w:rPr>
-          <w:t>I. INTRODUCCIÓN</w:t>
+          <w:t>I. INTRODU</w:t>
+        </w:r>
+        <w:r>
+          <w:rPr>
+            <w:rStyle w:val="Hipervnculo"/>
+            <w:rFonts w:ascii="Times New Roman" w:hAnsi="Times New Roman"/>
+            <w:noProof/>
+            <w:sz w:val="24"/>
+            <w:szCs w:val="24"/>
+          </w:rPr>
+          <w:t>C</w:t>
+        </w:r>
+        <w:r>
+          <w:rPr>
+            <w:rStyle w:val="Hipervnculo"/>
+            <w:rFonts w:ascii="Times New Roman" w:hAnsi="Times New Roman"/>
+            <w:noProof/>
+            <w:sz w:val="24"/>
+            <w:szCs w:val="24"/>
+          </w:rPr>
+          <w:t>CIÓN</w:t>
         </w:r>
         <w:r>
           <w:rPr>
@@ -901,7 +922,17 @@
             <w:sz w:val="24"/>
             <w:szCs w:val="24"/>
           </w:rPr>
-          <w:t>10</w:t>
+          <w:t>1</w:t>
+        </w:r>
+        <w:r>
+          <w:rPr>
+            <w:rFonts w:ascii="Times New Roman" w:hAnsi="Times New Roman"/>
+            <w:noProof/>
+            <w:webHidden/>
+            <w:sz w:val="24"/>
+            <w:szCs w:val="24"/>
+          </w:rPr>
+          <w:t>1</w:t>
         </w:r>
         <w:r>
           <w:rPr>
@@ -996,7 +1027,17 @@
             <w:sz w:val="24"/>
             <w:szCs w:val="24"/>
           </w:rPr>
-          <w:t>11</w:t>
+          <w:t>1</w:t>
+        </w:r>
+        <w:r>
+          <w:rPr>
+            <w:rFonts w:ascii="Times New Roman" w:hAnsi="Times New Roman"/>
+            <w:noProof/>
+            <w:webHidden/>
+            <w:sz w:val="24"/>
+            <w:szCs w:val="24"/>
+          </w:rPr>
+          <w:t>5</w:t>
         </w:r>
         <w:r>
           <w:rPr>
@@ -1091,7 +1132,17 @@
             <w:sz w:val="24"/>
             <w:szCs w:val="24"/>
           </w:rPr>
-          <w:t>12</w:t>
+          <w:t>1</w:t>
+        </w:r>
+        <w:r>
+          <w:rPr>
+            <w:rFonts w:ascii="Times New Roman" w:hAnsi="Times New Roman"/>
+            <w:noProof/>
+            <w:webHidden/>
+            <w:sz w:val="24"/>
+            <w:szCs w:val="24"/>
+          </w:rPr>
+          <w:t>6</w:t>
         </w:r>
         <w:r>
           <w:rPr>
@@ -1186,7 +1237,17 @@
             <w:sz w:val="24"/>
             <w:szCs w:val="24"/>
           </w:rPr>
-          <w:t>13</w:t>
+          <w:t>1</w:t>
+        </w:r>
+        <w:r>
+          <w:rPr>
+            <w:rFonts w:ascii="Times New Roman" w:hAnsi="Times New Roman"/>
+            <w:noProof/>
+            <w:webHidden/>
+            <w:sz w:val="24"/>
+            <w:szCs w:val="24"/>
+          </w:rPr>
+          <w:t>7</w:t>
         </w:r>
         <w:r>
           <w:rPr>
@@ -1324,12 +1385,12 @@
           <w:highlight w:val="yellow"/>
         </w:rPr>
       </w:pPr>
-      <w:bookmarkStart w:id="1" w:name="_Toc526845021"/>
+      <w:bookmarkStart w:id="2" w:name="_Toc526845021"/>
       <w:r>
         <w:lastRenderedPageBreak/>
         <w:t>I. INTRODUCCIÓN</w:t>
       </w:r>
-      <w:bookmarkEnd w:id="1"/>
+      <w:bookmarkEnd w:id="2"/>
       <w:r>
         <w:fldChar w:fldCharType="begin"/>
       </w:r>
@@ -1642,12 +1703,12 @@
       <w:pPr>
         <w:pStyle w:val="Ttulo1"/>
       </w:pPr>
-      <w:bookmarkStart w:id="2" w:name="_Toc526845022"/>
+      <w:bookmarkStart w:id="3" w:name="_Toc526845022"/>
       <w:r>
         <w:lastRenderedPageBreak/>
         <w:t>II. DESARROLLO</w:t>
       </w:r>
-      <w:bookmarkEnd w:id="2"/>
+      <w:bookmarkEnd w:id="3"/>
       <w:r>
         <w:rPr>
           <w:highlight w:val="yellow"/>
@@ -1784,7 +1845,7 @@
       <w:r>
         <w:rPr>
           <w:noProof/>
-          <w:lang w:val="en-US"/>
+          <w:lang w:eastAsia="es-MX"/>
         </w:rPr>
         <w:drawing>
           <wp:inline distT="0" distB="0" distL="0" distR="0" wp14:anchorId="7C21890C" wp14:editId="7EA68C13">
@@ -2887,7 +2948,7 @@
       <w:r>
         <w:rPr>
           <w:noProof/>
-          <w:lang w:val="en-US"/>
+          <w:lang w:eastAsia="es-MX"/>
         </w:rPr>
         <w:drawing>
           <wp:inline distT="0" distB="0" distL="0" distR="0" wp14:anchorId="6E3B2E03" wp14:editId="3FA542FD">
@@ -4005,7 +4066,7 @@
       <w:r>
         <w:rPr>
           <w:noProof/>
-          <w:lang w:val="en-US"/>
+          <w:lang w:eastAsia="es-MX"/>
         </w:rPr>
         <w:drawing>
           <wp:inline distT="0" distB="0" distL="0" distR="0" wp14:anchorId="09ED4ACF" wp14:editId="57EB34E4">
@@ -18489,7 +18550,7 @@
       <w:r>
         <w:rPr>
           <w:noProof/>
-          <w:lang w:val="en-US"/>
+          <w:lang w:eastAsia="es-MX"/>
         </w:rPr>
         <w:lastRenderedPageBreak/>
         <w:drawing>
@@ -22833,37 +22894,12 @@
     <w:p>
       <w:pPr>
         <w:pStyle w:val="Ttulo1"/>
-        <w:rPr>
-          <w:highlight w:val="yellow"/>
-        </w:rPr>
       </w:pPr>
-      <w:bookmarkStart w:id="3" w:name="_Toc526845023"/>
-      <w:r>
-        <w:rPr>
-          <w:highlight w:val="yellow"/>
-        </w:rPr>
+      <w:bookmarkStart w:id="4" w:name="_Toc526845023"/>
+      <w:r>
         <w:lastRenderedPageBreak/>
         <w:t>III. RESULTADOS</w:t>
       </w:r>
-      <w:bookmarkEnd w:id="3"/>
-    </w:p>
-    <w:p>
-      <w:pPr>
-        <w:rPr>
-          <w:rFonts w:ascii="Times New Roman" w:hAnsi="Times New Roman" w:cs="Times New Roman"/>
-          <w:sz w:val="24"/>
-          <w:szCs w:val="24"/>
-        </w:rPr>
-      </w:pPr>
-      <w:r>
-        <w:rPr>
-          <w:rFonts w:ascii="Times New Roman" w:hAnsi="Times New Roman" w:cs="Times New Roman"/>
-          <w:sz w:val="24"/>
-          <w:szCs w:val="24"/>
-        </w:rPr>
-        <w:t>(llenar)</w:t>
-      </w:r>
-      <w:bookmarkStart w:id="4" w:name="_GoBack"/>
       <w:bookmarkEnd w:id="4"/>
     </w:p>
     <w:p>
@@ -22883,6 +22919,14 @@
           <w:szCs w:val="24"/>
         </w:rPr>
       </w:pPr>
+      <w:r>
+        <w:rPr>
+          <w:rFonts w:ascii="Times New Roman" w:hAnsi="Times New Roman" w:cs="Times New Roman"/>
+          <w:sz w:val="24"/>
+          <w:szCs w:val="24"/>
+        </w:rPr>
+        <w:t>Primeramente, se utiliza el Model Sim de Quartus Prime para asegurarnos que según los valores de entrada serán los valores de salida esperados, en esta etapa se configuran los rangos de valores de las variables de entrada consecuentemente de manera que se cumplan todas las combinaciones reales, así se muestra en la figura 3.1.</w:t>
+      </w:r>
     </w:p>
     <w:p>
       <w:pPr>
@@ -22892,10 +22936,19 @@
           <w:szCs w:val="24"/>
         </w:rPr>
       </w:pPr>
+    </w:p>
+    <w:p>
+      <w:pPr>
+        <w:rPr>
+          <w:rFonts w:ascii="Times New Roman" w:hAnsi="Times New Roman" w:cs="Times New Roman"/>
+          <w:sz w:val="24"/>
+          <w:szCs w:val="24"/>
+        </w:rPr>
+      </w:pPr>
       <w:r>
         <w:rPr>
           <w:noProof/>
-          <w:lang w:val="en-US"/>
+          <w:lang w:eastAsia="es-MX"/>
         </w:rPr>
         <w:drawing>
           <wp:inline distT="0" distB="0" distL="0" distR="0" wp14:anchorId="2F9C6340" wp14:editId="78BD45DB">
@@ -22936,6 +22989,1034 @@
     </w:p>
     <w:p>
       <w:pPr>
+        <w:jc w:val="center"/>
+        <w:rPr>
+          <w:rFonts w:ascii="Times New Roman" w:hAnsi="Times New Roman" w:cs="Times New Roman"/>
+          <w:sz w:val="21"/>
+          <w:szCs w:val="24"/>
+        </w:rPr>
+      </w:pPr>
+      <w:r>
+        <w:rPr>
+          <w:rFonts w:ascii="Times New Roman" w:hAnsi="Times New Roman" w:cs="Times New Roman"/>
+          <w:b/>
+          <w:sz w:val="21"/>
+          <w:szCs w:val="24"/>
+        </w:rPr>
+        <w:t xml:space="preserve">Fig. </w:t>
+      </w:r>
+      <w:r>
+        <w:rPr>
+          <w:rFonts w:ascii="Times New Roman" w:hAnsi="Times New Roman" w:cs="Times New Roman"/>
+          <w:b/>
+          <w:sz w:val="21"/>
+          <w:szCs w:val="24"/>
+        </w:rPr>
+        <w:t>3.1</w:t>
+      </w:r>
+      <w:r>
+        <w:rPr>
+          <w:rFonts w:ascii="Times New Roman" w:hAnsi="Times New Roman" w:cs="Times New Roman"/>
+          <w:b/>
+          <w:sz w:val="21"/>
+          <w:szCs w:val="24"/>
+        </w:rPr>
+        <w:t xml:space="preserve"> </w:t>
+      </w:r>
+      <w:r>
+        <w:rPr>
+          <w:rFonts w:ascii="Times New Roman" w:hAnsi="Times New Roman" w:cs="Times New Roman"/>
+          <w:sz w:val="21"/>
+          <w:szCs w:val="24"/>
+        </w:rPr>
+        <w:t xml:space="preserve">Diagrama </w:t>
+      </w:r>
+      <w:r>
+        <w:rPr>
+          <w:rFonts w:ascii="Times New Roman" w:hAnsi="Times New Roman" w:cs="Times New Roman"/>
+          <w:sz w:val="21"/>
+          <w:szCs w:val="24"/>
+        </w:rPr>
+        <w:t>de salida del Model Sim</w:t>
+      </w:r>
+    </w:p>
+    <w:p>
+      <w:pPr>
+        <w:jc w:val="center"/>
+        <w:rPr>
+          <w:rFonts w:ascii="Times New Roman" w:hAnsi="Times New Roman" w:cs="Times New Roman"/>
+          <w:sz w:val="21"/>
+          <w:szCs w:val="24"/>
+        </w:rPr>
+      </w:pPr>
+    </w:p>
+    <w:p>
+      <w:pPr>
+        <w:jc w:val="both"/>
+        <w:rPr>
+          <w:rFonts w:ascii="Times New Roman" w:hAnsi="Times New Roman" w:cs="Times New Roman"/>
+          <w:sz w:val="21"/>
+          <w:szCs w:val="24"/>
+        </w:rPr>
+      </w:pPr>
+      <w:r>
+        <w:rPr>
+          <w:rFonts w:ascii="Times New Roman" w:hAnsi="Times New Roman" w:cs="Times New Roman"/>
+          <w:sz w:val="21"/>
+          <w:szCs w:val="24"/>
+        </w:rPr>
+        <w:t>Posteriormente se descarga la programación a la tarjeta después de constatar los resultados del Model Sim</w:t>
+      </w:r>
+      <w:r>
+        <w:rPr>
+          <w:rFonts w:ascii="Times New Roman" w:hAnsi="Times New Roman" w:cs="Times New Roman"/>
+          <w:sz w:val="21"/>
+          <w:szCs w:val="24"/>
+        </w:rPr>
+        <w:t>.</w:t>
+      </w:r>
+      <w:r>
+        <w:rPr>
+          <w:rFonts w:ascii="Times New Roman" w:hAnsi="Times New Roman" w:cs="Times New Roman"/>
+          <w:sz w:val="21"/>
+          <w:szCs w:val="24"/>
+        </w:rPr>
+        <w:t xml:space="preserve"> A </w:t>
+      </w:r>
+      <w:r>
+        <w:rPr>
+          <w:rFonts w:ascii="Times New Roman" w:hAnsi="Times New Roman" w:cs="Times New Roman"/>
+          <w:sz w:val="21"/>
+          <w:szCs w:val="24"/>
+        </w:rPr>
+        <w:t>continuación,</w:t>
+      </w:r>
+      <w:r>
+        <w:rPr>
+          <w:rFonts w:ascii="Times New Roman" w:hAnsi="Times New Roman" w:cs="Times New Roman"/>
+          <w:sz w:val="21"/>
+          <w:szCs w:val="24"/>
+        </w:rPr>
+        <w:t xml:space="preserve"> se muestra en la figura 3.2</w:t>
+      </w:r>
+      <w:r>
+        <w:rPr>
+          <w:rFonts w:ascii="Times New Roman" w:hAnsi="Times New Roman" w:cs="Times New Roman"/>
+          <w:sz w:val="21"/>
+          <w:szCs w:val="24"/>
+        </w:rPr>
+        <w:t xml:space="preserve"> las posiciones de los pines y el resultado en los leds y el displays de 7 segmentos, donde en este caso no se activará el swith de resta y se sumaran los valores de los swith. </w:t>
+      </w:r>
+      <w:r>
+        <w:rPr>
+          <w:rFonts w:ascii="Times New Roman" w:hAnsi="Times New Roman" w:cs="Times New Roman"/>
+          <w:sz w:val="21"/>
+          <w:szCs w:val="24"/>
+        </w:rPr>
+        <w:t>Se muestra en la tabla 3.1 los swith y leds activados.</w:t>
+      </w:r>
+    </w:p>
+    <w:p>
+      <w:pPr>
+        <w:jc w:val="center"/>
+        <w:rPr>
+          <w:rFonts w:ascii="Times New Roman" w:hAnsi="Times New Roman" w:cs="Times New Roman"/>
+          <w:sz w:val="21"/>
+          <w:szCs w:val="24"/>
+        </w:rPr>
+      </w:pPr>
+      <w:r>
+        <w:rPr>
+          <w:rFonts w:ascii="Times New Roman" w:hAnsi="Times New Roman" w:cs="Times New Roman"/>
+          <w:sz w:val="21"/>
+          <w:szCs w:val="24"/>
+        </w:rPr>
+        <w:t xml:space="preserve"> </w:t>
+      </w:r>
+      <w:r>
+        <w:rPr>
+          <w:rFonts w:ascii="Times New Roman" w:hAnsi="Times New Roman" w:cs="Times New Roman"/>
+          <w:b/>
+          <w:sz w:val="21"/>
+          <w:szCs w:val="24"/>
+        </w:rPr>
+        <w:t>Tabla</w:t>
+      </w:r>
+      <w:r>
+        <w:rPr>
+          <w:rFonts w:ascii="Times New Roman" w:hAnsi="Times New Roman" w:cs="Times New Roman"/>
+          <w:b/>
+          <w:sz w:val="21"/>
+          <w:szCs w:val="24"/>
+        </w:rPr>
+        <w:t xml:space="preserve"> </w:t>
+      </w:r>
+      <w:r>
+        <w:rPr>
+          <w:rFonts w:ascii="Times New Roman" w:hAnsi="Times New Roman" w:cs="Times New Roman"/>
+          <w:b/>
+          <w:sz w:val="21"/>
+          <w:szCs w:val="24"/>
+        </w:rPr>
+        <w:t>3.</w:t>
+      </w:r>
+      <w:r>
+        <w:rPr>
+          <w:rFonts w:ascii="Times New Roman" w:hAnsi="Times New Roman" w:cs="Times New Roman"/>
+          <w:b/>
+          <w:sz w:val="21"/>
+          <w:szCs w:val="24"/>
+        </w:rPr>
+        <w:t>1</w:t>
+      </w:r>
+      <w:r>
+        <w:rPr>
+          <w:rFonts w:ascii="Times New Roman" w:hAnsi="Times New Roman" w:cs="Times New Roman"/>
+          <w:b/>
+          <w:sz w:val="21"/>
+          <w:szCs w:val="24"/>
+        </w:rPr>
+        <w:t xml:space="preserve"> </w:t>
+      </w:r>
+      <w:r>
+        <w:rPr>
+          <w:rFonts w:ascii="Times New Roman" w:hAnsi="Times New Roman" w:cs="Times New Roman"/>
+          <w:sz w:val="21"/>
+          <w:szCs w:val="24"/>
+        </w:rPr>
+        <w:t>Diagrama de</w:t>
+      </w:r>
+      <w:r>
+        <w:rPr>
+          <w:rFonts w:ascii="Times New Roman" w:hAnsi="Times New Roman" w:cs="Times New Roman"/>
+          <w:sz w:val="21"/>
+          <w:szCs w:val="24"/>
+        </w:rPr>
+        <w:t xml:space="preserve"> swith y leds activados.</w:t>
+      </w:r>
+    </w:p>
+    <w:tbl>
+      <w:tblPr>
+        <w:tblStyle w:val="Tablaconcuadrcula"/>
+        <w:tblW w:w="0" w:type="auto"/>
+        <w:tblInd w:w="879" w:type="dxa"/>
+        <w:tblBorders>
+          <w:top w:val="none" w:sz="0" w:space="0" w:color="auto"/>
+          <w:left w:val="none" w:sz="0" w:space="0" w:color="auto"/>
+          <w:bottom w:val="none" w:sz="0" w:space="0" w:color="auto"/>
+          <w:right w:val="none" w:sz="0" w:space="0" w:color="auto"/>
+          <w:insideV w:val="none" w:sz="0" w:space="0" w:color="auto"/>
+        </w:tblBorders>
+        <w:tblLook w:val="04A0" w:firstRow="1" w:lastRow="0" w:firstColumn="1" w:lastColumn="0" w:noHBand="0" w:noVBand="1"/>
+      </w:tblPr>
+      <w:tblGrid>
+        <w:gridCol w:w="887"/>
+        <w:gridCol w:w="1986"/>
+        <w:gridCol w:w="1918"/>
+        <w:gridCol w:w="1843"/>
+      </w:tblGrid>
+      <w:tr>
+        <w:tc>
+          <w:tcPr>
+            <w:tcW w:w="887" w:type="dxa"/>
+            <w:tcBorders>
+              <w:top w:val="nil"/>
+              <w:bottom w:val="single" w:sz="4" w:space="0" w:color="auto"/>
+              <w:right w:val="single" w:sz="4" w:space="0" w:color="auto"/>
+            </w:tcBorders>
+          </w:tcPr>
+          <w:p>
+            <w:pPr>
+              <w:jc w:val="center"/>
+              <w:rPr>
+                <w:rFonts w:ascii="Times New Roman" w:hAnsi="Times New Roman" w:cs="Times New Roman"/>
+                <w:b/>
+                <w:sz w:val="24"/>
+                <w:szCs w:val="24"/>
+              </w:rPr>
+            </w:pPr>
+            <w:r>
+              <w:rPr>
+                <w:rFonts w:ascii="Times New Roman" w:hAnsi="Times New Roman" w:cs="Times New Roman"/>
+                <w:b/>
+                <w:sz w:val="24"/>
+                <w:szCs w:val="24"/>
+              </w:rPr>
+              <w:t>in</w:t>
+            </w:r>
+          </w:p>
+        </w:tc>
+        <w:tc>
+          <w:tcPr>
+            <w:tcW w:w="1986" w:type="dxa"/>
+            <w:tcBorders>
+              <w:top w:val="nil"/>
+              <w:bottom w:val="single" w:sz="4" w:space="0" w:color="auto"/>
+              <w:right w:val="single" w:sz="4" w:space="0" w:color="auto"/>
+            </w:tcBorders>
+          </w:tcPr>
+          <w:p>
+            <w:pPr>
+              <w:jc w:val="center"/>
+              <w:rPr>
+                <w:rFonts w:ascii="Times New Roman" w:hAnsi="Times New Roman" w:cs="Times New Roman"/>
+                <w:b/>
+                <w:sz w:val="24"/>
+                <w:szCs w:val="24"/>
+              </w:rPr>
+            </w:pPr>
+            <w:r>
+              <w:rPr>
+                <w:rFonts w:ascii="Times New Roman" w:hAnsi="Times New Roman" w:cs="Times New Roman"/>
+                <w:b/>
+                <w:sz w:val="24"/>
+                <w:szCs w:val="24"/>
+              </w:rPr>
+              <w:t>out</w:t>
+            </w:r>
+          </w:p>
+        </w:tc>
+        <w:tc>
+          <w:tcPr>
+            <w:tcW w:w="1918" w:type="dxa"/>
+            <w:tcBorders>
+              <w:left w:val="single" w:sz="4" w:space="0" w:color="auto"/>
+              <w:right w:val="single" w:sz="4" w:space="0" w:color="auto"/>
+            </w:tcBorders>
+          </w:tcPr>
+          <w:p>
+            <w:pPr>
+              <w:jc w:val="center"/>
+              <w:rPr>
+                <w:rFonts w:ascii="Times New Roman" w:hAnsi="Times New Roman" w:cs="Times New Roman"/>
+                <w:b/>
+                <w:sz w:val="24"/>
+                <w:szCs w:val="24"/>
+              </w:rPr>
+            </w:pPr>
+            <w:proofErr w:type="spellStart"/>
+            <w:r>
+              <w:rPr>
+                <w:rFonts w:ascii="Times New Roman" w:hAnsi="Times New Roman" w:cs="Times New Roman"/>
+                <w:b/>
+                <w:sz w:val="24"/>
+                <w:szCs w:val="24"/>
+              </w:rPr>
+              <w:t>Swith</w:t>
+            </w:r>
+            <w:proofErr w:type="spellEnd"/>
+            <w:r>
+              <w:rPr>
+                <w:rFonts w:ascii="Times New Roman" w:hAnsi="Times New Roman" w:cs="Times New Roman"/>
+                <w:b/>
+                <w:sz w:val="24"/>
+                <w:szCs w:val="24"/>
+              </w:rPr>
+              <w:t xml:space="preserve"> de der-</w:t>
+            </w:r>
+            <w:proofErr w:type="spellStart"/>
+            <w:r>
+              <w:rPr>
+                <w:rFonts w:ascii="Times New Roman" w:hAnsi="Times New Roman" w:cs="Times New Roman"/>
+                <w:b/>
+                <w:sz w:val="24"/>
+                <w:szCs w:val="24"/>
+              </w:rPr>
+              <w:t>izq</w:t>
+            </w:r>
+            <w:proofErr w:type="spellEnd"/>
+          </w:p>
+        </w:tc>
+        <w:tc>
+          <w:tcPr>
+            <w:tcW w:w="1843" w:type="dxa"/>
+            <w:tcBorders>
+              <w:left w:val="single" w:sz="4" w:space="0" w:color="auto"/>
+            </w:tcBorders>
+            <w:vAlign w:val="center"/>
+          </w:tcPr>
+          <w:p>
+            <w:pPr>
+              <w:jc w:val="center"/>
+              <w:rPr>
+                <w:rFonts w:ascii="Times New Roman" w:hAnsi="Times New Roman" w:cs="Times New Roman"/>
+                <w:b/>
+                <w:sz w:val="24"/>
+                <w:szCs w:val="24"/>
+              </w:rPr>
+            </w:pPr>
+            <w:proofErr w:type="spellStart"/>
+            <w:r>
+              <w:rPr>
+                <w:rFonts w:ascii="Times New Roman" w:hAnsi="Times New Roman" w:cs="Times New Roman"/>
+                <w:b/>
+                <w:sz w:val="24"/>
+                <w:szCs w:val="24"/>
+              </w:rPr>
+              <w:t>Leds</w:t>
+            </w:r>
+            <w:proofErr w:type="spellEnd"/>
+            <w:r>
+              <w:rPr>
+                <w:rFonts w:ascii="Times New Roman" w:hAnsi="Times New Roman" w:cs="Times New Roman"/>
+                <w:b/>
+                <w:sz w:val="24"/>
+                <w:szCs w:val="24"/>
+              </w:rPr>
+              <w:t xml:space="preserve"> de der-</w:t>
+            </w:r>
+            <w:proofErr w:type="spellStart"/>
+            <w:r>
+              <w:rPr>
+                <w:rFonts w:ascii="Times New Roman" w:hAnsi="Times New Roman" w:cs="Times New Roman"/>
+                <w:b/>
+                <w:sz w:val="24"/>
+                <w:szCs w:val="24"/>
+              </w:rPr>
+              <w:t>izq</w:t>
+            </w:r>
+            <w:proofErr w:type="spellEnd"/>
+          </w:p>
+        </w:tc>
+      </w:tr>
+      <w:tr>
+        <w:tc>
+          <w:tcPr>
+            <w:tcW w:w="887" w:type="dxa"/>
+            <w:tcBorders>
+              <w:top w:val="single" w:sz="4" w:space="0" w:color="auto"/>
+              <w:bottom w:val="single" w:sz="4" w:space="0" w:color="auto"/>
+              <w:right w:val="single" w:sz="4" w:space="0" w:color="auto"/>
+            </w:tcBorders>
+          </w:tcPr>
+          <w:p>
+            <w:pPr>
+              <w:jc w:val="center"/>
+              <w:rPr>
+                <w:rFonts w:ascii="Times New Roman" w:hAnsi="Times New Roman" w:cs="Times New Roman"/>
+                <w:sz w:val="24"/>
+                <w:szCs w:val="24"/>
+              </w:rPr>
+            </w:pPr>
+            <w:r>
+              <w:rPr>
+                <w:rFonts w:ascii="Times New Roman" w:hAnsi="Times New Roman" w:cs="Times New Roman"/>
+                <w:sz w:val="24"/>
+                <w:szCs w:val="24"/>
+              </w:rPr>
+              <w:t>a(0)=1</w:t>
+            </w:r>
+          </w:p>
+        </w:tc>
+        <w:tc>
+          <w:tcPr>
+            <w:tcW w:w="1986" w:type="dxa"/>
+            <w:tcBorders>
+              <w:top w:val="single" w:sz="4" w:space="0" w:color="auto"/>
+              <w:bottom w:val="single" w:sz="4" w:space="0" w:color="auto"/>
+              <w:right w:val="single" w:sz="4" w:space="0" w:color="auto"/>
+            </w:tcBorders>
+            <w:shd w:val="clear" w:color="auto" w:fill="FFFFFF" w:themeFill="background1"/>
+          </w:tcPr>
+          <w:p>
+            <w:pPr>
+              <w:jc w:val="center"/>
+              <w:rPr>
+                <w:rFonts w:ascii="Times New Roman" w:hAnsi="Times New Roman" w:cs="Times New Roman"/>
+                <w:sz w:val="24"/>
+                <w:szCs w:val="24"/>
+              </w:rPr>
+            </w:pPr>
+            <w:r>
+              <w:rPr>
+                <w:rFonts w:ascii="Times New Roman" w:hAnsi="Times New Roman" w:cs="Times New Roman"/>
+                <w:sz w:val="24"/>
+                <w:szCs w:val="24"/>
+              </w:rPr>
+              <w:t>--</w:t>
+            </w:r>
+          </w:p>
+        </w:tc>
+        <w:tc>
+          <w:tcPr>
+            <w:tcW w:w="1918" w:type="dxa"/>
+            <w:tcBorders>
+              <w:left w:val="single" w:sz="4" w:space="0" w:color="auto"/>
+              <w:right w:val="single" w:sz="4" w:space="0" w:color="auto"/>
+            </w:tcBorders>
+            <w:shd w:val="clear" w:color="auto" w:fill="FFFFFF" w:themeFill="background1"/>
+          </w:tcPr>
+          <w:p>
+            <w:pPr>
+              <w:jc w:val="center"/>
+              <w:rPr>
+                <w:rFonts w:ascii="Times New Roman" w:hAnsi="Times New Roman" w:cs="Times New Roman"/>
+                <w:sz w:val="24"/>
+                <w:szCs w:val="24"/>
+              </w:rPr>
+            </w:pPr>
+            <w:r>
+              <w:rPr>
+                <w:rFonts w:ascii="Times New Roman" w:hAnsi="Times New Roman" w:cs="Times New Roman"/>
+                <w:sz w:val="24"/>
+                <w:szCs w:val="24"/>
+              </w:rPr>
+              <w:t>1</w:t>
+            </w:r>
+          </w:p>
+        </w:tc>
+        <w:tc>
+          <w:tcPr>
+            <w:tcW w:w="1843" w:type="dxa"/>
+            <w:tcBorders>
+              <w:left w:val="single" w:sz="4" w:space="0" w:color="auto"/>
+            </w:tcBorders>
+            <w:shd w:val="clear" w:color="auto" w:fill="FFFFFF" w:themeFill="background1"/>
+          </w:tcPr>
+          <w:p>
+            <w:pPr>
+              <w:jc w:val="center"/>
+              <w:rPr>
+                <w:rFonts w:ascii="Times New Roman" w:hAnsi="Times New Roman" w:cs="Times New Roman"/>
+                <w:sz w:val="24"/>
+                <w:szCs w:val="24"/>
+              </w:rPr>
+            </w:pPr>
+            <w:r>
+              <w:rPr>
+                <w:rFonts w:ascii="Times New Roman" w:hAnsi="Times New Roman" w:cs="Times New Roman"/>
+                <w:sz w:val="24"/>
+                <w:szCs w:val="24"/>
+              </w:rPr>
+              <w:t>-</w:t>
+            </w:r>
+          </w:p>
+        </w:tc>
+      </w:tr>
+      <w:tr>
+        <w:tc>
+          <w:tcPr>
+            <w:tcW w:w="887" w:type="dxa"/>
+            <w:tcBorders>
+              <w:top w:val="single" w:sz="4" w:space="0" w:color="auto"/>
+              <w:bottom w:val="single" w:sz="4" w:space="0" w:color="auto"/>
+              <w:right w:val="single" w:sz="4" w:space="0" w:color="auto"/>
+            </w:tcBorders>
+          </w:tcPr>
+          <w:p>
+            <w:pPr>
+              <w:jc w:val="center"/>
+              <w:rPr>
+                <w:rFonts w:ascii="Times New Roman" w:hAnsi="Times New Roman" w:cs="Times New Roman"/>
+                <w:sz w:val="24"/>
+                <w:szCs w:val="24"/>
+              </w:rPr>
+            </w:pPr>
+            <w:r>
+              <w:rPr>
+                <w:rFonts w:ascii="Times New Roman" w:hAnsi="Times New Roman" w:cs="Times New Roman"/>
+                <w:sz w:val="24"/>
+                <w:szCs w:val="24"/>
+              </w:rPr>
+              <w:t>b</w:t>
+            </w:r>
+            <w:r>
+              <w:rPr>
+                <w:rFonts w:ascii="Times New Roman" w:hAnsi="Times New Roman" w:cs="Times New Roman"/>
+                <w:sz w:val="24"/>
+                <w:szCs w:val="24"/>
+              </w:rPr>
+              <w:t>(0)</w:t>
+            </w:r>
+            <w:r>
+              <w:rPr>
+                <w:rFonts w:ascii="Times New Roman" w:hAnsi="Times New Roman" w:cs="Times New Roman"/>
+                <w:sz w:val="24"/>
+                <w:szCs w:val="24"/>
+              </w:rPr>
+              <w:t>=1</w:t>
+            </w:r>
+          </w:p>
+        </w:tc>
+        <w:tc>
+          <w:tcPr>
+            <w:tcW w:w="1986" w:type="dxa"/>
+            <w:tcBorders>
+              <w:top w:val="single" w:sz="4" w:space="0" w:color="auto"/>
+              <w:bottom w:val="single" w:sz="4" w:space="0" w:color="auto"/>
+              <w:right w:val="single" w:sz="4" w:space="0" w:color="auto"/>
+            </w:tcBorders>
+            <w:shd w:val="clear" w:color="auto" w:fill="FFFFFF" w:themeFill="background1"/>
+          </w:tcPr>
+          <w:p>
+            <w:pPr>
+              <w:jc w:val="center"/>
+              <w:rPr>
+                <w:rFonts w:ascii="Times New Roman" w:hAnsi="Times New Roman" w:cs="Times New Roman"/>
+                <w:sz w:val="24"/>
+                <w:szCs w:val="24"/>
+              </w:rPr>
+            </w:pPr>
+            <w:r>
+              <w:rPr>
+                <w:rFonts w:ascii="Times New Roman" w:hAnsi="Times New Roman" w:cs="Times New Roman"/>
+                <w:sz w:val="24"/>
+                <w:szCs w:val="24"/>
+              </w:rPr>
+              <w:t>--</w:t>
+            </w:r>
+          </w:p>
+        </w:tc>
+        <w:tc>
+          <w:tcPr>
+            <w:tcW w:w="1918" w:type="dxa"/>
+            <w:tcBorders>
+              <w:left w:val="single" w:sz="4" w:space="0" w:color="auto"/>
+              <w:right w:val="single" w:sz="4" w:space="0" w:color="auto"/>
+            </w:tcBorders>
+            <w:shd w:val="clear" w:color="auto" w:fill="FFFFFF" w:themeFill="background1"/>
+          </w:tcPr>
+          <w:p>
+            <w:pPr>
+              <w:jc w:val="center"/>
+              <w:rPr>
+                <w:rFonts w:ascii="Times New Roman" w:hAnsi="Times New Roman" w:cs="Times New Roman"/>
+                <w:sz w:val="24"/>
+                <w:szCs w:val="24"/>
+              </w:rPr>
+            </w:pPr>
+            <w:r>
+              <w:rPr>
+                <w:rFonts w:ascii="Times New Roman" w:hAnsi="Times New Roman" w:cs="Times New Roman"/>
+                <w:sz w:val="24"/>
+                <w:szCs w:val="24"/>
+              </w:rPr>
+              <w:t>4</w:t>
+            </w:r>
+          </w:p>
+        </w:tc>
+        <w:tc>
+          <w:tcPr>
+            <w:tcW w:w="1843" w:type="dxa"/>
+            <w:tcBorders>
+              <w:left w:val="single" w:sz="4" w:space="0" w:color="auto"/>
+            </w:tcBorders>
+            <w:shd w:val="clear" w:color="auto" w:fill="FFFFFF" w:themeFill="background1"/>
+          </w:tcPr>
+          <w:p>
+            <w:pPr>
+              <w:jc w:val="center"/>
+              <w:rPr>
+                <w:rFonts w:ascii="Times New Roman" w:hAnsi="Times New Roman" w:cs="Times New Roman"/>
+                <w:sz w:val="24"/>
+                <w:szCs w:val="24"/>
+              </w:rPr>
+            </w:pPr>
+            <w:r>
+              <w:rPr>
+                <w:rFonts w:ascii="Times New Roman" w:hAnsi="Times New Roman" w:cs="Times New Roman"/>
+                <w:sz w:val="24"/>
+                <w:szCs w:val="24"/>
+              </w:rPr>
+              <w:t>-</w:t>
+            </w:r>
+          </w:p>
+        </w:tc>
+      </w:tr>
+      <w:tr>
+        <w:tc>
+          <w:tcPr>
+            <w:tcW w:w="887" w:type="dxa"/>
+            <w:tcBorders>
+              <w:top w:val="single" w:sz="4" w:space="0" w:color="auto"/>
+              <w:bottom w:val="nil"/>
+              <w:right w:val="single" w:sz="4" w:space="0" w:color="auto"/>
+            </w:tcBorders>
+          </w:tcPr>
+          <w:p>
+            <w:pPr>
+              <w:jc w:val="center"/>
+              <w:rPr>
+                <w:rFonts w:ascii="Times New Roman" w:hAnsi="Times New Roman" w:cs="Times New Roman"/>
+                <w:sz w:val="24"/>
+                <w:szCs w:val="24"/>
+              </w:rPr>
+            </w:pPr>
+            <w:proofErr w:type="spellStart"/>
+            <w:r>
+              <w:rPr>
+                <w:rFonts w:ascii="Times New Roman" w:hAnsi="Times New Roman" w:cs="Times New Roman"/>
+                <w:sz w:val="24"/>
+                <w:szCs w:val="24"/>
+              </w:rPr>
+              <w:t>s</w:t>
+            </w:r>
+            <w:r>
+              <w:rPr>
+                <w:rFonts w:ascii="Times New Roman" w:hAnsi="Times New Roman" w:cs="Times New Roman"/>
+                <w:sz w:val="24"/>
+                <w:szCs w:val="24"/>
+              </w:rPr>
+              <w:t>r</w:t>
+            </w:r>
+            <w:proofErr w:type="spellEnd"/>
+            <w:r>
+              <w:rPr>
+                <w:rFonts w:ascii="Times New Roman" w:hAnsi="Times New Roman" w:cs="Times New Roman"/>
+                <w:sz w:val="24"/>
+                <w:szCs w:val="24"/>
+              </w:rPr>
+              <w:t>=</w:t>
+            </w:r>
+            <w:r>
+              <w:rPr>
+                <w:rFonts w:ascii="Times New Roman" w:hAnsi="Times New Roman" w:cs="Times New Roman"/>
+                <w:sz w:val="24"/>
+                <w:szCs w:val="24"/>
+              </w:rPr>
+              <w:t>0</w:t>
+            </w:r>
+          </w:p>
+        </w:tc>
+        <w:tc>
+          <w:tcPr>
+            <w:tcW w:w="1986" w:type="dxa"/>
+            <w:tcBorders>
+              <w:top w:val="single" w:sz="4" w:space="0" w:color="auto"/>
+              <w:bottom w:val="single" w:sz="4" w:space="0" w:color="auto"/>
+              <w:right w:val="single" w:sz="4" w:space="0" w:color="auto"/>
+            </w:tcBorders>
+            <w:shd w:val="clear" w:color="auto" w:fill="FFFFFF" w:themeFill="background1"/>
+          </w:tcPr>
+          <w:p>
+            <w:pPr>
+              <w:jc w:val="center"/>
+              <w:rPr>
+                <w:rFonts w:ascii="Times New Roman" w:hAnsi="Times New Roman" w:cs="Times New Roman"/>
+                <w:sz w:val="24"/>
+                <w:szCs w:val="24"/>
+              </w:rPr>
+            </w:pPr>
+            <w:proofErr w:type="spellStart"/>
+            <w:r>
+              <w:rPr>
+                <w:rFonts w:ascii="Times New Roman" w:hAnsi="Times New Roman" w:cs="Times New Roman"/>
+                <w:sz w:val="24"/>
+                <w:szCs w:val="24"/>
+              </w:rPr>
+              <w:t>suma</w:t>
+            </w:r>
+            <w:proofErr w:type="spellEnd"/>
+          </w:p>
+        </w:tc>
+        <w:tc>
+          <w:tcPr>
+            <w:tcW w:w="1918" w:type="dxa"/>
+            <w:tcBorders>
+              <w:left w:val="single" w:sz="4" w:space="0" w:color="auto"/>
+              <w:right w:val="single" w:sz="4" w:space="0" w:color="auto"/>
+            </w:tcBorders>
+            <w:shd w:val="clear" w:color="auto" w:fill="FFFFFF" w:themeFill="background1"/>
+          </w:tcPr>
+          <w:p>
+            <w:pPr>
+              <w:jc w:val="center"/>
+              <w:rPr>
+                <w:rFonts w:ascii="Times New Roman" w:hAnsi="Times New Roman" w:cs="Times New Roman"/>
+                <w:sz w:val="24"/>
+                <w:szCs w:val="24"/>
+              </w:rPr>
+            </w:pPr>
+            <w:r>
+              <w:rPr>
+                <w:rFonts w:ascii="Times New Roman" w:hAnsi="Times New Roman" w:cs="Times New Roman"/>
+                <w:sz w:val="24"/>
+                <w:szCs w:val="24"/>
+              </w:rPr>
+              <w:t>10</w:t>
+            </w:r>
+          </w:p>
+        </w:tc>
+        <w:tc>
+          <w:tcPr>
+            <w:tcW w:w="1843" w:type="dxa"/>
+            <w:tcBorders>
+              <w:left w:val="single" w:sz="4" w:space="0" w:color="auto"/>
+            </w:tcBorders>
+            <w:shd w:val="clear" w:color="auto" w:fill="FFFFFF" w:themeFill="background1"/>
+          </w:tcPr>
+          <w:p>
+            <w:pPr>
+              <w:jc w:val="center"/>
+              <w:rPr>
+                <w:rFonts w:ascii="Times New Roman" w:hAnsi="Times New Roman" w:cs="Times New Roman"/>
+                <w:sz w:val="24"/>
+                <w:szCs w:val="24"/>
+              </w:rPr>
+            </w:pPr>
+            <w:r>
+              <w:rPr>
+                <w:rFonts w:ascii="Times New Roman" w:hAnsi="Times New Roman" w:cs="Times New Roman"/>
+                <w:sz w:val="24"/>
+                <w:szCs w:val="24"/>
+              </w:rPr>
+              <w:t>-</w:t>
+            </w:r>
+          </w:p>
+        </w:tc>
+      </w:tr>
+      <w:tr>
+        <w:tc>
+          <w:tcPr>
+            <w:tcW w:w="887" w:type="dxa"/>
+            <w:tcBorders>
+              <w:top w:val="single" w:sz="4" w:space="0" w:color="auto"/>
+              <w:bottom w:val="single" w:sz="4" w:space="0" w:color="auto"/>
+              <w:right w:val="single" w:sz="4" w:space="0" w:color="auto"/>
+            </w:tcBorders>
+          </w:tcPr>
+          <w:p>
+            <w:pPr>
+              <w:jc w:val="center"/>
+              <w:rPr>
+                <w:rFonts w:ascii="Times New Roman" w:hAnsi="Times New Roman" w:cs="Times New Roman"/>
+                <w:sz w:val="24"/>
+                <w:szCs w:val="24"/>
+              </w:rPr>
+            </w:pPr>
+          </w:p>
+        </w:tc>
+        <w:tc>
+          <w:tcPr>
+            <w:tcW w:w="1986" w:type="dxa"/>
+            <w:tcBorders>
+              <w:top w:val="single" w:sz="4" w:space="0" w:color="auto"/>
+              <w:bottom w:val="single" w:sz="4" w:space="0" w:color="auto"/>
+              <w:right w:val="single" w:sz="4" w:space="0" w:color="auto"/>
+            </w:tcBorders>
+            <w:shd w:val="clear" w:color="auto" w:fill="FFFFFF" w:themeFill="background1"/>
+          </w:tcPr>
+          <w:p>
+            <w:pPr>
+              <w:jc w:val="center"/>
+              <w:rPr>
+                <w:rFonts w:ascii="Times New Roman" w:hAnsi="Times New Roman" w:cs="Times New Roman"/>
+                <w:sz w:val="24"/>
+                <w:szCs w:val="24"/>
+              </w:rPr>
+            </w:pPr>
+            <w:r>
+              <w:rPr>
+                <w:rFonts w:ascii="Times New Roman" w:hAnsi="Times New Roman" w:cs="Times New Roman"/>
+                <w:sz w:val="24"/>
+                <w:szCs w:val="24"/>
+              </w:rPr>
+              <w:t>s(</w:t>
+            </w:r>
+            <w:r>
+              <w:rPr>
+                <w:rFonts w:ascii="Times New Roman" w:hAnsi="Times New Roman" w:cs="Times New Roman"/>
+                <w:sz w:val="24"/>
+                <w:szCs w:val="24"/>
+              </w:rPr>
+              <w:t>2</w:t>
+            </w:r>
+            <w:r>
+              <w:rPr>
+                <w:rFonts w:ascii="Times New Roman" w:hAnsi="Times New Roman" w:cs="Times New Roman"/>
+                <w:sz w:val="24"/>
+                <w:szCs w:val="24"/>
+              </w:rPr>
+              <w:t>)=</w:t>
+            </w:r>
+            <w:r>
+              <w:rPr>
+                <w:rFonts w:ascii="Times New Roman" w:hAnsi="Times New Roman" w:cs="Times New Roman"/>
+                <w:sz w:val="24"/>
+                <w:szCs w:val="24"/>
+              </w:rPr>
+              <w:t>2</w:t>
+            </w:r>
+          </w:p>
+        </w:tc>
+        <w:tc>
+          <w:tcPr>
+            <w:tcW w:w="1918" w:type="dxa"/>
+            <w:tcBorders>
+              <w:left w:val="single" w:sz="4" w:space="0" w:color="auto"/>
+              <w:right w:val="single" w:sz="4" w:space="0" w:color="auto"/>
+            </w:tcBorders>
+            <w:shd w:val="clear" w:color="auto" w:fill="FFFFFF" w:themeFill="background1"/>
+          </w:tcPr>
+          <w:p>
+            <w:pPr>
+              <w:jc w:val="center"/>
+              <w:rPr>
+                <w:rFonts w:ascii="Times New Roman" w:hAnsi="Times New Roman" w:cs="Times New Roman"/>
+                <w:sz w:val="24"/>
+                <w:szCs w:val="24"/>
+              </w:rPr>
+            </w:pPr>
+          </w:p>
+        </w:tc>
+        <w:tc>
+          <w:tcPr>
+            <w:tcW w:w="1843" w:type="dxa"/>
+            <w:tcBorders>
+              <w:left w:val="single" w:sz="4" w:space="0" w:color="auto"/>
+            </w:tcBorders>
+            <w:shd w:val="clear" w:color="auto" w:fill="FFFFFF" w:themeFill="background1"/>
+          </w:tcPr>
+          <w:p>
+            <w:pPr>
+              <w:jc w:val="center"/>
+              <w:rPr>
+                <w:rFonts w:ascii="Times New Roman" w:hAnsi="Times New Roman" w:cs="Times New Roman"/>
+                <w:sz w:val="24"/>
+                <w:szCs w:val="24"/>
+              </w:rPr>
+            </w:pPr>
+            <w:r>
+              <w:rPr>
+                <w:rFonts w:ascii="Times New Roman" w:hAnsi="Times New Roman" w:cs="Times New Roman"/>
+                <w:sz w:val="24"/>
+                <w:szCs w:val="24"/>
+              </w:rPr>
+              <w:t>2</w:t>
+            </w:r>
+          </w:p>
+        </w:tc>
+      </w:tr>
+      <w:tr>
+        <w:tc>
+          <w:tcPr>
+            <w:tcW w:w="887" w:type="dxa"/>
+            <w:tcBorders>
+              <w:top w:val="single" w:sz="4" w:space="0" w:color="auto"/>
+              <w:bottom w:val="nil"/>
+              <w:right w:val="single" w:sz="4" w:space="0" w:color="auto"/>
+            </w:tcBorders>
+          </w:tcPr>
+          <w:p>
+            <w:pPr>
+              <w:jc w:val="center"/>
+              <w:rPr>
+                <w:rFonts w:ascii="Times New Roman" w:hAnsi="Times New Roman" w:cs="Times New Roman"/>
+                <w:sz w:val="24"/>
+                <w:szCs w:val="24"/>
+              </w:rPr>
+            </w:pPr>
+          </w:p>
+        </w:tc>
+        <w:tc>
+          <w:tcPr>
+            <w:tcW w:w="1986" w:type="dxa"/>
+            <w:tcBorders>
+              <w:top w:val="single" w:sz="4" w:space="0" w:color="auto"/>
+              <w:bottom w:val="nil"/>
+              <w:right w:val="single" w:sz="4" w:space="0" w:color="auto"/>
+            </w:tcBorders>
+            <w:shd w:val="clear" w:color="auto" w:fill="FFFFFF" w:themeFill="background1"/>
+          </w:tcPr>
+          <w:p>
+            <w:pPr>
+              <w:jc w:val="center"/>
+              <w:rPr>
+                <w:rFonts w:ascii="Times New Roman" w:hAnsi="Times New Roman" w:cs="Times New Roman"/>
+                <w:sz w:val="24"/>
+                <w:szCs w:val="24"/>
+              </w:rPr>
+            </w:pPr>
+            <w:proofErr w:type="spellStart"/>
+            <w:r>
+              <w:rPr>
+                <w:rFonts w:ascii="Times New Roman" w:hAnsi="Times New Roman" w:cs="Times New Roman"/>
+                <w:sz w:val="24"/>
+                <w:szCs w:val="24"/>
+              </w:rPr>
+              <w:t>sev</w:t>
+            </w:r>
+            <w:proofErr w:type="spellEnd"/>
+            <w:r>
+              <w:rPr>
+                <w:rFonts w:ascii="Times New Roman" w:hAnsi="Times New Roman" w:cs="Times New Roman"/>
+                <w:sz w:val="24"/>
+                <w:szCs w:val="24"/>
+              </w:rPr>
+              <w:t>(0,1.3,4,6)=</w:t>
+            </w:r>
+            <w:r>
+              <w:rPr>
+                <w:rFonts w:ascii="Times New Roman" w:hAnsi="Times New Roman" w:cs="Times New Roman"/>
+                <w:sz w:val="24"/>
+                <w:szCs w:val="24"/>
+              </w:rPr>
+              <w:t>2</w:t>
+            </w:r>
+          </w:p>
+        </w:tc>
+        <w:tc>
+          <w:tcPr>
+            <w:tcW w:w="1918" w:type="dxa"/>
+            <w:tcBorders>
+              <w:left w:val="single" w:sz="4" w:space="0" w:color="auto"/>
+              <w:right w:val="single" w:sz="4" w:space="0" w:color="auto"/>
+            </w:tcBorders>
+            <w:shd w:val="clear" w:color="auto" w:fill="FFFFFF" w:themeFill="background1"/>
+          </w:tcPr>
+          <w:p>
+            <w:pPr>
+              <w:jc w:val="center"/>
+              <w:rPr>
+                <w:rFonts w:ascii="Times New Roman" w:hAnsi="Times New Roman" w:cs="Times New Roman"/>
+                <w:sz w:val="24"/>
+                <w:szCs w:val="24"/>
+              </w:rPr>
+            </w:pPr>
+          </w:p>
+        </w:tc>
+        <w:tc>
+          <w:tcPr>
+            <w:tcW w:w="1843" w:type="dxa"/>
+            <w:tcBorders>
+              <w:left w:val="single" w:sz="4" w:space="0" w:color="auto"/>
+            </w:tcBorders>
+            <w:shd w:val="clear" w:color="auto" w:fill="FFFFFF" w:themeFill="background1"/>
+          </w:tcPr>
+          <w:p>
+            <w:pPr>
+              <w:jc w:val="center"/>
+              <w:rPr>
+                <w:rFonts w:ascii="Times New Roman" w:hAnsi="Times New Roman" w:cs="Times New Roman"/>
+                <w:sz w:val="24"/>
+                <w:szCs w:val="24"/>
+              </w:rPr>
+            </w:pPr>
+            <w:r>
+              <w:rPr>
+                <w:rFonts w:ascii="Times New Roman" w:hAnsi="Times New Roman" w:cs="Times New Roman"/>
+                <w:sz w:val="24"/>
+                <w:szCs w:val="24"/>
+              </w:rPr>
+              <w:t>Displays 1</w:t>
+            </w:r>
+          </w:p>
+        </w:tc>
+      </w:tr>
+    </w:tbl>
+    <w:p>
+      <w:pPr>
+        <w:jc w:val="both"/>
+        <w:rPr>
+          <w:rFonts w:ascii="Times New Roman" w:hAnsi="Times New Roman" w:cs="Times New Roman"/>
+          <w:b/>
+          <w:sz w:val="21"/>
+          <w:szCs w:val="24"/>
+        </w:rPr>
+      </w:pPr>
+    </w:p>
+    <w:p>
+      <w:pPr>
         <w:rPr>
           <w:rFonts w:ascii="Times New Roman" w:hAnsi="Times New Roman" w:cs="Times New Roman"/>
           <w:sz w:val="24"/>
@@ -22944,42 +24025,4195 @@
       </w:pPr>
       <w:r>
         <w:rPr>
+          <w:noProof/>
+          <w:lang w:eastAsia="es-MX"/>
+        </w:rPr>
+        <w:lastRenderedPageBreak/>
+        <w:drawing>
+          <wp:inline distT="0" distB="0" distL="0" distR="0" wp14:anchorId="2B4D4905" wp14:editId="31DA76E4">
+            <wp:extent cx="5612130" cy="2070735"/>
+            <wp:effectExtent l="0" t="0" r="7620" b="5715"/>
+            <wp:docPr id="6" name="Imagen 6"/>
+            <wp:cNvGraphicFramePr>
+              <a:graphicFrameLocks xmlns:a="http://schemas.openxmlformats.org/drawingml/2006/main" noChangeAspect="1"/>
+            </wp:cNvGraphicFramePr>
+            <a:graphic xmlns:a="http://schemas.openxmlformats.org/drawingml/2006/main">
+              <a:graphicData uri="http://schemas.openxmlformats.org/drawingml/2006/picture">
+                <pic:pic xmlns:pic="http://schemas.openxmlformats.org/drawingml/2006/picture">
+                  <pic:nvPicPr>
+                    <pic:cNvPr id="1" name=""/>
+                    <pic:cNvPicPr/>
+                  </pic:nvPicPr>
+                  <pic:blipFill>
+                    <a:blip r:embed="rId16"/>
+                    <a:stretch>
+                      <a:fillRect/>
+                    </a:stretch>
+                  </pic:blipFill>
+                  <pic:spPr>
+                    <a:xfrm>
+                      <a:off x="0" y="0"/>
+                      <a:ext cx="5612130" cy="2070735"/>
+                    </a:xfrm>
+                    <a:prstGeom prst="rect">
+                      <a:avLst/>
+                    </a:prstGeom>
+                  </pic:spPr>
+                </pic:pic>
+              </a:graphicData>
+            </a:graphic>
+          </wp:inline>
+        </w:drawing>
+      </w:r>
+    </w:p>
+    <w:p>
+      <w:pPr>
+        <w:jc w:val="center"/>
+        <w:rPr>
+          <w:rFonts w:ascii="Times New Roman" w:hAnsi="Times New Roman" w:cs="Times New Roman"/>
+          <w:sz w:val="21"/>
+          <w:szCs w:val="24"/>
+        </w:rPr>
+      </w:pPr>
+      <w:r>
+        <w:rPr>
+          <w:rFonts w:ascii="Times New Roman" w:hAnsi="Times New Roman" w:cs="Times New Roman"/>
+          <w:b/>
+          <w:sz w:val="21"/>
+          <w:szCs w:val="24"/>
+        </w:rPr>
+        <w:t xml:space="preserve">Fig. </w:t>
+      </w:r>
+      <w:r>
+        <w:rPr>
+          <w:rFonts w:ascii="Times New Roman" w:hAnsi="Times New Roman" w:cs="Times New Roman"/>
+          <w:b/>
+          <w:sz w:val="21"/>
+          <w:szCs w:val="24"/>
+        </w:rPr>
+        <w:t>3.</w:t>
+      </w:r>
+      <w:r>
+        <w:rPr>
+          <w:rFonts w:ascii="Times New Roman" w:hAnsi="Times New Roman" w:cs="Times New Roman"/>
+          <w:b/>
+          <w:sz w:val="21"/>
+          <w:szCs w:val="24"/>
+        </w:rPr>
+        <w:t>2</w:t>
+      </w:r>
+      <w:r>
+        <w:rPr>
+          <w:rFonts w:ascii="Times New Roman" w:hAnsi="Times New Roman" w:cs="Times New Roman"/>
+          <w:b/>
+          <w:sz w:val="21"/>
+          <w:szCs w:val="24"/>
+        </w:rPr>
+        <w:t xml:space="preserve"> </w:t>
+      </w:r>
+      <w:r>
+        <w:rPr>
+          <w:rFonts w:ascii="Times New Roman" w:hAnsi="Times New Roman" w:cs="Times New Roman"/>
+          <w:sz w:val="21"/>
+          <w:szCs w:val="24"/>
+        </w:rPr>
+        <w:t>Diagrama de salida del Model Sim</w:t>
+      </w:r>
+      <w:r>
+        <w:rPr>
+          <w:rFonts w:ascii="Times New Roman" w:hAnsi="Times New Roman" w:cs="Times New Roman"/>
+          <w:sz w:val="21"/>
+          <w:szCs w:val="24"/>
+        </w:rPr>
+        <w:t xml:space="preserve"> para la suma de </w:t>
+      </w:r>
+      <w:proofErr w:type="gramStart"/>
+      <w:r>
+        <w:rPr>
+          <w:rFonts w:ascii="Times New Roman" w:hAnsi="Times New Roman" w:cs="Times New Roman"/>
+          <w:sz w:val="21"/>
+          <w:szCs w:val="24"/>
+        </w:rPr>
+        <w:t>a(</w:t>
+      </w:r>
+      <w:proofErr w:type="gramEnd"/>
+      <w:r>
+        <w:rPr>
+          <w:rFonts w:ascii="Times New Roman" w:hAnsi="Times New Roman" w:cs="Times New Roman"/>
+          <w:sz w:val="21"/>
+          <w:szCs w:val="24"/>
+        </w:rPr>
+        <w:t>0) + b(0).</w:t>
+      </w:r>
+    </w:p>
+    <w:p>
+      <w:pPr>
+        <w:jc w:val="center"/>
+        <w:rPr>
+          <w:rFonts w:ascii="Times New Roman" w:hAnsi="Times New Roman" w:cs="Times New Roman"/>
+          <w:sz w:val="21"/>
+          <w:szCs w:val="24"/>
+        </w:rPr>
+      </w:pPr>
+    </w:p>
+    <w:p>
+      <w:pPr>
+        <w:jc w:val="both"/>
+        <w:rPr>
           <w:rFonts w:ascii="Times New Roman" w:hAnsi="Times New Roman" w:cs="Times New Roman"/>
           <w:sz w:val="24"/>
           <w:szCs w:val="24"/>
         </w:rPr>
-        <w:br w:type="page"/>
-      </w:r>
+      </w:pPr>
+      <w:r>
+        <w:rPr>
+          <w:rFonts w:ascii="Times New Roman" w:hAnsi="Times New Roman" w:cs="Times New Roman"/>
+          <w:sz w:val="24"/>
+          <w:szCs w:val="24"/>
+        </w:rPr>
+        <w:t xml:space="preserve">En la tabla 3.2 se muestra los valores de los swith y leds donde la resta no está activada y se </w:t>
+      </w:r>
+      <w:r>
+        <w:rPr>
+          <w:rFonts w:ascii="Times New Roman" w:hAnsi="Times New Roman" w:cs="Times New Roman"/>
+          <w:sz w:val="24"/>
+          <w:szCs w:val="24"/>
+        </w:rPr>
+        <w:t xml:space="preserve">suman </w:t>
+      </w:r>
+      <w:r>
+        <w:rPr>
+          <w:rFonts w:ascii="Times New Roman" w:hAnsi="Times New Roman" w:cs="Times New Roman"/>
+          <w:sz w:val="24"/>
+          <w:szCs w:val="24"/>
+        </w:rPr>
+        <w:t xml:space="preserve">todas las entradas del vector a </w:t>
+      </w:r>
+      <w:r>
+        <w:rPr>
+          <w:rFonts w:ascii="Times New Roman" w:hAnsi="Times New Roman" w:cs="Times New Roman"/>
+          <w:sz w:val="24"/>
+          <w:szCs w:val="24"/>
+        </w:rPr>
+        <w:t>+ vector</w:t>
+      </w:r>
+      <w:r>
+        <w:rPr>
+          <w:rFonts w:ascii="Times New Roman" w:hAnsi="Times New Roman" w:cs="Times New Roman"/>
+          <w:sz w:val="24"/>
+          <w:szCs w:val="24"/>
+        </w:rPr>
+        <w:t xml:space="preserve"> b, se muestran los resultados en la figura 3.3.</w:t>
+      </w:r>
+    </w:p>
+    <w:p>
+      <w:pPr>
+        <w:jc w:val="center"/>
+        <w:rPr>
+          <w:rFonts w:ascii="Times New Roman" w:hAnsi="Times New Roman" w:cs="Times New Roman"/>
+          <w:sz w:val="21"/>
+          <w:szCs w:val="24"/>
+        </w:rPr>
+      </w:pPr>
+      <w:r>
+        <w:rPr>
+          <w:rFonts w:ascii="Times New Roman" w:hAnsi="Times New Roman" w:cs="Times New Roman"/>
+          <w:b/>
+          <w:sz w:val="21"/>
+          <w:szCs w:val="24"/>
+        </w:rPr>
+        <w:t>Tabla</w:t>
+      </w:r>
+      <w:r>
+        <w:rPr>
+          <w:rFonts w:ascii="Times New Roman" w:hAnsi="Times New Roman" w:cs="Times New Roman"/>
+          <w:b/>
+          <w:sz w:val="21"/>
+          <w:szCs w:val="24"/>
+        </w:rPr>
+        <w:t xml:space="preserve"> </w:t>
+      </w:r>
+      <w:r>
+        <w:rPr>
+          <w:rFonts w:ascii="Times New Roman" w:hAnsi="Times New Roman" w:cs="Times New Roman"/>
+          <w:b/>
+          <w:sz w:val="21"/>
+          <w:szCs w:val="24"/>
+        </w:rPr>
+        <w:t>3.</w:t>
+      </w:r>
+      <w:r>
+        <w:rPr>
+          <w:rFonts w:ascii="Times New Roman" w:hAnsi="Times New Roman" w:cs="Times New Roman"/>
+          <w:b/>
+          <w:sz w:val="21"/>
+          <w:szCs w:val="24"/>
+        </w:rPr>
+        <w:t>2</w:t>
+      </w:r>
+      <w:r>
+        <w:rPr>
+          <w:rFonts w:ascii="Times New Roman" w:hAnsi="Times New Roman" w:cs="Times New Roman"/>
+          <w:b/>
+          <w:sz w:val="21"/>
+          <w:szCs w:val="24"/>
+        </w:rPr>
+        <w:t xml:space="preserve"> </w:t>
+      </w:r>
+      <w:r>
+        <w:rPr>
+          <w:rFonts w:ascii="Times New Roman" w:hAnsi="Times New Roman" w:cs="Times New Roman"/>
+          <w:sz w:val="21"/>
+          <w:szCs w:val="24"/>
+        </w:rPr>
+        <w:t>Diagrama de swith y leds activados.</w:t>
+      </w:r>
+    </w:p>
+    <w:tbl>
+      <w:tblPr>
+        <w:tblStyle w:val="Tablaconcuadrcula"/>
+        <w:tblW w:w="0" w:type="auto"/>
+        <w:tblInd w:w="879" w:type="dxa"/>
+        <w:tblBorders>
+          <w:top w:val="none" w:sz="0" w:space="0" w:color="auto"/>
+          <w:left w:val="none" w:sz="0" w:space="0" w:color="auto"/>
+          <w:bottom w:val="none" w:sz="0" w:space="0" w:color="auto"/>
+          <w:right w:val="none" w:sz="0" w:space="0" w:color="auto"/>
+          <w:insideV w:val="none" w:sz="0" w:space="0" w:color="auto"/>
+        </w:tblBorders>
+        <w:tblLook w:val="04A0" w:firstRow="1" w:lastRow="0" w:firstColumn="1" w:lastColumn="0" w:noHBand="0" w:noVBand="1"/>
+      </w:tblPr>
+      <w:tblGrid>
+        <w:gridCol w:w="1232"/>
+        <w:gridCol w:w="1986"/>
+        <w:gridCol w:w="1918"/>
+        <w:gridCol w:w="1843"/>
+      </w:tblGrid>
+      <w:tr>
+        <w:tc>
+          <w:tcPr>
+            <w:tcW w:w="887" w:type="dxa"/>
+            <w:tcBorders>
+              <w:top w:val="nil"/>
+              <w:bottom w:val="single" w:sz="4" w:space="0" w:color="auto"/>
+              <w:right w:val="single" w:sz="4" w:space="0" w:color="auto"/>
+            </w:tcBorders>
+          </w:tcPr>
+          <w:p>
+            <w:pPr>
+              <w:jc w:val="center"/>
+              <w:rPr>
+                <w:rFonts w:ascii="Times New Roman" w:hAnsi="Times New Roman" w:cs="Times New Roman"/>
+                <w:b/>
+                <w:sz w:val="24"/>
+                <w:szCs w:val="24"/>
+              </w:rPr>
+            </w:pPr>
+            <w:r>
+              <w:rPr>
+                <w:rFonts w:ascii="Times New Roman" w:hAnsi="Times New Roman" w:cs="Times New Roman"/>
+                <w:b/>
+                <w:sz w:val="24"/>
+                <w:szCs w:val="24"/>
+              </w:rPr>
+              <w:t>in</w:t>
+            </w:r>
+          </w:p>
+        </w:tc>
+        <w:tc>
+          <w:tcPr>
+            <w:tcW w:w="1986" w:type="dxa"/>
+            <w:tcBorders>
+              <w:top w:val="nil"/>
+              <w:bottom w:val="single" w:sz="4" w:space="0" w:color="auto"/>
+              <w:right w:val="single" w:sz="4" w:space="0" w:color="auto"/>
+            </w:tcBorders>
+          </w:tcPr>
+          <w:p>
+            <w:pPr>
+              <w:jc w:val="center"/>
+              <w:rPr>
+                <w:rFonts w:ascii="Times New Roman" w:hAnsi="Times New Roman" w:cs="Times New Roman"/>
+                <w:b/>
+                <w:sz w:val="24"/>
+                <w:szCs w:val="24"/>
+              </w:rPr>
+            </w:pPr>
+            <w:r>
+              <w:rPr>
+                <w:rFonts w:ascii="Times New Roman" w:hAnsi="Times New Roman" w:cs="Times New Roman"/>
+                <w:b/>
+                <w:sz w:val="24"/>
+                <w:szCs w:val="24"/>
+              </w:rPr>
+              <w:t>out</w:t>
+            </w:r>
+          </w:p>
+        </w:tc>
+        <w:tc>
+          <w:tcPr>
+            <w:tcW w:w="1918" w:type="dxa"/>
+            <w:tcBorders>
+              <w:left w:val="single" w:sz="4" w:space="0" w:color="auto"/>
+              <w:right w:val="single" w:sz="4" w:space="0" w:color="auto"/>
+            </w:tcBorders>
+          </w:tcPr>
+          <w:p>
+            <w:pPr>
+              <w:jc w:val="center"/>
+              <w:rPr>
+                <w:rFonts w:ascii="Times New Roman" w:hAnsi="Times New Roman" w:cs="Times New Roman"/>
+                <w:b/>
+                <w:sz w:val="24"/>
+                <w:szCs w:val="24"/>
+              </w:rPr>
+            </w:pPr>
+            <w:proofErr w:type="spellStart"/>
+            <w:r>
+              <w:rPr>
+                <w:rFonts w:ascii="Times New Roman" w:hAnsi="Times New Roman" w:cs="Times New Roman"/>
+                <w:b/>
+                <w:sz w:val="24"/>
+                <w:szCs w:val="24"/>
+              </w:rPr>
+              <w:t>Swith</w:t>
+            </w:r>
+            <w:proofErr w:type="spellEnd"/>
+            <w:r>
+              <w:rPr>
+                <w:rFonts w:ascii="Times New Roman" w:hAnsi="Times New Roman" w:cs="Times New Roman"/>
+                <w:b/>
+                <w:sz w:val="24"/>
+                <w:szCs w:val="24"/>
+              </w:rPr>
+              <w:t xml:space="preserve"> de der-</w:t>
+            </w:r>
+            <w:proofErr w:type="spellStart"/>
+            <w:r>
+              <w:rPr>
+                <w:rFonts w:ascii="Times New Roman" w:hAnsi="Times New Roman" w:cs="Times New Roman"/>
+                <w:b/>
+                <w:sz w:val="24"/>
+                <w:szCs w:val="24"/>
+              </w:rPr>
+              <w:t>izq</w:t>
+            </w:r>
+            <w:proofErr w:type="spellEnd"/>
+          </w:p>
+        </w:tc>
+        <w:tc>
+          <w:tcPr>
+            <w:tcW w:w="1843" w:type="dxa"/>
+            <w:tcBorders>
+              <w:left w:val="single" w:sz="4" w:space="0" w:color="auto"/>
+            </w:tcBorders>
+            <w:vAlign w:val="center"/>
+          </w:tcPr>
+          <w:p>
+            <w:pPr>
+              <w:jc w:val="center"/>
+              <w:rPr>
+                <w:rFonts w:ascii="Times New Roman" w:hAnsi="Times New Roman" w:cs="Times New Roman"/>
+                <w:b/>
+                <w:sz w:val="24"/>
+                <w:szCs w:val="24"/>
+              </w:rPr>
+            </w:pPr>
+            <w:proofErr w:type="spellStart"/>
+            <w:r>
+              <w:rPr>
+                <w:rFonts w:ascii="Times New Roman" w:hAnsi="Times New Roman" w:cs="Times New Roman"/>
+                <w:b/>
+                <w:sz w:val="24"/>
+                <w:szCs w:val="24"/>
+              </w:rPr>
+              <w:t>Leds</w:t>
+            </w:r>
+            <w:proofErr w:type="spellEnd"/>
+            <w:r>
+              <w:rPr>
+                <w:rFonts w:ascii="Times New Roman" w:hAnsi="Times New Roman" w:cs="Times New Roman"/>
+                <w:b/>
+                <w:sz w:val="24"/>
+                <w:szCs w:val="24"/>
+              </w:rPr>
+              <w:t xml:space="preserve"> de der-</w:t>
+            </w:r>
+            <w:proofErr w:type="spellStart"/>
+            <w:r>
+              <w:rPr>
+                <w:rFonts w:ascii="Times New Roman" w:hAnsi="Times New Roman" w:cs="Times New Roman"/>
+                <w:b/>
+                <w:sz w:val="24"/>
+                <w:szCs w:val="24"/>
+              </w:rPr>
+              <w:t>izq</w:t>
+            </w:r>
+            <w:proofErr w:type="spellEnd"/>
+          </w:p>
+        </w:tc>
+      </w:tr>
+      <w:tr>
+        <w:tc>
+          <w:tcPr>
+            <w:tcW w:w="887" w:type="dxa"/>
+            <w:tcBorders>
+              <w:top w:val="single" w:sz="4" w:space="0" w:color="auto"/>
+              <w:bottom w:val="single" w:sz="4" w:space="0" w:color="auto"/>
+              <w:right w:val="single" w:sz="4" w:space="0" w:color="auto"/>
+            </w:tcBorders>
+          </w:tcPr>
+          <w:p>
+            <w:pPr>
+              <w:jc w:val="center"/>
+              <w:rPr>
+                <w:rFonts w:ascii="Times New Roman" w:hAnsi="Times New Roman" w:cs="Times New Roman"/>
+                <w:sz w:val="24"/>
+                <w:szCs w:val="24"/>
+              </w:rPr>
+            </w:pPr>
+            <w:r>
+              <w:rPr>
+                <w:rFonts w:ascii="Times New Roman" w:hAnsi="Times New Roman" w:cs="Times New Roman"/>
+                <w:sz w:val="24"/>
+                <w:szCs w:val="24"/>
+              </w:rPr>
+              <w:t>a(0</w:t>
+            </w:r>
+            <w:r>
+              <w:rPr>
+                <w:rFonts w:ascii="Times New Roman" w:hAnsi="Times New Roman" w:cs="Times New Roman"/>
+                <w:sz w:val="24"/>
+                <w:szCs w:val="24"/>
+              </w:rPr>
+              <w:t>,1,2</w:t>
+            </w:r>
+            <w:r>
+              <w:rPr>
+                <w:rFonts w:ascii="Times New Roman" w:hAnsi="Times New Roman" w:cs="Times New Roman"/>
+                <w:sz w:val="24"/>
+                <w:szCs w:val="24"/>
+              </w:rPr>
+              <w:t>)</w:t>
+            </w:r>
+            <w:r>
+              <w:rPr>
+                <w:rFonts w:ascii="Times New Roman" w:hAnsi="Times New Roman" w:cs="Times New Roman"/>
+                <w:sz w:val="24"/>
+                <w:szCs w:val="24"/>
+              </w:rPr>
+              <w:t>=7</w:t>
+            </w:r>
+          </w:p>
+        </w:tc>
+        <w:tc>
+          <w:tcPr>
+            <w:tcW w:w="1986" w:type="dxa"/>
+            <w:tcBorders>
+              <w:top w:val="single" w:sz="4" w:space="0" w:color="auto"/>
+              <w:bottom w:val="single" w:sz="4" w:space="0" w:color="auto"/>
+              <w:right w:val="single" w:sz="4" w:space="0" w:color="auto"/>
+            </w:tcBorders>
+            <w:shd w:val="clear" w:color="auto" w:fill="FFFFFF" w:themeFill="background1"/>
+          </w:tcPr>
+          <w:p>
+            <w:pPr>
+              <w:jc w:val="center"/>
+              <w:rPr>
+                <w:rFonts w:ascii="Times New Roman" w:hAnsi="Times New Roman" w:cs="Times New Roman"/>
+                <w:sz w:val="24"/>
+                <w:szCs w:val="24"/>
+              </w:rPr>
+            </w:pPr>
+            <w:r>
+              <w:rPr>
+                <w:rFonts w:ascii="Times New Roman" w:hAnsi="Times New Roman" w:cs="Times New Roman"/>
+                <w:sz w:val="24"/>
+                <w:szCs w:val="24"/>
+              </w:rPr>
+              <w:t>--</w:t>
+            </w:r>
+          </w:p>
+        </w:tc>
+        <w:tc>
+          <w:tcPr>
+            <w:tcW w:w="1918" w:type="dxa"/>
+            <w:tcBorders>
+              <w:left w:val="single" w:sz="4" w:space="0" w:color="auto"/>
+              <w:right w:val="single" w:sz="4" w:space="0" w:color="auto"/>
+            </w:tcBorders>
+            <w:shd w:val="clear" w:color="auto" w:fill="FFFFFF" w:themeFill="background1"/>
+          </w:tcPr>
+          <w:p>
+            <w:pPr>
+              <w:jc w:val="center"/>
+              <w:rPr>
+                <w:rFonts w:ascii="Times New Roman" w:hAnsi="Times New Roman" w:cs="Times New Roman"/>
+                <w:sz w:val="24"/>
+                <w:szCs w:val="24"/>
+              </w:rPr>
+            </w:pPr>
+            <w:r>
+              <w:rPr>
+                <w:rFonts w:ascii="Times New Roman" w:hAnsi="Times New Roman" w:cs="Times New Roman"/>
+                <w:sz w:val="24"/>
+                <w:szCs w:val="24"/>
+              </w:rPr>
+              <w:t>1</w:t>
+            </w:r>
+            <w:r>
+              <w:rPr>
+                <w:rFonts w:ascii="Times New Roman" w:hAnsi="Times New Roman" w:cs="Times New Roman"/>
+                <w:sz w:val="24"/>
+                <w:szCs w:val="24"/>
+              </w:rPr>
+              <w:t>,2,3</w:t>
+            </w:r>
+          </w:p>
+        </w:tc>
+        <w:tc>
+          <w:tcPr>
+            <w:tcW w:w="1843" w:type="dxa"/>
+            <w:tcBorders>
+              <w:left w:val="single" w:sz="4" w:space="0" w:color="auto"/>
+            </w:tcBorders>
+            <w:shd w:val="clear" w:color="auto" w:fill="FFFFFF" w:themeFill="background1"/>
+          </w:tcPr>
+          <w:p>
+            <w:pPr>
+              <w:jc w:val="center"/>
+              <w:rPr>
+                <w:rFonts w:ascii="Times New Roman" w:hAnsi="Times New Roman" w:cs="Times New Roman"/>
+                <w:sz w:val="24"/>
+                <w:szCs w:val="24"/>
+              </w:rPr>
+            </w:pPr>
+            <w:r>
+              <w:rPr>
+                <w:rFonts w:ascii="Times New Roman" w:hAnsi="Times New Roman" w:cs="Times New Roman"/>
+                <w:sz w:val="24"/>
+                <w:szCs w:val="24"/>
+              </w:rPr>
+              <w:t>-</w:t>
+            </w:r>
+          </w:p>
+        </w:tc>
+      </w:tr>
+      <w:tr>
+        <w:tc>
+          <w:tcPr>
+            <w:tcW w:w="887" w:type="dxa"/>
+            <w:tcBorders>
+              <w:top w:val="single" w:sz="4" w:space="0" w:color="auto"/>
+              <w:bottom w:val="single" w:sz="4" w:space="0" w:color="auto"/>
+              <w:right w:val="single" w:sz="4" w:space="0" w:color="auto"/>
+            </w:tcBorders>
+          </w:tcPr>
+          <w:p>
+            <w:pPr>
+              <w:jc w:val="center"/>
+              <w:rPr>
+                <w:rFonts w:ascii="Times New Roman" w:hAnsi="Times New Roman" w:cs="Times New Roman"/>
+                <w:sz w:val="24"/>
+                <w:szCs w:val="24"/>
+              </w:rPr>
+            </w:pPr>
+            <w:r>
+              <w:rPr>
+                <w:rFonts w:ascii="Times New Roman" w:hAnsi="Times New Roman" w:cs="Times New Roman"/>
+                <w:sz w:val="24"/>
+                <w:szCs w:val="24"/>
+              </w:rPr>
+              <w:t>b(0</w:t>
+            </w:r>
+            <w:r>
+              <w:rPr>
+                <w:rFonts w:ascii="Times New Roman" w:hAnsi="Times New Roman" w:cs="Times New Roman"/>
+                <w:sz w:val="24"/>
+                <w:szCs w:val="24"/>
+              </w:rPr>
+              <w:t>,1,2</w:t>
+            </w:r>
+            <w:r>
+              <w:rPr>
+                <w:rFonts w:ascii="Times New Roman" w:hAnsi="Times New Roman" w:cs="Times New Roman"/>
+                <w:sz w:val="24"/>
+                <w:szCs w:val="24"/>
+              </w:rPr>
+              <w:t>)=</w:t>
+            </w:r>
+            <w:r>
+              <w:rPr>
+                <w:rFonts w:ascii="Times New Roman" w:hAnsi="Times New Roman" w:cs="Times New Roman"/>
+                <w:sz w:val="24"/>
+                <w:szCs w:val="24"/>
+              </w:rPr>
+              <w:t>7</w:t>
+            </w:r>
+          </w:p>
+        </w:tc>
+        <w:tc>
+          <w:tcPr>
+            <w:tcW w:w="1986" w:type="dxa"/>
+            <w:tcBorders>
+              <w:top w:val="single" w:sz="4" w:space="0" w:color="auto"/>
+              <w:bottom w:val="single" w:sz="4" w:space="0" w:color="auto"/>
+              <w:right w:val="single" w:sz="4" w:space="0" w:color="auto"/>
+            </w:tcBorders>
+            <w:shd w:val="clear" w:color="auto" w:fill="FFFFFF" w:themeFill="background1"/>
+          </w:tcPr>
+          <w:p>
+            <w:pPr>
+              <w:jc w:val="center"/>
+              <w:rPr>
+                <w:rFonts w:ascii="Times New Roman" w:hAnsi="Times New Roman" w:cs="Times New Roman"/>
+                <w:sz w:val="24"/>
+                <w:szCs w:val="24"/>
+              </w:rPr>
+            </w:pPr>
+            <w:r>
+              <w:rPr>
+                <w:rFonts w:ascii="Times New Roman" w:hAnsi="Times New Roman" w:cs="Times New Roman"/>
+                <w:sz w:val="24"/>
+                <w:szCs w:val="24"/>
+              </w:rPr>
+              <w:t>--</w:t>
+            </w:r>
+          </w:p>
+        </w:tc>
+        <w:tc>
+          <w:tcPr>
+            <w:tcW w:w="1918" w:type="dxa"/>
+            <w:tcBorders>
+              <w:left w:val="single" w:sz="4" w:space="0" w:color="auto"/>
+              <w:right w:val="single" w:sz="4" w:space="0" w:color="auto"/>
+            </w:tcBorders>
+            <w:shd w:val="clear" w:color="auto" w:fill="FFFFFF" w:themeFill="background1"/>
+          </w:tcPr>
+          <w:p>
+            <w:pPr>
+              <w:jc w:val="center"/>
+              <w:rPr>
+                <w:rFonts w:ascii="Times New Roman" w:hAnsi="Times New Roman" w:cs="Times New Roman"/>
+                <w:sz w:val="24"/>
+                <w:szCs w:val="24"/>
+              </w:rPr>
+            </w:pPr>
+            <w:r>
+              <w:rPr>
+                <w:rFonts w:ascii="Times New Roman" w:hAnsi="Times New Roman" w:cs="Times New Roman"/>
+                <w:sz w:val="24"/>
+                <w:szCs w:val="24"/>
+              </w:rPr>
+              <w:t>4</w:t>
+            </w:r>
+            <w:r>
+              <w:rPr>
+                <w:rFonts w:ascii="Times New Roman" w:hAnsi="Times New Roman" w:cs="Times New Roman"/>
+                <w:sz w:val="24"/>
+                <w:szCs w:val="24"/>
+              </w:rPr>
+              <w:t>,5,6</w:t>
+            </w:r>
+          </w:p>
+        </w:tc>
+        <w:tc>
+          <w:tcPr>
+            <w:tcW w:w="1843" w:type="dxa"/>
+            <w:tcBorders>
+              <w:left w:val="single" w:sz="4" w:space="0" w:color="auto"/>
+            </w:tcBorders>
+            <w:shd w:val="clear" w:color="auto" w:fill="FFFFFF" w:themeFill="background1"/>
+          </w:tcPr>
+          <w:p>
+            <w:pPr>
+              <w:jc w:val="center"/>
+              <w:rPr>
+                <w:rFonts w:ascii="Times New Roman" w:hAnsi="Times New Roman" w:cs="Times New Roman"/>
+                <w:sz w:val="24"/>
+                <w:szCs w:val="24"/>
+              </w:rPr>
+            </w:pPr>
+            <w:r>
+              <w:rPr>
+                <w:rFonts w:ascii="Times New Roman" w:hAnsi="Times New Roman" w:cs="Times New Roman"/>
+                <w:sz w:val="24"/>
+                <w:szCs w:val="24"/>
+              </w:rPr>
+              <w:t>-</w:t>
+            </w:r>
+          </w:p>
+        </w:tc>
+      </w:tr>
+      <w:tr>
+        <w:tc>
+          <w:tcPr>
+            <w:tcW w:w="887" w:type="dxa"/>
+            <w:tcBorders>
+              <w:top w:val="single" w:sz="4" w:space="0" w:color="auto"/>
+              <w:bottom w:val="nil"/>
+              <w:right w:val="single" w:sz="4" w:space="0" w:color="auto"/>
+            </w:tcBorders>
+          </w:tcPr>
+          <w:p>
+            <w:pPr>
+              <w:jc w:val="center"/>
+              <w:rPr>
+                <w:rFonts w:ascii="Times New Roman" w:hAnsi="Times New Roman" w:cs="Times New Roman"/>
+                <w:sz w:val="24"/>
+                <w:szCs w:val="24"/>
+              </w:rPr>
+            </w:pPr>
+            <w:proofErr w:type="spellStart"/>
+            <w:r>
+              <w:rPr>
+                <w:rFonts w:ascii="Times New Roman" w:hAnsi="Times New Roman" w:cs="Times New Roman"/>
+                <w:sz w:val="24"/>
+                <w:szCs w:val="24"/>
+              </w:rPr>
+              <w:t>s</w:t>
+            </w:r>
+            <w:r>
+              <w:rPr>
+                <w:rFonts w:ascii="Times New Roman" w:hAnsi="Times New Roman" w:cs="Times New Roman"/>
+                <w:sz w:val="24"/>
+                <w:szCs w:val="24"/>
+              </w:rPr>
+              <w:t>r</w:t>
+            </w:r>
+            <w:proofErr w:type="spellEnd"/>
+            <w:r>
+              <w:rPr>
+                <w:rFonts w:ascii="Times New Roman" w:hAnsi="Times New Roman" w:cs="Times New Roman"/>
+                <w:sz w:val="24"/>
+                <w:szCs w:val="24"/>
+              </w:rPr>
+              <w:t>=</w:t>
+            </w:r>
+            <w:r>
+              <w:rPr>
+                <w:rFonts w:ascii="Times New Roman" w:hAnsi="Times New Roman" w:cs="Times New Roman"/>
+                <w:sz w:val="24"/>
+                <w:szCs w:val="24"/>
+              </w:rPr>
+              <w:t>0</w:t>
+            </w:r>
+          </w:p>
+        </w:tc>
+        <w:tc>
+          <w:tcPr>
+            <w:tcW w:w="1986" w:type="dxa"/>
+            <w:tcBorders>
+              <w:top w:val="single" w:sz="4" w:space="0" w:color="auto"/>
+              <w:bottom w:val="single" w:sz="4" w:space="0" w:color="auto"/>
+              <w:right w:val="single" w:sz="4" w:space="0" w:color="auto"/>
+            </w:tcBorders>
+            <w:shd w:val="clear" w:color="auto" w:fill="FFFFFF" w:themeFill="background1"/>
+          </w:tcPr>
+          <w:p>
+            <w:pPr>
+              <w:jc w:val="center"/>
+              <w:rPr>
+                <w:rFonts w:ascii="Times New Roman" w:hAnsi="Times New Roman" w:cs="Times New Roman"/>
+                <w:sz w:val="24"/>
+                <w:szCs w:val="24"/>
+              </w:rPr>
+            </w:pPr>
+            <w:proofErr w:type="spellStart"/>
+            <w:r>
+              <w:rPr>
+                <w:rFonts w:ascii="Times New Roman" w:hAnsi="Times New Roman" w:cs="Times New Roman"/>
+                <w:sz w:val="24"/>
+                <w:szCs w:val="24"/>
+              </w:rPr>
+              <w:t>suma</w:t>
+            </w:r>
+            <w:proofErr w:type="spellEnd"/>
+          </w:p>
+        </w:tc>
+        <w:tc>
+          <w:tcPr>
+            <w:tcW w:w="1918" w:type="dxa"/>
+            <w:tcBorders>
+              <w:left w:val="single" w:sz="4" w:space="0" w:color="auto"/>
+              <w:right w:val="single" w:sz="4" w:space="0" w:color="auto"/>
+            </w:tcBorders>
+            <w:shd w:val="clear" w:color="auto" w:fill="FFFFFF" w:themeFill="background1"/>
+          </w:tcPr>
+          <w:p>
+            <w:pPr>
+              <w:jc w:val="center"/>
+              <w:rPr>
+                <w:rFonts w:ascii="Times New Roman" w:hAnsi="Times New Roman" w:cs="Times New Roman"/>
+                <w:sz w:val="24"/>
+                <w:szCs w:val="24"/>
+              </w:rPr>
+            </w:pPr>
+            <w:r>
+              <w:rPr>
+                <w:rFonts w:ascii="Times New Roman" w:hAnsi="Times New Roman" w:cs="Times New Roman"/>
+                <w:sz w:val="24"/>
+                <w:szCs w:val="24"/>
+              </w:rPr>
+              <w:t>10</w:t>
+            </w:r>
+          </w:p>
+        </w:tc>
+        <w:tc>
+          <w:tcPr>
+            <w:tcW w:w="1843" w:type="dxa"/>
+            <w:tcBorders>
+              <w:left w:val="single" w:sz="4" w:space="0" w:color="auto"/>
+            </w:tcBorders>
+            <w:shd w:val="clear" w:color="auto" w:fill="FFFFFF" w:themeFill="background1"/>
+          </w:tcPr>
+          <w:p>
+            <w:pPr>
+              <w:jc w:val="center"/>
+              <w:rPr>
+                <w:rFonts w:ascii="Times New Roman" w:hAnsi="Times New Roman" w:cs="Times New Roman"/>
+                <w:sz w:val="24"/>
+                <w:szCs w:val="24"/>
+              </w:rPr>
+            </w:pPr>
+            <w:r>
+              <w:rPr>
+                <w:rFonts w:ascii="Times New Roman" w:hAnsi="Times New Roman" w:cs="Times New Roman"/>
+                <w:sz w:val="24"/>
+                <w:szCs w:val="24"/>
+              </w:rPr>
+              <w:t>-</w:t>
+            </w:r>
+          </w:p>
+        </w:tc>
+      </w:tr>
+      <w:tr>
+        <w:tc>
+          <w:tcPr>
+            <w:tcW w:w="887" w:type="dxa"/>
+            <w:tcBorders>
+              <w:top w:val="single" w:sz="4" w:space="0" w:color="auto"/>
+              <w:bottom w:val="single" w:sz="4" w:space="0" w:color="auto"/>
+              <w:right w:val="single" w:sz="4" w:space="0" w:color="auto"/>
+            </w:tcBorders>
+          </w:tcPr>
+          <w:p>
+            <w:pPr>
+              <w:jc w:val="center"/>
+              <w:rPr>
+                <w:rFonts w:ascii="Times New Roman" w:hAnsi="Times New Roman" w:cs="Times New Roman"/>
+                <w:sz w:val="24"/>
+                <w:szCs w:val="24"/>
+              </w:rPr>
+            </w:pPr>
+          </w:p>
+        </w:tc>
+        <w:tc>
+          <w:tcPr>
+            <w:tcW w:w="1986" w:type="dxa"/>
+            <w:tcBorders>
+              <w:top w:val="single" w:sz="4" w:space="0" w:color="auto"/>
+              <w:bottom w:val="single" w:sz="4" w:space="0" w:color="auto"/>
+              <w:right w:val="single" w:sz="4" w:space="0" w:color="auto"/>
+            </w:tcBorders>
+            <w:shd w:val="clear" w:color="auto" w:fill="FFFFFF" w:themeFill="background1"/>
+          </w:tcPr>
+          <w:p>
+            <w:pPr>
+              <w:jc w:val="center"/>
+              <w:rPr>
+                <w:rFonts w:ascii="Times New Roman" w:hAnsi="Times New Roman" w:cs="Times New Roman"/>
+                <w:sz w:val="24"/>
+                <w:szCs w:val="24"/>
+              </w:rPr>
+            </w:pPr>
+            <w:r>
+              <w:rPr>
+                <w:rFonts w:ascii="Times New Roman" w:hAnsi="Times New Roman" w:cs="Times New Roman"/>
+                <w:sz w:val="24"/>
+                <w:szCs w:val="24"/>
+              </w:rPr>
+              <w:t>s</w:t>
+            </w:r>
+            <w:r>
+              <w:rPr>
+                <w:rFonts w:ascii="Times New Roman" w:hAnsi="Times New Roman" w:cs="Times New Roman"/>
+                <w:sz w:val="24"/>
+                <w:szCs w:val="24"/>
+              </w:rPr>
+              <w:t>(2,3,4</w:t>
+            </w:r>
+            <w:r>
+              <w:rPr>
+                <w:rFonts w:ascii="Times New Roman" w:hAnsi="Times New Roman" w:cs="Times New Roman"/>
+                <w:sz w:val="24"/>
+                <w:szCs w:val="24"/>
+              </w:rPr>
+              <w:t>)=</w:t>
+            </w:r>
+            <w:r>
+              <w:rPr>
+                <w:rFonts w:ascii="Times New Roman" w:hAnsi="Times New Roman" w:cs="Times New Roman"/>
+                <w:sz w:val="24"/>
+                <w:szCs w:val="24"/>
+              </w:rPr>
+              <w:t>14</w:t>
+            </w:r>
+          </w:p>
+        </w:tc>
+        <w:tc>
+          <w:tcPr>
+            <w:tcW w:w="1918" w:type="dxa"/>
+            <w:tcBorders>
+              <w:left w:val="single" w:sz="4" w:space="0" w:color="auto"/>
+              <w:right w:val="single" w:sz="4" w:space="0" w:color="auto"/>
+            </w:tcBorders>
+            <w:shd w:val="clear" w:color="auto" w:fill="FFFFFF" w:themeFill="background1"/>
+          </w:tcPr>
+          <w:p>
+            <w:pPr>
+              <w:jc w:val="center"/>
+              <w:rPr>
+                <w:rFonts w:ascii="Times New Roman" w:hAnsi="Times New Roman" w:cs="Times New Roman"/>
+                <w:sz w:val="24"/>
+                <w:szCs w:val="24"/>
+              </w:rPr>
+            </w:pPr>
+          </w:p>
+        </w:tc>
+        <w:tc>
+          <w:tcPr>
+            <w:tcW w:w="1843" w:type="dxa"/>
+            <w:tcBorders>
+              <w:left w:val="single" w:sz="4" w:space="0" w:color="auto"/>
+            </w:tcBorders>
+            <w:shd w:val="clear" w:color="auto" w:fill="FFFFFF" w:themeFill="background1"/>
+          </w:tcPr>
+          <w:p>
+            <w:pPr>
+              <w:jc w:val="center"/>
+              <w:rPr>
+                <w:rFonts w:ascii="Times New Roman" w:hAnsi="Times New Roman" w:cs="Times New Roman"/>
+                <w:sz w:val="24"/>
+                <w:szCs w:val="24"/>
+              </w:rPr>
+            </w:pPr>
+            <w:r>
+              <w:rPr>
+                <w:rFonts w:ascii="Times New Roman" w:hAnsi="Times New Roman" w:cs="Times New Roman"/>
+                <w:sz w:val="24"/>
+                <w:szCs w:val="24"/>
+              </w:rPr>
+              <w:t>2</w:t>
+            </w:r>
+            <w:r>
+              <w:rPr>
+                <w:rFonts w:ascii="Times New Roman" w:hAnsi="Times New Roman" w:cs="Times New Roman"/>
+                <w:sz w:val="24"/>
+                <w:szCs w:val="24"/>
+              </w:rPr>
+              <w:t>,3,4</w:t>
+            </w:r>
+          </w:p>
+        </w:tc>
+      </w:tr>
+      <w:tr>
+        <w:tc>
+          <w:tcPr>
+            <w:tcW w:w="887" w:type="dxa"/>
+            <w:tcBorders>
+              <w:top w:val="single" w:sz="4" w:space="0" w:color="auto"/>
+              <w:bottom w:val="nil"/>
+              <w:right w:val="single" w:sz="4" w:space="0" w:color="auto"/>
+            </w:tcBorders>
+          </w:tcPr>
+          <w:p>
+            <w:pPr>
+              <w:jc w:val="center"/>
+              <w:rPr>
+                <w:rFonts w:ascii="Times New Roman" w:hAnsi="Times New Roman" w:cs="Times New Roman"/>
+                <w:sz w:val="24"/>
+                <w:szCs w:val="24"/>
+              </w:rPr>
+            </w:pPr>
+          </w:p>
+        </w:tc>
+        <w:tc>
+          <w:tcPr>
+            <w:tcW w:w="1986" w:type="dxa"/>
+            <w:tcBorders>
+              <w:top w:val="single" w:sz="4" w:space="0" w:color="auto"/>
+              <w:bottom w:val="nil"/>
+              <w:right w:val="single" w:sz="4" w:space="0" w:color="auto"/>
+            </w:tcBorders>
+            <w:shd w:val="clear" w:color="auto" w:fill="FFFFFF" w:themeFill="background1"/>
+          </w:tcPr>
+          <w:p>
+            <w:pPr>
+              <w:jc w:val="center"/>
+              <w:rPr>
+                <w:rFonts w:ascii="Times New Roman" w:hAnsi="Times New Roman" w:cs="Times New Roman"/>
+                <w:sz w:val="24"/>
+                <w:szCs w:val="24"/>
+                <w:lang w:val="es-MX"/>
+              </w:rPr>
+            </w:pPr>
+            <w:proofErr w:type="spellStart"/>
+            <w:r>
+              <w:rPr>
+                <w:rFonts w:ascii="Times New Roman" w:hAnsi="Times New Roman" w:cs="Times New Roman"/>
+                <w:sz w:val="24"/>
+                <w:szCs w:val="24"/>
+                <w:lang w:val="es-MX"/>
+              </w:rPr>
+              <w:t>sev</w:t>
+            </w:r>
+            <w:proofErr w:type="spellEnd"/>
+            <w:r>
+              <w:rPr>
+                <w:rFonts w:ascii="Times New Roman" w:hAnsi="Times New Roman" w:cs="Times New Roman"/>
+                <w:sz w:val="24"/>
+                <w:szCs w:val="24"/>
+                <w:lang w:val="es-MX"/>
+              </w:rPr>
+              <w:t>(</w:t>
+            </w:r>
+            <w:r>
+              <w:rPr>
+                <w:rFonts w:ascii="Times New Roman" w:hAnsi="Times New Roman" w:cs="Times New Roman"/>
+                <w:sz w:val="24"/>
+                <w:szCs w:val="24"/>
+                <w:lang w:val="es-MX"/>
+              </w:rPr>
+              <w:t>0,</w:t>
+            </w:r>
+            <w:r>
+              <w:rPr>
+                <w:rFonts w:ascii="Times New Roman" w:hAnsi="Times New Roman" w:cs="Times New Roman"/>
+                <w:sz w:val="24"/>
+                <w:szCs w:val="24"/>
+                <w:lang w:val="es-MX"/>
+              </w:rPr>
+              <w:t>3</w:t>
+            </w:r>
+            <w:r>
+              <w:rPr>
+                <w:rFonts w:ascii="Times New Roman" w:hAnsi="Times New Roman" w:cs="Times New Roman"/>
+                <w:sz w:val="24"/>
+                <w:szCs w:val="24"/>
+                <w:lang w:val="es-MX"/>
+              </w:rPr>
+              <w:t>,4</w:t>
+            </w:r>
+            <w:r>
+              <w:rPr>
+                <w:rFonts w:ascii="Times New Roman" w:hAnsi="Times New Roman" w:cs="Times New Roman"/>
+                <w:sz w:val="24"/>
+                <w:szCs w:val="24"/>
+                <w:lang w:val="es-MX"/>
+              </w:rPr>
+              <w:t>,5</w:t>
+            </w:r>
+            <w:r>
+              <w:rPr>
+                <w:rFonts w:ascii="Times New Roman" w:hAnsi="Times New Roman" w:cs="Times New Roman"/>
+                <w:sz w:val="24"/>
+                <w:szCs w:val="24"/>
+                <w:lang w:val="es-MX"/>
+              </w:rPr>
+              <w:t>,6)=</w:t>
+            </w:r>
+            <w:r>
+              <w:rPr>
+                <w:rFonts w:ascii="Times New Roman" w:hAnsi="Times New Roman" w:cs="Times New Roman"/>
+                <w:sz w:val="24"/>
+                <w:szCs w:val="24"/>
+                <w:lang w:val="es-MX"/>
+              </w:rPr>
+              <w:t>E</w:t>
+            </w:r>
+          </w:p>
+        </w:tc>
+        <w:tc>
+          <w:tcPr>
+            <w:tcW w:w="1918" w:type="dxa"/>
+            <w:tcBorders>
+              <w:left w:val="single" w:sz="4" w:space="0" w:color="auto"/>
+              <w:right w:val="single" w:sz="4" w:space="0" w:color="auto"/>
+            </w:tcBorders>
+            <w:shd w:val="clear" w:color="auto" w:fill="FFFFFF" w:themeFill="background1"/>
+          </w:tcPr>
+          <w:p>
+            <w:pPr>
+              <w:jc w:val="center"/>
+              <w:rPr>
+                <w:rFonts w:ascii="Times New Roman" w:hAnsi="Times New Roman" w:cs="Times New Roman"/>
+                <w:sz w:val="24"/>
+                <w:szCs w:val="24"/>
+                <w:lang w:val="es-MX"/>
+              </w:rPr>
+            </w:pPr>
+          </w:p>
+        </w:tc>
+        <w:tc>
+          <w:tcPr>
+            <w:tcW w:w="1843" w:type="dxa"/>
+            <w:tcBorders>
+              <w:left w:val="single" w:sz="4" w:space="0" w:color="auto"/>
+            </w:tcBorders>
+            <w:shd w:val="clear" w:color="auto" w:fill="FFFFFF" w:themeFill="background1"/>
+          </w:tcPr>
+          <w:p>
+            <w:pPr>
+              <w:jc w:val="center"/>
+              <w:rPr>
+                <w:rFonts w:ascii="Times New Roman" w:hAnsi="Times New Roman" w:cs="Times New Roman"/>
+                <w:sz w:val="24"/>
+                <w:szCs w:val="24"/>
+                <w:lang w:val="es-MX"/>
+              </w:rPr>
+            </w:pPr>
+            <w:r>
+              <w:rPr>
+                <w:rFonts w:ascii="Times New Roman" w:hAnsi="Times New Roman" w:cs="Times New Roman"/>
+                <w:sz w:val="24"/>
+                <w:szCs w:val="24"/>
+                <w:lang w:val="es-MX"/>
+              </w:rPr>
+              <w:t>Displays 1</w:t>
+            </w:r>
+          </w:p>
+        </w:tc>
+      </w:tr>
+    </w:tbl>
+    <w:p>
+      <w:pPr>
+        <w:jc w:val="both"/>
+        <w:rPr>
+          <w:rFonts w:ascii="Times New Roman" w:hAnsi="Times New Roman" w:cs="Times New Roman"/>
+          <w:sz w:val="24"/>
+          <w:szCs w:val="24"/>
+        </w:rPr>
+      </w:pPr>
+    </w:p>
+    <w:p>
+      <w:pPr>
+        <w:jc w:val="both"/>
+        <w:rPr>
+          <w:rFonts w:ascii="Times New Roman" w:hAnsi="Times New Roman" w:cs="Times New Roman"/>
+          <w:sz w:val="24"/>
+          <w:szCs w:val="24"/>
+        </w:rPr>
+      </w:pPr>
+      <w:r>
+        <w:rPr>
+          <w:noProof/>
+          <w:lang w:eastAsia="es-MX"/>
+        </w:rPr>
+        <w:drawing>
+          <wp:inline distT="0" distB="0" distL="0" distR="0" wp14:anchorId="3BAD8AA4" wp14:editId="684FEDCC">
+            <wp:extent cx="5612130" cy="2070100"/>
+            <wp:effectExtent l="0" t="0" r="7620" b="6350"/>
+            <wp:docPr id="7" name="Imagen 7"/>
+            <wp:cNvGraphicFramePr>
+              <a:graphicFrameLocks xmlns:a="http://schemas.openxmlformats.org/drawingml/2006/main" noChangeAspect="1"/>
+            </wp:cNvGraphicFramePr>
+            <a:graphic xmlns:a="http://schemas.openxmlformats.org/drawingml/2006/main">
+              <a:graphicData uri="http://schemas.openxmlformats.org/drawingml/2006/picture">
+                <pic:pic xmlns:pic="http://schemas.openxmlformats.org/drawingml/2006/picture">
+                  <pic:nvPicPr>
+                    <pic:cNvPr id="1" name=""/>
+                    <pic:cNvPicPr/>
+                  </pic:nvPicPr>
+                  <pic:blipFill>
+                    <a:blip r:embed="rId17"/>
+                    <a:stretch>
+                      <a:fillRect/>
+                    </a:stretch>
+                  </pic:blipFill>
+                  <pic:spPr>
+                    <a:xfrm>
+                      <a:off x="0" y="0"/>
+                      <a:ext cx="5612130" cy="2070100"/>
+                    </a:xfrm>
+                    <a:prstGeom prst="rect">
+                      <a:avLst/>
+                    </a:prstGeom>
+                  </pic:spPr>
+                </pic:pic>
+              </a:graphicData>
+            </a:graphic>
+          </wp:inline>
+        </w:drawing>
+      </w:r>
+    </w:p>
+    <w:p>
+      <w:pPr>
+        <w:jc w:val="center"/>
+        <w:rPr>
+          <w:rFonts w:ascii="Times New Roman" w:hAnsi="Times New Roman" w:cs="Times New Roman"/>
+          <w:sz w:val="21"/>
+          <w:szCs w:val="24"/>
+        </w:rPr>
+      </w:pPr>
+      <w:bookmarkStart w:id="5" w:name="_Toc526845024"/>
+      <w:r>
+        <w:rPr>
+          <w:rFonts w:ascii="Times New Roman" w:hAnsi="Times New Roman" w:cs="Times New Roman"/>
+          <w:b/>
+          <w:sz w:val="21"/>
+          <w:szCs w:val="24"/>
+        </w:rPr>
+        <w:t xml:space="preserve">Fig. </w:t>
+      </w:r>
+      <w:r>
+        <w:rPr>
+          <w:rFonts w:ascii="Times New Roman" w:hAnsi="Times New Roman" w:cs="Times New Roman"/>
+          <w:b/>
+          <w:sz w:val="21"/>
+          <w:szCs w:val="24"/>
+        </w:rPr>
+        <w:t>3.</w:t>
+      </w:r>
+      <w:r>
+        <w:rPr>
+          <w:rFonts w:ascii="Times New Roman" w:hAnsi="Times New Roman" w:cs="Times New Roman"/>
+          <w:b/>
+          <w:sz w:val="21"/>
+          <w:szCs w:val="24"/>
+        </w:rPr>
+        <w:t>3</w:t>
+      </w:r>
+      <w:r>
+        <w:rPr>
+          <w:rFonts w:ascii="Times New Roman" w:hAnsi="Times New Roman" w:cs="Times New Roman"/>
+          <w:b/>
+          <w:sz w:val="21"/>
+          <w:szCs w:val="24"/>
+        </w:rPr>
+        <w:t xml:space="preserve"> </w:t>
+      </w:r>
+      <w:r>
+        <w:rPr>
+          <w:rFonts w:ascii="Times New Roman" w:hAnsi="Times New Roman" w:cs="Times New Roman"/>
+          <w:sz w:val="21"/>
+          <w:szCs w:val="24"/>
+        </w:rPr>
+        <w:t>Diagrama de salida del Model Sim</w:t>
+      </w:r>
+      <w:r>
+        <w:rPr>
+          <w:rFonts w:ascii="Times New Roman" w:hAnsi="Times New Roman" w:cs="Times New Roman"/>
+          <w:sz w:val="21"/>
+          <w:szCs w:val="24"/>
+        </w:rPr>
+        <w:t xml:space="preserve"> </w:t>
+      </w:r>
+      <w:r>
+        <w:rPr>
+          <w:rFonts w:ascii="Times New Roman" w:hAnsi="Times New Roman" w:cs="Times New Roman"/>
+          <w:sz w:val="21"/>
+          <w:szCs w:val="24"/>
+        </w:rPr>
+        <w:t xml:space="preserve">para la suma de </w:t>
+      </w:r>
+      <w:proofErr w:type="gramStart"/>
+      <w:r>
+        <w:rPr>
+          <w:rFonts w:ascii="Times New Roman" w:hAnsi="Times New Roman" w:cs="Times New Roman"/>
+          <w:sz w:val="21"/>
+          <w:szCs w:val="24"/>
+        </w:rPr>
+        <w:t>a(</w:t>
+      </w:r>
+      <w:proofErr w:type="gramEnd"/>
+      <w:r>
+        <w:rPr>
+          <w:rFonts w:ascii="Times New Roman" w:hAnsi="Times New Roman" w:cs="Times New Roman"/>
+          <w:sz w:val="21"/>
+          <w:szCs w:val="24"/>
+        </w:rPr>
+        <w:t>0</w:t>
+      </w:r>
+      <w:r>
+        <w:rPr>
+          <w:rFonts w:ascii="Times New Roman" w:hAnsi="Times New Roman" w:cs="Times New Roman"/>
+          <w:sz w:val="21"/>
+          <w:szCs w:val="24"/>
+        </w:rPr>
+        <w:t>,1,2</w:t>
+      </w:r>
+      <w:r>
+        <w:rPr>
+          <w:rFonts w:ascii="Times New Roman" w:hAnsi="Times New Roman" w:cs="Times New Roman"/>
+          <w:sz w:val="21"/>
+          <w:szCs w:val="24"/>
+        </w:rPr>
+        <w:t>) + b(0,1,2)</w:t>
+      </w:r>
+      <w:r>
+        <w:rPr>
+          <w:rFonts w:ascii="Times New Roman" w:hAnsi="Times New Roman" w:cs="Times New Roman"/>
+          <w:sz w:val="21"/>
+          <w:szCs w:val="24"/>
+        </w:rPr>
+        <w:t>.</w:t>
+      </w:r>
+    </w:p>
+    <w:p>
+      <w:pPr>
+        <w:jc w:val="center"/>
+        <w:rPr>
+          <w:rFonts w:ascii="Times New Roman" w:hAnsi="Times New Roman" w:cs="Times New Roman"/>
+          <w:sz w:val="21"/>
+          <w:szCs w:val="24"/>
+        </w:rPr>
+      </w:pPr>
+    </w:p>
+    <w:p>
+      <w:pPr>
+        <w:jc w:val="center"/>
+        <w:rPr>
+          <w:rFonts w:ascii="Times New Roman" w:hAnsi="Times New Roman" w:cs="Times New Roman"/>
+          <w:sz w:val="21"/>
+          <w:szCs w:val="24"/>
+        </w:rPr>
+      </w:pPr>
+    </w:p>
+    <w:p>
+      <w:pPr>
+        <w:jc w:val="center"/>
+        <w:rPr>
+          <w:rFonts w:ascii="Times New Roman" w:hAnsi="Times New Roman" w:cs="Times New Roman"/>
+          <w:sz w:val="21"/>
+          <w:szCs w:val="24"/>
+        </w:rPr>
+      </w:pPr>
+    </w:p>
+    <w:p>
+      <w:pPr>
+        <w:jc w:val="center"/>
+        <w:rPr>
+          <w:rFonts w:ascii="Times New Roman" w:hAnsi="Times New Roman" w:cs="Times New Roman"/>
+          <w:sz w:val="21"/>
+          <w:szCs w:val="24"/>
+        </w:rPr>
+      </w:pPr>
+    </w:p>
+    <w:p>
+      <w:pPr>
+        <w:jc w:val="both"/>
+        <w:rPr>
+          <w:rFonts w:ascii="Times New Roman" w:hAnsi="Times New Roman" w:cs="Times New Roman"/>
+          <w:sz w:val="24"/>
+          <w:szCs w:val="24"/>
+        </w:rPr>
+      </w:pPr>
+      <w:r>
+        <w:rPr>
+          <w:rFonts w:ascii="Times New Roman" w:hAnsi="Times New Roman" w:cs="Times New Roman"/>
+          <w:sz w:val="24"/>
+          <w:szCs w:val="24"/>
+        </w:rPr>
+        <w:t>En la tabla 3.</w:t>
+      </w:r>
+      <w:r>
+        <w:rPr>
+          <w:rFonts w:ascii="Times New Roman" w:hAnsi="Times New Roman" w:cs="Times New Roman"/>
+          <w:sz w:val="24"/>
+          <w:szCs w:val="24"/>
+        </w:rPr>
+        <w:t>3</w:t>
+      </w:r>
+      <w:r>
+        <w:rPr>
+          <w:rFonts w:ascii="Times New Roman" w:hAnsi="Times New Roman" w:cs="Times New Roman"/>
+          <w:sz w:val="24"/>
+          <w:szCs w:val="24"/>
+        </w:rPr>
+        <w:t xml:space="preserve"> se muestra los valores de los swith y leds donde la resta </w:t>
+      </w:r>
+      <w:r>
+        <w:rPr>
+          <w:rFonts w:ascii="Times New Roman" w:hAnsi="Times New Roman" w:cs="Times New Roman"/>
+          <w:sz w:val="24"/>
+          <w:szCs w:val="24"/>
+        </w:rPr>
+        <w:t>si</w:t>
+      </w:r>
+      <w:r>
+        <w:rPr>
+          <w:rFonts w:ascii="Times New Roman" w:hAnsi="Times New Roman" w:cs="Times New Roman"/>
+          <w:sz w:val="24"/>
+          <w:szCs w:val="24"/>
+        </w:rPr>
+        <w:t xml:space="preserve"> está activada y se </w:t>
+      </w:r>
+      <w:r>
+        <w:rPr>
+          <w:rFonts w:ascii="Times New Roman" w:hAnsi="Times New Roman" w:cs="Times New Roman"/>
+          <w:sz w:val="24"/>
+          <w:szCs w:val="24"/>
+        </w:rPr>
+        <w:t xml:space="preserve">le resta el vector a al vector b, para este caso se </w:t>
+      </w:r>
+      <w:r>
+        <w:rPr>
+          <w:rFonts w:ascii="Times New Roman" w:hAnsi="Times New Roman" w:cs="Times New Roman"/>
+          <w:sz w:val="24"/>
+          <w:szCs w:val="24"/>
+        </w:rPr>
+        <w:t>activan todas las entradas del vector a y b</w:t>
+      </w:r>
+      <w:r>
+        <w:rPr>
+          <w:rFonts w:ascii="Times New Roman" w:hAnsi="Times New Roman" w:cs="Times New Roman"/>
+          <w:sz w:val="24"/>
+          <w:szCs w:val="24"/>
+        </w:rPr>
+        <w:t xml:space="preserve"> y el resultado es cero</w:t>
+      </w:r>
+      <w:r>
+        <w:rPr>
+          <w:rFonts w:ascii="Times New Roman" w:hAnsi="Times New Roman" w:cs="Times New Roman"/>
+          <w:sz w:val="24"/>
+          <w:szCs w:val="24"/>
+        </w:rPr>
+        <w:t>, se muestran</w:t>
+      </w:r>
+      <w:r>
+        <w:rPr>
+          <w:rFonts w:ascii="Times New Roman" w:hAnsi="Times New Roman" w:cs="Times New Roman"/>
+          <w:sz w:val="24"/>
+          <w:szCs w:val="24"/>
+        </w:rPr>
+        <w:t xml:space="preserve"> los resultados en la figura 3.4</w:t>
+      </w:r>
+      <w:r>
+        <w:rPr>
+          <w:rFonts w:ascii="Times New Roman" w:hAnsi="Times New Roman" w:cs="Times New Roman"/>
+          <w:sz w:val="24"/>
+          <w:szCs w:val="24"/>
+        </w:rPr>
+        <w:t>.</w:t>
+      </w:r>
+    </w:p>
+    <w:p>
+      <w:pPr>
+        <w:jc w:val="both"/>
+        <w:rPr>
+          <w:rFonts w:ascii="Times New Roman" w:hAnsi="Times New Roman" w:cs="Times New Roman"/>
+          <w:sz w:val="24"/>
+          <w:szCs w:val="24"/>
+        </w:rPr>
+      </w:pPr>
+    </w:p>
+    <w:p>
+      <w:pPr>
+        <w:jc w:val="center"/>
+        <w:rPr>
+          <w:rFonts w:ascii="Times New Roman" w:hAnsi="Times New Roman" w:cs="Times New Roman"/>
+          <w:sz w:val="21"/>
+          <w:szCs w:val="24"/>
+        </w:rPr>
+      </w:pPr>
+      <w:r>
+        <w:rPr>
+          <w:rFonts w:ascii="Times New Roman" w:hAnsi="Times New Roman" w:cs="Times New Roman"/>
+          <w:b/>
+          <w:sz w:val="21"/>
+          <w:szCs w:val="24"/>
+        </w:rPr>
+        <w:t>Tabla</w:t>
+      </w:r>
+      <w:r>
+        <w:rPr>
+          <w:rFonts w:ascii="Times New Roman" w:hAnsi="Times New Roman" w:cs="Times New Roman"/>
+          <w:b/>
+          <w:sz w:val="21"/>
+          <w:szCs w:val="24"/>
+        </w:rPr>
+        <w:t xml:space="preserve"> </w:t>
+      </w:r>
+      <w:r>
+        <w:rPr>
+          <w:rFonts w:ascii="Times New Roman" w:hAnsi="Times New Roman" w:cs="Times New Roman"/>
+          <w:b/>
+          <w:sz w:val="21"/>
+          <w:szCs w:val="24"/>
+        </w:rPr>
+        <w:t>3.</w:t>
+      </w:r>
+      <w:r>
+        <w:rPr>
+          <w:rFonts w:ascii="Times New Roman" w:hAnsi="Times New Roman" w:cs="Times New Roman"/>
+          <w:b/>
+          <w:sz w:val="21"/>
+          <w:szCs w:val="24"/>
+        </w:rPr>
+        <w:t>3</w:t>
+      </w:r>
+      <w:r>
+        <w:rPr>
+          <w:rFonts w:ascii="Times New Roman" w:hAnsi="Times New Roman" w:cs="Times New Roman"/>
+          <w:b/>
+          <w:sz w:val="21"/>
+          <w:szCs w:val="24"/>
+        </w:rPr>
+        <w:t xml:space="preserve"> </w:t>
+      </w:r>
+      <w:r>
+        <w:rPr>
+          <w:rFonts w:ascii="Times New Roman" w:hAnsi="Times New Roman" w:cs="Times New Roman"/>
+          <w:sz w:val="21"/>
+          <w:szCs w:val="24"/>
+        </w:rPr>
+        <w:t>Diagrama de swith y leds activados.</w:t>
+      </w:r>
+    </w:p>
+    <w:tbl>
+      <w:tblPr>
+        <w:tblStyle w:val="Tablaconcuadrcula"/>
+        <w:tblW w:w="0" w:type="auto"/>
+        <w:tblInd w:w="879" w:type="dxa"/>
+        <w:tblBorders>
+          <w:top w:val="none" w:sz="0" w:space="0" w:color="auto"/>
+          <w:left w:val="none" w:sz="0" w:space="0" w:color="auto"/>
+          <w:bottom w:val="none" w:sz="0" w:space="0" w:color="auto"/>
+          <w:right w:val="none" w:sz="0" w:space="0" w:color="auto"/>
+          <w:insideV w:val="none" w:sz="0" w:space="0" w:color="auto"/>
+        </w:tblBorders>
+        <w:tblLook w:val="04A0" w:firstRow="1" w:lastRow="0" w:firstColumn="1" w:lastColumn="0" w:noHBand="0" w:noVBand="1"/>
+      </w:tblPr>
+      <w:tblGrid>
+        <w:gridCol w:w="1232"/>
+        <w:gridCol w:w="1986"/>
+        <w:gridCol w:w="1918"/>
+        <w:gridCol w:w="1843"/>
+      </w:tblGrid>
+      <w:tr>
+        <w:tc>
+          <w:tcPr>
+            <w:tcW w:w="887" w:type="dxa"/>
+            <w:tcBorders>
+              <w:top w:val="nil"/>
+              <w:bottom w:val="single" w:sz="4" w:space="0" w:color="auto"/>
+              <w:right w:val="single" w:sz="4" w:space="0" w:color="auto"/>
+            </w:tcBorders>
+          </w:tcPr>
+          <w:p>
+            <w:pPr>
+              <w:jc w:val="center"/>
+              <w:rPr>
+                <w:rFonts w:ascii="Times New Roman" w:hAnsi="Times New Roman" w:cs="Times New Roman"/>
+                <w:b/>
+                <w:sz w:val="24"/>
+                <w:szCs w:val="24"/>
+                <w:lang w:val="es-MX"/>
+              </w:rPr>
+            </w:pPr>
+            <w:r>
+              <w:rPr>
+                <w:rFonts w:ascii="Times New Roman" w:hAnsi="Times New Roman" w:cs="Times New Roman"/>
+                <w:b/>
+                <w:sz w:val="24"/>
+                <w:szCs w:val="24"/>
+                <w:lang w:val="es-MX"/>
+              </w:rPr>
+              <w:t>in</w:t>
+            </w:r>
+          </w:p>
+        </w:tc>
+        <w:tc>
+          <w:tcPr>
+            <w:tcW w:w="1986" w:type="dxa"/>
+            <w:tcBorders>
+              <w:top w:val="nil"/>
+              <w:bottom w:val="single" w:sz="4" w:space="0" w:color="auto"/>
+              <w:right w:val="single" w:sz="4" w:space="0" w:color="auto"/>
+            </w:tcBorders>
+          </w:tcPr>
+          <w:p>
+            <w:pPr>
+              <w:jc w:val="center"/>
+              <w:rPr>
+                <w:rFonts w:ascii="Times New Roman" w:hAnsi="Times New Roman" w:cs="Times New Roman"/>
+                <w:b/>
+                <w:sz w:val="24"/>
+                <w:szCs w:val="24"/>
+                <w:lang w:val="es-MX"/>
+              </w:rPr>
+            </w:pPr>
+            <w:proofErr w:type="spellStart"/>
+            <w:r>
+              <w:rPr>
+                <w:rFonts w:ascii="Times New Roman" w:hAnsi="Times New Roman" w:cs="Times New Roman"/>
+                <w:b/>
+                <w:sz w:val="24"/>
+                <w:szCs w:val="24"/>
+                <w:lang w:val="es-MX"/>
+              </w:rPr>
+              <w:t>O</w:t>
+            </w:r>
+            <w:r>
+              <w:rPr>
+                <w:rFonts w:ascii="Times New Roman" w:hAnsi="Times New Roman" w:cs="Times New Roman"/>
+                <w:b/>
+                <w:sz w:val="24"/>
+                <w:szCs w:val="24"/>
+                <w:lang w:val="es-MX"/>
+              </w:rPr>
+              <w:t>ut</w:t>
+            </w:r>
+            <w:proofErr w:type="spellEnd"/>
+          </w:p>
+        </w:tc>
+        <w:tc>
+          <w:tcPr>
+            <w:tcW w:w="1918" w:type="dxa"/>
+            <w:tcBorders>
+              <w:left w:val="single" w:sz="4" w:space="0" w:color="auto"/>
+              <w:right w:val="single" w:sz="4" w:space="0" w:color="auto"/>
+            </w:tcBorders>
+          </w:tcPr>
+          <w:p>
+            <w:pPr>
+              <w:jc w:val="center"/>
+              <w:rPr>
+                <w:rFonts w:ascii="Times New Roman" w:hAnsi="Times New Roman" w:cs="Times New Roman"/>
+                <w:b/>
+                <w:sz w:val="24"/>
+                <w:szCs w:val="24"/>
+                <w:lang w:val="es-MX"/>
+              </w:rPr>
+            </w:pPr>
+            <w:r>
+              <w:rPr>
+                <w:rFonts w:ascii="Times New Roman" w:hAnsi="Times New Roman" w:cs="Times New Roman"/>
+                <w:b/>
+                <w:sz w:val="24"/>
+                <w:szCs w:val="24"/>
+                <w:lang w:val="es-MX"/>
+              </w:rPr>
+              <w:t>Swith de der-</w:t>
+            </w:r>
+            <w:proofErr w:type="spellStart"/>
+            <w:r>
+              <w:rPr>
+                <w:rFonts w:ascii="Times New Roman" w:hAnsi="Times New Roman" w:cs="Times New Roman"/>
+                <w:b/>
+                <w:sz w:val="24"/>
+                <w:szCs w:val="24"/>
+                <w:lang w:val="es-MX"/>
+              </w:rPr>
+              <w:t>izq</w:t>
+            </w:r>
+            <w:proofErr w:type="spellEnd"/>
+          </w:p>
+        </w:tc>
+        <w:tc>
+          <w:tcPr>
+            <w:tcW w:w="1843" w:type="dxa"/>
+            <w:tcBorders>
+              <w:left w:val="single" w:sz="4" w:space="0" w:color="auto"/>
+            </w:tcBorders>
+            <w:vAlign w:val="center"/>
+          </w:tcPr>
+          <w:p>
+            <w:pPr>
+              <w:jc w:val="center"/>
+              <w:rPr>
+                <w:rFonts w:ascii="Times New Roman" w:hAnsi="Times New Roman" w:cs="Times New Roman"/>
+                <w:b/>
+                <w:sz w:val="24"/>
+                <w:szCs w:val="24"/>
+                <w:lang w:val="es-MX"/>
+              </w:rPr>
+            </w:pPr>
+            <w:r>
+              <w:rPr>
+                <w:rFonts w:ascii="Times New Roman" w:hAnsi="Times New Roman" w:cs="Times New Roman"/>
+                <w:b/>
+                <w:sz w:val="24"/>
+                <w:szCs w:val="24"/>
+                <w:lang w:val="es-MX"/>
+              </w:rPr>
+              <w:t>Leds de der-</w:t>
+            </w:r>
+            <w:proofErr w:type="spellStart"/>
+            <w:r>
+              <w:rPr>
+                <w:rFonts w:ascii="Times New Roman" w:hAnsi="Times New Roman" w:cs="Times New Roman"/>
+                <w:b/>
+                <w:sz w:val="24"/>
+                <w:szCs w:val="24"/>
+                <w:lang w:val="es-MX"/>
+              </w:rPr>
+              <w:t>izq</w:t>
+            </w:r>
+            <w:proofErr w:type="spellEnd"/>
+          </w:p>
+        </w:tc>
+      </w:tr>
+      <w:tr>
+        <w:tc>
+          <w:tcPr>
+            <w:tcW w:w="887" w:type="dxa"/>
+            <w:tcBorders>
+              <w:top w:val="single" w:sz="4" w:space="0" w:color="auto"/>
+              <w:bottom w:val="single" w:sz="4" w:space="0" w:color="auto"/>
+              <w:right w:val="single" w:sz="4" w:space="0" w:color="auto"/>
+            </w:tcBorders>
+          </w:tcPr>
+          <w:p>
+            <w:pPr>
+              <w:jc w:val="center"/>
+              <w:rPr>
+                <w:rFonts w:ascii="Times New Roman" w:hAnsi="Times New Roman" w:cs="Times New Roman"/>
+                <w:sz w:val="24"/>
+                <w:szCs w:val="24"/>
+                <w:lang w:val="es-MX"/>
+              </w:rPr>
+            </w:pPr>
+            <w:r>
+              <w:rPr>
+                <w:rFonts w:ascii="Times New Roman" w:hAnsi="Times New Roman" w:cs="Times New Roman"/>
+                <w:sz w:val="24"/>
+                <w:szCs w:val="24"/>
+                <w:lang w:val="es-MX"/>
+              </w:rPr>
+              <w:t>a(0,1,2)=7</w:t>
+            </w:r>
+          </w:p>
+        </w:tc>
+        <w:tc>
+          <w:tcPr>
+            <w:tcW w:w="1986" w:type="dxa"/>
+            <w:tcBorders>
+              <w:top w:val="single" w:sz="4" w:space="0" w:color="auto"/>
+              <w:bottom w:val="single" w:sz="4" w:space="0" w:color="auto"/>
+              <w:right w:val="single" w:sz="4" w:space="0" w:color="auto"/>
+            </w:tcBorders>
+            <w:shd w:val="clear" w:color="auto" w:fill="FFFFFF" w:themeFill="background1"/>
+          </w:tcPr>
+          <w:p>
+            <w:pPr>
+              <w:jc w:val="center"/>
+              <w:rPr>
+                <w:rFonts w:ascii="Times New Roman" w:hAnsi="Times New Roman" w:cs="Times New Roman"/>
+                <w:sz w:val="24"/>
+                <w:szCs w:val="24"/>
+                <w:lang w:val="es-MX"/>
+              </w:rPr>
+            </w:pPr>
+            <w:r>
+              <w:rPr>
+                <w:rFonts w:ascii="Times New Roman" w:hAnsi="Times New Roman" w:cs="Times New Roman"/>
+                <w:sz w:val="24"/>
+                <w:szCs w:val="24"/>
+                <w:lang w:val="es-MX"/>
+              </w:rPr>
+              <w:t>--</w:t>
+            </w:r>
+          </w:p>
+        </w:tc>
+        <w:tc>
+          <w:tcPr>
+            <w:tcW w:w="1918" w:type="dxa"/>
+            <w:tcBorders>
+              <w:left w:val="single" w:sz="4" w:space="0" w:color="auto"/>
+              <w:right w:val="single" w:sz="4" w:space="0" w:color="auto"/>
+            </w:tcBorders>
+            <w:shd w:val="clear" w:color="auto" w:fill="FFFFFF" w:themeFill="background1"/>
+          </w:tcPr>
+          <w:p>
+            <w:pPr>
+              <w:jc w:val="center"/>
+              <w:rPr>
+                <w:rFonts w:ascii="Times New Roman" w:hAnsi="Times New Roman" w:cs="Times New Roman"/>
+                <w:sz w:val="24"/>
+                <w:szCs w:val="24"/>
+                <w:lang w:val="es-MX"/>
+              </w:rPr>
+            </w:pPr>
+            <w:r>
+              <w:rPr>
+                <w:rFonts w:ascii="Times New Roman" w:hAnsi="Times New Roman" w:cs="Times New Roman"/>
+                <w:sz w:val="24"/>
+                <w:szCs w:val="24"/>
+                <w:lang w:val="es-MX"/>
+              </w:rPr>
+              <w:t>1,2,3</w:t>
+            </w:r>
+          </w:p>
+        </w:tc>
+        <w:tc>
+          <w:tcPr>
+            <w:tcW w:w="1843" w:type="dxa"/>
+            <w:tcBorders>
+              <w:left w:val="single" w:sz="4" w:space="0" w:color="auto"/>
+            </w:tcBorders>
+            <w:shd w:val="clear" w:color="auto" w:fill="FFFFFF" w:themeFill="background1"/>
+          </w:tcPr>
+          <w:p>
+            <w:pPr>
+              <w:jc w:val="center"/>
+              <w:rPr>
+                <w:rFonts w:ascii="Times New Roman" w:hAnsi="Times New Roman" w:cs="Times New Roman"/>
+                <w:sz w:val="24"/>
+                <w:szCs w:val="24"/>
+                <w:lang w:val="es-MX"/>
+              </w:rPr>
+            </w:pPr>
+            <w:r>
+              <w:rPr>
+                <w:rFonts w:ascii="Times New Roman" w:hAnsi="Times New Roman" w:cs="Times New Roman"/>
+                <w:sz w:val="24"/>
+                <w:szCs w:val="24"/>
+                <w:lang w:val="es-MX"/>
+              </w:rPr>
+              <w:t>-</w:t>
+            </w:r>
+          </w:p>
+        </w:tc>
+      </w:tr>
+      <w:tr>
+        <w:tc>
+          <w:tcPr>
+            <w:tcW w:w="887" w:type="dxa"/>
+            <w:tcBorders>
+              <w:top w:val="single" w:sz="4" w:space="0" w:color="auto"/>
+              <w:bottom w:val="single" w:sz="4" w:space="0" w:color="auto"/>
+              <w:right w:val="single" w:sz="4" w:space="0" w:color="auto"/>
+            </w:tcBorders>
+          </w:tcPr>
+          <w:p>
+            <w:pPr>
+              <w:jc w:val="center"/>
+              <w:rPr>
+                <w:rFonts w:ascii="Times New Roman" w:hAnsi="Times New Roman" w:cs="Times New Roman"/>
+                <w:sz w:val="24"/>
+                <w:szCs w:val="24"/>
+                <w:lang w:val="es-MX"/>
+              </w:rPr>
+            </w:pPr>
+            <w:r>
+              <w:rPr>
+                <w:rFonts w:ascii="Times New Roman" w:hAnsi="Times New Roman" w:cs="Times New Roman"/>
+                <w:sz w:val="24"/>
+                <w:szCs w:val="24"/>
+                <w:lang w:val="es-MX"/>
+              </w:rPr>
+              <w:t>b(0,1,2)=7</w:t>
+            </w:r>
+          </w:p>
+        </w:tc>
+        <w:tc>
+          <w:tcPr>
+            <w:tcW w:w="1986" w:type="dxa"/>
+            <w:tcBorders>
+              <w:top w:val="single" w:sz="4" w:space="0" w:color="auto"/>
+              <w:bottom w:val="single" w:sz="4" w:space="0" w:color="auto"/>
+              <w:right w:val="single" w:sz="4" w:space="0" w:color="auto"/>
+            </w:tcBorders>
+            <w:shd w:val="clear" w:color="auto" w:fill="FFFFFF" w:themeFill="background1"/>
+          </w:tcPr>
+          <w:p>
+            <w:pPr>
+              <w:jc w:val="center"/>
+              <w:rPr>
+                <w:rFonts w:ascii="Times New Roman" w:hAnsi="Times New Roman" w:cs="Times New Roman"/>
+                <w:sz w:val="24"/>
+                <w:szCs w:val="24"/>
+                <w:lang w:val="es-MX"/>
+              </w:rPr>
+            </w:pPr>
+            <w:r>
+              <w:rPr>
+                <w:rFonts w:ascii="Times New Roman" w:hAnsi="Times New Roman" w:cs="Times New Roman"/>
+                <w:sz w:val="24"/>
+                <w:szCs w:val="24"/>
+                <w:lang w:val="es-MX"/>
+              </w:rPr>
+              <w:t>--</w:t>
+            </w:r>
+          </w:p>
+        </w:tc>
+        <w:tc>
+          <w:tcPr>
+            <w:tcW w:w="1918" w:type="dxa"/>
+            <w:tcBorders>
+              <w:left w:val="single" w:sz="4" w:space="0" w:color="auto"/>
+              <w:right w:val="single" w:sz="4" w:space="0" w:color="auto"/>
+            </w:tcBorders>
+            <w:shd w:val="clear" w:color="auto" w:fill="FFFFFF" w:themeFill="background1"/>
+          </w:tcPr>
+          <w:p>
+            <w:pPr>
+              <w:jc w:val="center"/>
+              <w:rPr>
+                <w:rFonts w:ascii="Times New Roman" w:hAnsi="Times New Roman" w:cs="Times New Roman"/>
+                <w:sz w:val="24"/>
+                <w:szCs w:val="24"/>
+                <w:lang w:val="es-MX"/>
+              </w:rPr>
+            </w:pPr>
+            <w:r>
+              <w:rPr>
+                <w:rFonts w:ascii="Times New Roman" w:hAnsi="Times New Roman" w:cs="Times New Roman"/>
+                <w:sz w:val="24"/>
+                <w:szCs w:val="24"/>
+                <w:lang w:val="es-MX"/>
+              </w:rPr>
+              <w:t>4,5,6</w:t>
+            </w:r>
+          </w:p>
+        </w:tc>
+        <w:tc>
+          <w:tcPr>
+            <w:tcW w:w="1843" w:type="dxa"/>
+            <w:tcBorders>
+              <w:left w:val="single" w:sz="4" w:space="0" w:color="auto"/>
+            </w:tcBorders>
+            <w:shd w:val="clear" w:color="auto" w:fill="FFFFFF" w:themeFill="background1"/>
+          </w:tcPr>
+          <w:p>
+            <w:pPr>
+              <w:jc w:val="center"/>
+              <w:rPr>
+                <w:rFonts w:ascii="Times New Roman" w:hAnsi="Times New Roman" w:cs="Times New Roman"/>
+                <w:sz w:val="24"/>
+                <w:szCs w:val="24"/>
+                <w:lang w:val="es-MX"/>
+              </w:rPr>
+            </w:pPr>
+            <w:r>
+              <w:rPr>
+                <w:rFonts w:ascii="Times New Roman" w:hAnsi="Times New Roman" w:cs="Times New Roman"/>
+                <w:sz w:val="24"/>
+                <w:szCs w:val="24"/>
+                <w:lang w:val="es-MX"/>
+              </w:rPr>
+              <w:t>-</w:t>
+            </w:r>
+          </w:p>
+        </w:tc>
+      </w:tr>
+      <w:tr>
+        <w:tc>
+          <w:tcPr>
+            <w:tcW w:w="887" w:type="dxa"/>
+            <w:tcBorders>
+              <w:top w:val="single" w:sz="4" w:space="0" w:color="auto"/>
+              <w:bottom w:val="nil"/>
+              <w:right w:val="single" w:sz="4" w:space="0" w:color="auto"/>
+            </w:tcBorders>
+          </w:tcPr>
+          <w:p>
+            <w:pPr>
+              <w:jc w:val="center"/>
+              <w:rPr>
+                <w:rFonts w:ascii="Times New Roman" w:hAnsi="Times New Roman" w:cs="Times New Roman"/>
+                <w:sz w:val="24"/>
+                <w:szCs w:val="24"/>
+                <w:lang w:val="es-MX"/>
+              </w:rPr>
+            </w:pPr>
+            <w:r>
+              <w:rPr>
+                <w:rFonts w:ascii="Times New Roman" w:hAnsi="Times New Roman" w:cs="Times New Roman"/>
+                <w:sz w:val="24"/>
+                <w:szCs w:val="24"/>
+                <w:lang w:val="es-MX"/>
+              </w:rPr>
+              <w:t>sr=1</w:t>
+            </w:r>
+          </w:p>
+        </w:tc>
+        <w:tc>
+          <w:tcPr>
+            <w:tcW w:w="1986" w:type="dxa"/>
+            <w:tcBorders>
+              <w:top w:val="single" w:sz="4" w:space="0" w:color="auto"/>
+              <w:bottom w:val="single" w:sz="4" w:space="0" w:color="auto"/>
+              <w:right w:val="single" w:sz="4" w:space="0" w:color="auto"/>
+            </w:tcBorders>
+            <w:shd w:val="clear" w:color="auto" w:fill="FFFFFF" w:themeFill="background1"/>
+          </w:tcPr>
+          <w:p>
+            <w:pPr>
+              <w:jc w:val="center"/>
+              <w:rPr>
+                <w:rFonts w:ascii="Times New Roman" w:hAnsi="Times New Roman" w:cs="Times New Roman"/>
+                <w:sz w:val="24"/>
+                <w:szCs w:val="24"/>
+                <w:lang w:val="es-MX"/>
+              </w:rPr>
+            </w:pPr>
+            <w:r>
+              <w:rPr>
+                <w:rFonts w:ascii="Times New Roman" w:hAnsi="Times New Roman" w:cs="Times New Roman"/>
+                <w:sz w:val="24"/>
+                <w:szCs w:val="24"/>
+                <w:lang w:val="es-MX"/>
+              </w:rPr>
+              <w:t>resta (</w:t>
+            </w:r>
+            <w:r>
+              <w:rPr>
+                <w:rFonts w:ascii="Times New Roman" w:hAnsi="Times New Roman" w:cs="Times New Roman"/>
+                <w:sz w:val="24"/>
+                <w:szCs w:val="24"/>
+                <w:lang w:val="es-MX"/>
+              </w:rPr>
+              <w:t>a</w:t>
+            </w:r>
+            <w:r>
+              <w:rPr>
+                <w:rFonts w:ascii="Times New Roman" w:hAnsi="Times New Roman" w:cs="Times New Roman"/>
+                <w:sz w:val="24"/>
+                <w:szCs w:val="24"/>
+                <w:lang w:val="es-MX"/>
+              </w:rPr>
+              <w:t>-</w:t>
+            </w:r>
+            <w:r>
+              <w:rPr>
+                <w:rFonts w:ascii="Times New Roman" w:hAnsi="Times New Roman" w:cs="Times New Roman"/>
+                <w:sz w:val="24"/>
+                <w:szCs w:val="24"/>
+                <w:lang w:val="es-MX"/>
+              </w:rPr>
+              <w:t>b</w:t>
+            </w:r>
+            <w:r>
+              <w:rPr>
+                <w:rFonts w:ascii="Times New Roman" w:hAnsi="Times New Roman" w:cs="Times New Roman"/>
+                <w:sz w:val="24"/>
+                <w:szCs w:val="24"/>
+                <w:lang w:val="es-MX"/>
+              </w:rPr>
+              <w:t>)</w:t>
+            </w:r>
+          </w:p>
+        </w:tc>
+        <w:tc>
+          <w:tcPr>
+            <w:tcW w:w="1918" w:type="dxa"/>
+            <w:tcBorders>
+              <w:left w:val="single" w:sz="4" w:space="0" w:color="auto"/>
+              <w:right w:val="single" w:sz="4" w:space="0" w:color="auto"/>
+            </w:tcBorders>
+            <w:shd w:val="clear" w:color="auto" w:fill="FFFFFF" w:themeFill="background1"/>
+          </w:tcPr>
+          <w:p>
+            <w:pPr>
+              <w:jc w:val="center"/>
+              <w:rPr>
+                <w:rFonts w:ascii="Times New Roman" w:hAnsi="Times New Roman" w:cs="Times New Roman"/>
+                <w:sz w:val="24"/>
+                <w:szCs w:val="24"/>
+                <w:lang w:val="es-MX"/>
+              </w:rPr>
+            </w:pPr>
+            <w:r>
+              <w:rPr>
+                <w:rFonts w:ascii="Times New Roman" w:hAnsi="Times New Roman" w:cs="Times New Roman"/>
+                <w:sz w:val="24"/>
+                <w:szCs w:val="24"/>
+                <w:lang w:val="es-MX"/>
+              </w:rPr>
+              <w:t>10</w:t>
+            </w:r>
+          </w:p>
+        </w:tc>
+        <w:tc>
+          <w:tcPr>
+            <w:tcW w:w="1843" w:type="dxa"/>
+            <w:tcBorders>
+              <w:left w:val="single" w:sz="4" w:space="0" w:color="auto"/>
+            </w:tcBorders>
+            <w:shd w:val="clear" w:color="auto" w:fill="FFFFFF" w:themeFill="background1"/>
+          </w:tcPr>
+          <w:p>
+            <w:pPr>
+              <w:jc w:val="center"/>
+              <w:rPr>
+                <w:rFonts w:ascii="Times New Roman" w:hAnsi="Times New Roman" w:cs="Times New Roman"/>
+                <w:sz w:val="24"/>
+                <w:szCs w:val="24"/>
+                <w:lang w:val="es-MX"/>
+              </w:rPr>
+            </w:pPr>
+            <w:r>
+              <w:rPr>
+                <w:rFonts w:ascii="Times New Roman" w:hAnsi="Times New Roman" w:cs="Times New Roman"/>
+                <w:sz w:val="24"/>
+                <w:szCs w:val="24"/>
+                <w:lang w:val="es-MX"/>
+              </w:rPr>
+              <w:t>-</w:t>
+            </w:r>
+          </w:p>
+        </w:tc>
+      </w:tr>
+      <w:tr>
+        <w:tc>
+          <w:tcPr>
+            <w:tcW w:w="887" w:type="dxa"/>
+            <w:tcBorders>
+              <w:top w:val="single" w:sz="4" w:space="0" w:color="auto"/>
+              <w:bottom w:val="single" w:sz="4" w:space="0" w:color="auto"/>
+              <w:right w:val="single" w:sz="4" w:space="0" w:color="auto"/>
+            </w:tcBorders>
+          </w:tcPr>
+          <w:p>
+            <w:pPr>
+              <w:jc w:val="center"/>
+              <w:rPr>
+                <w:rFonts w:ascii="Times New Roman" w:hAnsi="Times New Roman" w:cs="Times New Roman"/>
+                <w:sz w:val="24"/>
+                <w:szCs w:val="24"/>
+                <w:lang w:val="es-MX"/>
+              </w:rPr>
+            </w:pPr>
+          </w:p>
+        </w:tc>
+        <w:tc>
+          <w:tcPr>
+            <w:tcW w:w="1986" w:type="dxa"/>
+            <w:tcBorders>
+              <w:top w:val="single" w:sz="4" w:space="0" w:color="auto"/>
+              <w:bottom w:val="single" w:sz="4" w:space="0" w:color="auto"/>
+              <w:right w:val="single" w:sz="4" w:space="0" w:color="auto"/>
+            </w:tcBorders>
+            <w:shd w:val="clear" w:color="auto" w:fill="FFFFFF" w:themeFill="background1"/>
+          </w:tcPr>
+          <w:p>
+            <w:pPr>
+              <w:jc w:val="center"/>
+              <w:rPr>
+                <w:rFonts w:ascii="Times New Roman" w:hAnsi="Times New Roman" w:cs="Times New Roman"/>
+                <w:sz w:val="24"/>
+                <w:szCs w:val="24"/>
+                <w:lang w:val="es-MX"/>
+              </w:rPr>
+            </w:pPr>
+            <w:r>
+              <w:rPr>
+                <w:rFonts w:ascii="Times New Roman" w:hAnsi="Times New Roman" w:cs="Times New Roman"/>
+                <w:sz w:val="24"/>
+                <w:szCs w:val="24"/>
+                <w:lang w:val="es-MX"/>
+              </w:rPr>
+              <w:t>s</w:t>
+            </w:r>
+            <w:r>
+              <w:rPr>
+                <w:rFonts w:ascii="Times New Roman" w:hAnsi="Times New Roman" w:cs="Times New Roman"/>
+                <w:sz w:val="24"/>
+                <w:szCs w:val="24"/>
+                <w:lang w:val="es-MX"/>
+              </w:rPr>
+              <w:t>(-</w:t>
+            </w:r>
+            <w:r>
+              <w:rPr>
+                <w:rFonts w:ascii="Times New Roman" w:hAnsi="Times New Roman" w:cs="Times New Roman"/>
+                <w:sz w:val="24"/>
+                <w:szCs w:val="24"/>
+                <w:lang w:val="es-MX"/>
+              </w:rPr>
+              <w:t>)</w:t>
+            </w:r>
+            <w:r>
+              <w:rPr>
+                <w:rFonts w:ascii="Times New Roman" w:hAnsi="Times New Roman" w:cs="Times New Roman"/>
+                <w:sz w:val="24"/>
+                <w:szCs w:val="24"/>
+                <w:lang w:val="es-MX"/>
+              </w:rPr>
+              <w:t>=0</w:t>
+            </w:r>
+          </w:p>
+        </w:tc>
+        <w:tc>
+          <w:tcPr>
+            <w:tcW w:w="1918" w:type="dxa"/>
+            <w:tcBorders>
+              <w:left w:val="single" w:sz="4" w:space="0" w:color="auto"/>
+              <w:right w:val="single" w:sz="4" w:space="0" w:color="auto"/>
+            </w:tcBorders>
+            <w:shd w:val="clear" w:color="auto" w:fill="FFFFFF" w:themeFill="background1"/>
+          </w:tcPr>
+          <w:p>
+            <w:pPr>
+              <w:jc w:val="center"/>
+              <w:rPr>
+                <w:rFonts w:ascii="Times New Roman" w:hAnsi="Times New Roman" w:cs="Times New Roman"/>
+                <w:sz w:val="24"/>
+                <w:szCs w:val="24"/>
+                <w:lang w:val="es-MX"/>
+              </w:rPr>
+            </w:pPr>
+          </w:p>
+        </w:tc>
+        <w:tc>
+          <w:tcPr>
+            <w:tcW w:w="1843" w:type="dxa"/>
+            <w:tcBorders>
+              <w:left w:val="single" w:sz="4" w:space="0" w:color="auto"/>
+            </w:tcBorders>
+            <w:shd w:val="clear" w:color="auto" w:fill="FFFFFF" w:themeFill="background1"/>
+          </w:tcPr>
+          <w:p>
+            <w:pPr>
+              <w:jc w:val="center"/>
+              <w:rPr>
+                <w:rFonts w:ascii="Times New Roman" w:hAnsi="Times New Roman" w:cs="Times New Roman"/>
+                <w:sz w:val="24"/>
+                <w:szCs w:val="24"/>
+                <w:lang w:val="es-MX"/>
+              </w:rPr>
+            </w:pPr>
+            <w:r>
+              <w:rPr>
+                <w:rFonts w:ascii="Times New Roman" w:hAnsi="Times New Roman" w:cs="Times New Roman"/>
+                <w:sz w:val="24"/>
+                <w:szCs w:val="24"/>
+                <w:lang w:val="es-MX"/>
+              </w:rPr>
+              <w:t>ninguno</w:t>
+            </w:r>
+          </w:p>
+        </w:tc>
+      </w:tr>
+      <w:tr>
+        <w:tc>
+          <w:tcPr>
+            <w:tcW w:w="887" w:type="dxa"/>
+            <w:tcBorders>
+              <w:top w:val="single" w:sz="4" w:space="0" w:color="auto"/>
+              <w:bottom w:val="nil"/>
+              <w:right w:val="single" w:sz="4" w:space="0" w:color="auto"/>
+            </w:tcBorders>
+          </w:tcPr>
+          <w:p>
+            <w:pPr>
+              <w:jc w:val="center"/>
+              <w:rPr>
+                <w:rFonts w:ascii="Times New Roman" w:hAnsi="Times New Roman" w:cs="Times New Roman"/>
+                <w:sz w:val="24"/>
+                <w:szCs w:val="24"/>
+                <w:lang w:val="es-MX"/>
+              </w:rPr>
+            </w:pPr>
+          </w:p>
+        </w:tc>
+        <w:tc>
+          <w:tcPr>
+            <w:tcW w:w="1986" w:type="dxa"/>
+            <w:tcBorders>
+              <w:top w:val="single" w:sz="4" w:space="0" w:color="auto"/>
+              <w:bottom w:val="nil"/>
+              <w:right w:val="single" w:sz="4" w:space="0" w:color="auto"/>
+            </w:tcBorders>
+            <w:shd w:val="clear" w:color="auto" w:fill="FFFFFF" w:themeFill="background1"/>
+          </w:tcPr>
+          <w:p>
+            <w:pPr>
+              <w:jc w:val="center"/>
+              <w:rPr>
+                <w:rFonts w:ascii="Times New Roman" w:hAnsi="Times New Roman" w:cs="Times New Roman"/>
+                <w:sz w:val="24"/>
+                <w:szCs w:val="24"/>
+                <w:lang w:val="es-MX"/>
+              </w:rPr>
+            </w:pPr>
+            <w:proofErr w:type="spellStart"/>
+            <w:r>
+              <w:rPr>
+                <w:rFonts w:ascii="Times New Roman" w:hAnsi="Times New Roman" w:cs="Times New Roman"/>
+                <w:sz w:val="24"/>
+                <w:szCs w:val="24"/>
+                <w:lang w:val="es-MX"/>
+              </w:rPr>
+              <w:t>sev</w:t>
+            </w:r>
+            <w:proofErr w:type="spellEnd"/>
+            <w:r>
+              <w:rPr>
+                <w:rFonts w:ascii="Times New Roman" w:hAnsi="Times New Roman" w:cs="Times New Roman"/>
+                <w:sz w:val="24"/>
+                <w:szCs w:val="24"/>
+                <w:lang w:val="es-MX"/>
+              </w:rPr>
+              <w:t>(0</w:t>
+            </w:r>
+            <w:r>
+              <w:rPr>
+                <w:rFonts w:ascii="Times New Roman" w:hAnsi="Times New Roman" w:cs="Times New Roman"/>
+                <w:sz w:val="24"/>
+                <w:szCs w:val="24"/>
+                <w:lang w:val="es-MX"/>
+              </w:rPr>
+              <w:t>,1,2</w:t>
+            </w:r>
+            <w:r>
+              <w:rPr>
+                <w:rFonts w:ascii="Times New Roman" w:hAnsi="Times New Roman" w:cs="Times New Roman"/>
+                <w:sz w:val="24"/>
+                <w:szCs w:val="24"/>
+                <w:lang w:val="es-MX"/>
+              </w:rPr>
+              <w:t>,</w:t>
+            </w:r>
+            <w:r>
+              <w:rPr>
+                <w:rFonts w:ascii="Times New Roman" w:hAnsi="Times New Roman" w:cs="Times New Roman"/>
+                <w:sz w:val="24"/>
+                <w:szCs w:val="24"/>
+                <w:lang w:val="es-MX"/>
+              </w:rPr>
+              <w:t>3</w:t>
+            </w:r>
+            <w:r>
+              <w:rPr>
+                <w:rFonts w:ascii="Times New Roman" w:hAnsi="Times New Roman" w:cs="Times New Roman"/>
+                <w:sz w:val="24"/>
+                <w:szCs w:val="24"/>
+                <w:lang w:val="es-MX"/>
+              </w:rPr>
+              <w:t>,4</w:t>
+            </w:r>
+            <w:r>
+              <w:rPr>
+                <w:rFonts w:ascii="Times New Roman" w:hAnsi="Times New Roman" w:cs="Times New Roman"/>
+                <w:sz w:val="24"/>
+                <w:szCs w:val="24"/>
+                <w:lang w:val="es-MX"/>
+              </w:rPr>
+              <w:t>,5</w:t>
+            </w:r>
+            <w:r>
+              <w:rPr>
+                <w:rFonts w:ascii="Times New Roman" w:hAnsi="Times New Roman" w:cs="Times New Roman"/>
+                <w:sz w:val="24"/>
+                <w:szCs w:val="24"/>
+                <w:lang w:val="es-MX"/>
+              </w:rPr>
+              <w:t>)=</w:t>
+            </w:r>
+            <w:r>
+              <w:rPr>
+                <w:rFonts w:ascii="Times New Roman" w:hAnsi="Times New Roman" w:cs="Times New Roman"/>
+                <w:sz w:val="24"/>
+                <w:szCs w:val="24"/>
+                <w:lang w:val="es-MX"/>
+              </w:rPr>
+              <w:t>0</w:t>
+            </w:r>
+          </w:p>
+        </w:tc>
+        <w:tc>
+          <w:tcPr>
+            <w:tcW w:w="1918" w:type="dxa"/>
+            <w:tcBorders>
+              <w:left w:val="single" w:sz="4" w:space="0" w:color="auto"/>
+              <w:right w:val="single" w:sz="4" w:space="0" w:color="auto"/>
+            </w:tcBorders>
+            <w:shd w:val="clear" w:color="auto" w:fill="FFFFFF" w:themeFill="background1"/>
+          </w:tcPr>
+          <w:p>
+            <w:pPr>
+              <w:jc w:val="center"/>
+              <w:rPr>
+                <w:rFonts w:ascii="Times New Roman" w:hAnsi="Times New Roman" w:cs="Times New Roman"/>
+                <w:sz w:val="24"/>
+                <w:szCs w:val="24"/>
+                <w:lang w:val="es-MX"/>
+              </w:rPr>
+            </w:pPr>
+          </w:p>
+        </w:tc>
+        <w:tc>
+          <w:tcPr>
+            <w:tcW w:w="1843" w:type="dxa"/>
+            <w:tcBorders>
+              <w:left w:val="single" w:sz="4" w:space="0" w:color="auto"/>
+            </w:tcBorders>
+            <w:shd w:val="clear" w:color="auto" w:fill="FFFFFF" w:themeFill="background1"/>
+          </w:tcPr>
+          <w:p>
+            <w:pPr>
+              <w:jc w:val="center"/>
+              <w:rPr>
+                <w:rFonts w:ascii="Times New Roman" w:hAnsi="Times New Roman" w:cs="Times New Roman"/>
+                <w:sz w:val="24"/>
+                <w:szCs w:val="24"/>
+                <w:lang w:val="es-MX"/>
+              </w:rPr>
+            </w:pPr>
+            <w:r>
+              <w:rPr>
+                <w:rFonts w:ascii="Times New Roman" w:hAnsi="Times New Roman" w:cs="Times New Roman"/>
+                <w:sz w:val="24"/>
+                <w:szCs w:val="24"/>
+                <w:lang w:val="es-MX"/>
+              </w:rPr>
+              <w:t>d</w:t>
+            </w:r>
+            <w:r>
+              <w:rPr>
+                <w:rFonts w:ascii="Times New Roman" w:hAnsi="Times New Roman" w:cs="Times New Roman"/>
+                <w:sz w:val="24"/>
+                <w:szCs w:val="24"/>
+                <w:lang w:val="es-MX"/>
+              </w:rPr>
+              <w:t>isplays 1</w:t>
+            </w:r>
+          </w:p>
+        </w:tc>
+      </w:tr>
+    </w:tbl>
+    <w:p>
+      <w:pPr>
+        <w:jc w:val="center"/>
+        <w:rPr>
+          <w:rFonts w:ascii="Times New Roman" w:hAnsi="Times New Roman" w:cs="Times New Roman"/>
+          <w:sz w:val="21"/>
+          <w:szCs w:val="24"/>
+        </w:rPr>
+      </w:pPr>
+    </w:p>
+    <w:p>
+      <w:pPr>
+        <w:jc w:val="center"/>
+        <w:rPr>
+          <w:rFonts w:ascii="Times New Roman" w:hAnsi="Times New Roman" w:cs="Times New Roman"/>
+          <w:sz w:val="21"/>
+          <w:szCs w:val="24"/>
+        </w:rPr>
+      </w:pPr>
+      <w:r>
+        <w:rPr>
+          <w:noProof/>
+          <w:lang w:eastAsia="es-MX"/>
+        </w:rPr>
+        <w:drawing>
+          <wp:inline distT="0" distB="0" distL="0" distR="0" wp14:anchorId="7FE7FAD8" wp14:editId="248570F6">
+            <wp:extent cx="5612130" cy="1906270"/>
+            <wp:effectExtent l="0" t="0" r="7620" b="0"/>
+            <wp:docPr id="10" name="Imagen 10"/>
+            <wp:cNvGraphicFramePr>
+              <a:graphicFrameLocks xmlns:a="http://schemas.openxmlformats.org/drawingml/2006/main" noChangeAspect="1"/>
+            </wp:cNvGraphicFramePr>
+            <a:graphic xmlns:a="http://schemas.openxmlformats.org/drawingml/2006/main">
+              <a:graphicData uri="http://schemas.openxmlformats.org/drawingml/2006/picture">
+                <pic:pic xmlns:pic="http://schemas.openxmlformats.org/drawingml/2006/picture">
+                  <pic:nvPicPr>
+                    <pic:cNvPr id="1" name=""/>
+                    <pic:cNvPicPr/>
+                  </pic:nvPicPr>
+                  <pic:blipFill>
+                    <a:blip r:embed="rId18"/>
+                    <a:stretch>
+                      <a:fillRect/>
+                    </a:stretch>
+                  </pic:blipFill>
+                  <pic:spPr>
+                    <a:xfrm>
+                      <a:off x="0" y="0"/>
+                      <a:ext cx="5612130" cy="1906270"/>
+                    </a:xfrm>
+                    <a:prstGeom prst="rect">
+                      <a:avLst/>
+                    </a:prstGeom>
+                  </pic:spPr>
+                </pic:pic>
+              </a:graphicData>
+            </a:graphic>
+          </wp:inline>
+        </w:drawing>
+      </w:r>
+    </w:p>
+    <w:p>
+      <w:pPr>
+        <w:jc w:val="center"/>
+        <w:rPr>
+          <w:rFonts w:ascii="Times New Roman" w:hAnsi="Times New Roman" w:cs="Times New Roman"/>
+          <w:sz w:val="21"/>
+          <w:szCs w:val="24"/>
+        </w:rPr>
+      </w:pPr>
+      <w:r>
+        <w:rPr>
+          <w:rFonts w:ascii="Times New Roman" w:hAnsi="Times New Roman" w:cs="Times New Roman"/>
+          <w:b/>
+          <w:sz w:val="21"/>
+          <w:szCs w:val="24"/>
+        </w:rPr>
+        <w:t xml:space="preserve">Fig. </w:t>
+      </w:r>
+      <w:r>
+        <w:rPr>
+          <w:rFonts w:ascii="Times New Roman" w:hAnsi="Times New Roman" w:cs="Times New Roman"/>
+          <w:b/>
+          <w:sz w:val="21"/>
+          <w:szCs w:val="24"/>
+        </w:rPr>
+        <w:t>3.</w:t>
+      </w:r>
+      <w:r>
+        <w:rPr>
+          <w:rFonts w:ascii="Times New Roman" w:hAnsi="Times New Roman" w:cs="Times New Roman"/>
+          <w:b/>
+          <w:sz w:val="21"/>
+          <w:szCs w:val="24"/>
+        </w:rPr>
+        <w:t>4</w:t>
+      </w:r>
+      <w:r>
+        <w:rPr>
+          <w:rFonts w:ascii="Times New Roman" w:hAnsi="Times New Roman" w:cs="Times New Roman"/>
+          <w:b/>
+          <w:sz w:val="21"/>
+          <w:szCs w:val="24"/>
+        </w:rPr>
+        <w:t xml:space="preserve"> </w:t>
+      </w:r>
+      <w:r>
+        <w:rPr>
+          <w:rFonts w:ascii="Times New Roman" w:hAnsi="Times New Roman" w:cs="Times New Roman"/>
+          <w:sz w:val="21"/>
+          <w:szCs w:val="24"/>
+        </w:rPr>
+        <w:t>Diagrama de salida del Model Sim</w:t>
+      </w:r>
+      <w:r>
+        <w:rPr>
+          <w:rFonts w:ascii="Times New Roman" w:hAnsi="Times New Roman" w:cs="Times New Roman"/>
+          <w:sz w:val="21"/>
+          <w:szCs w:val="24"/>
+        </w:rPr>
+        <w:t xml:space="preserve"> </w:t>
+      </w:r>
+      <w:r>
+        <w:rPr>
+          <w:rFonts w:ascii="Times New Roman" w:hAnsi="Times New Roman" w:cs="Times New Roman"/>
+          <w:sz w:val="21"/>
+          <w:szCs w:val="24"/>
+        </w:rPr>
+        <w:t xml:space="preserve">para la suma de </w:t>
+      </w:r>
+      <w:proofErr w:type="gramStart"/>
+      <w:r>
+        <w:rPr>
+          <w:rFonts w:ascii="Times New Roman" w:hAnsi="Times New Roman" w:cs="Times New Roman"/>
+          <w:sz w:val="21"/>
+          <w:szCs w:val="24"/>
+        </w:rPr>
+        <w:t>a</w:t>
+      </w:r>
+      <w:r>
+        <w:rPr>
+          <w:rFonts w:ascii="Times New Roman" w:hAnsi="Times New Roman" w:cs="Times New Roman"/>
+          <w:sz w:val="21"/>
+          <w:szCs w:val="24"/>
+        </w:rPr>
+        <w:t>(</w:t>
+      </w:r>
+      <w:proofErr w:type="gramEnd"/>
+      <w:r>
+        <w:rPr>
+          <w:rFonts w:ascii="Times New Roman" w:hAnsi="Times New Roman" w:cs="Times New Roman"/>
+          <w:sz w:val="21"/>
+          <w:szCs w:val="24"/>
+        </w:rPr>
+        <w:t>0,1,2</w:t>
+      </w:r>
+      <w:r>
+        <w:rPr>
+          <w:rFonts w:ascii="Times New Roman" w:hAnsi="Times New Roman" w:cs="Times New Roman"/>
+          <w:sz w:val="21"/>
+          <w:szCs w:val="24"/>
+        </w:rPr>
+        <w:t>) -</w:t>
+      </w:r>
+      <w:r>
+        <w:rPr>
+          <w:rFonts w:ascii="Times New Roman" w:hAnsi="Times New Roman" w:cs="Times New Roman"/>
+          <w:sz w:val="21"/>
+          <w:szCs w:val="24"/>
+        </w:rPr>
+        <w:t xml:space="preserve"> </w:t>
+      </w:r>
+      <w:r>
+        <w:rPr>
+          <w:rFonts w:ascii="Times New Roman" w:hAnsi="Times New Roman" w:cs="Times New Roman"/>
+          <w:sz w:val="21"/>
+          <w:szCs w:val="24"/>
+        </w:rPr>
+        <w:t>b</w:t>
+      </w:r>
+      <w:r>
+        <w:rPr>
+          <w:rFonts w:ascii="Times New Roman" w:hAnsi="Times New Roman" w:cs="Times New Roman"/>
+          <w:sz w:val="21"/>
+          <w:szCs w:val="24"/>
+        </w:rPr>
+        <w:t>(0,1,2).</w:t>
+      </w:r>
+    </w:p>
+    <w:p>
+      <w:pPr>
+        <w:jc w:val="center"/>
+        <w:rPr>
+          <w:rFonts w:ascii="Times New Roman" w:hAnsi="Times New Roman" w:cs="Times New Roman"/>
+          <w:sz w:val="21"/>
+          <w:szCs w:val="24"/>
+        </w:rPr>
+      </w:pPr>
+    </w:p>
+    <w:p>
+      <w:pPr>
+        <w:jc w:val="both"/>
+        <w:rPr>
+          <w:rFonts w:ascii="Times New Roman" w:hAnsi="Times New Roman" w:cs="Times New Roman"/>
+          <w:sz w:val="24"/>
+          <w:szCs w:val="24"/>
+        </w:rPr>
+      </w:pPr>
+      <w:r>
+        <w:rPr>
+          <w:rFonts w:ascii="Times New Roman" w:hAnsi="Times New Roman" w:cs="Times New Roman"/>
+          <w:sz w:val="24"/>
+          <w:szCs w:val="24"/>
+        </w:rPr>
+        <w:t>En la tabla 3.</w:t>
+      </w:r>
+      <w:r>
+        <w:rPr>
+          <w:rFonts w:ascii="Times New Roman" w:hAnsi="Times New Roman" w:cs="Times New Roman"/>
+          <w:sz w:val="24"/>
+          <w:szCs w:val="24"/>
+        </w:rPr>
+        <w:t>4</w:t>
+      </w:r>
+      <w:r>
+        <w:rPr>
+          <w:rFonts w:ascii="Times New Roman" w:hAnsi="Times New Roman" w:cs="Times New Roman"/>
+          <w:sz w:val="24"/>
+          <w:szCs w:val="24"/>
+        </w:rPr>
+        <w:t xml:space="preserve"> se muestra los valores de los swith y leds donde la resta si está activada y se le resta </w:t>
+      </w:r>
+      <w:r>
+        <w:rPr>
+          <w:rFonts w:ascii="Times New Roman" w:hAnsi="Times New Roman" w:cs="Times New Roman"/>
+          <w:sz w:val="24"/>
+          <w:szCs w:val="24"/>
+        </w:rPr>
+        <w:t>a</w:t>
+      </w:r>
+      <w:r>
+        <w:rPr>
+          <w:rFonts w:ascii="Times New Roman" w:hAnsi="Times New Roman" w:cs="Times New Roman"/>
+          <w:sz w:val="24"/>
+          <w:szCs w:val="24"/>
+        </w:rPr>
+        <w:t>l vec</w:t>
+      </w:r>
+      <w:r>
+        <w:rPr>
+          <w:rFonts w:ascii="Times New Roman" w:hAnsi="Times New Roman" w:cs="Times New Roman"/>
+          <w:sz w:val="24"/>
+          <w:szCs w:val="24"/>
+        </w:rPr>
+        <w:t>tor</w:t>
+      </w:r>
+      <w:r>
+        <w:rPr>
+          <w:rFonts w:ascii="Times New Roman" w:hAnsi="Times New Roman" w:cs="Times New Roman"/>
+          <w:sz w:val="24"/>
+          <w:szCs w:val="24"/>
+        </w:rPr>
+        <w:t xml:space="preserve"> </w:t>
+      </w:r>
+      <w:r>
+        <w:rPr>
+          <w:rFonts w:ascii="Times New Roman" w:hAnsi="Times New Roman" w:cs="Times New Roman"/>
+          <w:sz w:val="24"/>
+          <w:szCs w:val="24"/>
+        </w:rPr>
+        <w:t>e</w:t>
+      </w:r>
+      <w:r>
+        <w:rPr>
+          <w:rFonts w:ascii="Times New Roman" w:hAnsi="Times New Roman" w:cs="Times New Roman"/>
+          <w:sz w:val="24"/>
+          <w:szCs w:val="24"/>
+        </w:rPr>
+        <w:t xml:space="preserve">l vector b, para este caso se activan todas las entradas del vector </w:t>
+      </w:r>
+      <w:r>
+        <w:rPr>
+          <w:rFonts w:ascii="Times New Roman" w:hAnsi="Times New Roman" w:cs="Times New Roman"/>
+          <w:sz w:val="24"/>
+          <w:szCs w:val="24"/>
+        </w:rPr>
+        <w:t>b y el uno y dos del vector a,</w:t>
+      </w:r>
+      <w:r>
+        <w:rPr>
+          <w:rFonts w:ascii="Times New Roman" w:hAnsi="Times New Roman" w:cs="Times New Roman"/>
+          <w:sz w:val="24"/>
+          <w:szCs w:val="24"/>
+        </w:rPr>
+        <w:t xml:space="preserve"> el resultado es </w:t>
+      </w:r>
+      <w:r>
+        <w:rPr>
+          <w:rFonts w:ascii="Times New Roman" w:hAnsi="Times New Roman" w:cs="Times New Roman"/>
+          <w:sz w:val="24"/>
+          <w:szCs w:val="24"/>
+        </w:rPr>
+        <w:t>-2</w:t>
+      </w:r>
+      <w:r>
+        <w:rPr>
+          <w:rFonts w:ascii="Times New Roman" w:hAnsi="Times New Roman" w:cs="Times New Roman"/>
+          <w:sz w:val="24"/>
+          <w:szCs w:val="24"/>
+        </w:rPr>
+        <w:t>, se muestran</w:t>
+      </w:r>
+      <w:r>
+        <w:rPr>
+          <w:rFonts w:ascii="Times New Roman" w:hAnsi="Times New Roman" w:cs="Times New Roman"/>
+          <w:sz w:val="24"/>
+          <w:szCs w:val="24"/>
+        </w:rPr>
+        <w:t xml:space="preserve"> los resultados en la figura 3.5</w:t>
+      </w:r>
+      <w:r>
+        <w:rPr>
+          <w:rFonts w:ascii="Times New Roman" w:hAnsi="Times New Roman" w:cs="Times New Roman"/>
+          <w:sz w:val="24"/>
+          <w:szCs w:val="24"/>
+        </w:rPr>
+        <w:t>.</w:t>
+      </w:r>
+    </w:p>
+    <w:p>
+      <w:pPr>
+        <w:jc w:val="center"/>
+        <w:rPr>
+          <w:rFonts w:ascii="Times New Roman" w:hAnsi="Times New Roman" w:cs="Times New Roman"/>
+          <w:sz w:val="21"/>
+          <w:szCs w:val="24"/>
+        </w:rPr>
+      </w:pPr>
+    </w:p>
+    <w:p>
+      <w:pPr>
+        <w:jc w:val="center"/>
+        <w:rPr>
+          <w:rFonts w:ascii="Times New Roman" w:hAnsi="Times New Roman" w:cs="Times New Roman"/>
+          <w:sz w:val="21"/>
+          <w:szCs w:val="24"/>
+        </w:rPr>
+      </w:pPr>
+      <w:r>
+        <w:rPr>
+          <w:rFonts w:ascii="Times New Roman" w:hAnsi="Times New Roman" w:cs="Times New Roman"/>
+          <w:b/>
+          <w:sz w:val="21"/>
+          <w:szCs w:val="24"/>
+        </w:rPr>
+        <w:t>Tabla</w:t>
+      </w:r>
+      <w:r>
+        <w:rPr>
+          <w:rFonts w:ascii="Times New Roman" w:hAnsi="Times New Roman" w:cs="Times New Roman"/>
+          <w:b/>
+          <w:sz w:val="21"/>
+          <w:szCs w:val="24"/>
+        </w:rPr>
+        <w:t xml:space="preserve"> </w:t>
+      </w:r>
+      <w:r>
+        <w:rPr>
+          <w:rFonts w:ascii="Times New Roman" w:hAnsi="Times New Roman" w:cs="Times New Roman"/>
+          <w:b/>
+          <w:sz w:val="21"/>
+          <w:szCs w:val="24"/>
+        </w:rPr>
+        <w:t>3.</w:t>
+      </w:r>
+      <w:r>
+        <w:rPr>
+          <w:rFonts w:ascii="Times New Roman" w:hAnsi="Times New Roman" w:cs="Times New Roman"/>
+          <w:b/>
+          <w:sz w:val="21"/>
+          <w:szCs w:val="24"/>
+        </w:rPr>
+        <w:t>4</w:t>
+      </w:r>
+      <w:r>
+        <w:rPr>
+          <w:rFonts w:ascii="Times New Roman" w:hAnsi="Times New Roman" w:cs="Times New Roman"/>
+          <w:b/>
+          <w:sz w:val="21"/>
+          <w:szCs w:val="24"/>
+        </w:rPr>
+        <w:t xml:space="preserve"> </w:t>
+      </w:r>
+      <w:r>
+        <w:rPr>
+          <w:rFonts w:ascii="Times New Roman" w:hAnsi="Times New Roman" w:cs="Times New Roman"/>
+          <w:sz w:val="21"/>
+          <w:szCs w:val="24"/>
+        </w:rPr>
+        <w:t>Diagrama de swith y leds activados.</w:t>
+      </w:r>
+    </w:p>
+    <w:tbl>
+      <w:tblPr>
+        <w:tblStyle w:val="Tablaconcuadrcula"/>
+        <w:tblW w:w="0" w:type="auto"/>
+        <w:tblInd w:w="879" w:type="dxa"/>
+        <w:tblBorders>
+          <w:top w:val="none" w:sz="0" w:space="0" w:color="auto"/>
+          <w:left w:val="none" w:sz="0" w:space="0" w:color="auto"/>
+          <w:bottom w:val="none" w:sz="0" w:space="0" w:color="auto"/>
+          <w:right w:val="none" w:sz="0" w:space="0" w:color="auto"/>
+          <w:insideV w:val="none" w:sz="0" w:space="0" w:color="auto"/>
+        </w:tblBorders>
+        <w:tblLook w:val="04A0" w:firstRow="1" w:lastRow="0" w:firstColumn="1" w:lastColumn="0" w:noHBand="0" w:noVBand="1"/>
+      </w:tblPr>
+      <w:tblGrid>
+        <w:gridCol w:w="1232"/>
+        <w:gridCol w:w="2112"/>
+        <w:gridCol w:w="1918"/>
+        <w:gridCol w:w="1843"/>
+      </w:tblGrid>
+      <w:tr>
+        <w:tc>
+          <w:tcPr>
+            <w:tcW w:w="1106" w:type="dxa"/>
+            <w:tcBorders>
+              <w:top w:val="nil"/>
+              <w:bottom w:val="single" w:sz="4" w:space="0" w:color="auto"/>
+              <w:right w:val="single" w:sz="4" w:space="0" w:color="auto"/>
+            </w:tcBorders>
+          </w:tcPr>
+          <w:p>
+            <w:pPr>
+              <w:jc w:val="center"/>
+              <w:rPr>
+                <w:rFonts w:ascii="Times New Roman" w:hAnsi="Times New Roman" w:cs="Times New Roman"/>
+                <w:b/>
+                <w:sz w:val="24"/>
+                <w:szCs w:val="24"/>
+                <w:lang w:val="es-MX"/>
+              </w:rPr>
+            </w:pPr>
+            <w:r>
+              <w:rPr>
+                <w:rFonts w:ascii="Times New Roman" w:hAnsi="Times New Roman" w:cs="Times New Roman"/>
+                <w:b/>
+                <w:sz w:val="24"/>
+                <w:szCs w:val="24"/>
+                <w:lang w:val="es-MX"/>
+              </w:rPr>
+              <w:t>in</w:t>
+            </w:r>
+          </w:p>
+        </w:tc>
+        <w:tc>
+          <w:tcPr>
+            <w:tcW w:w="2112" w:type="dxa"/>
+            <w:tcBorders>
+              <w:top w:val="nil"/>
+              <w:bottom w:val="single" w:sz="4" w:space="0" w:color="auto"/>
+              <w:right w:val="single" w:sz="4" w:space="0" w:color="auto"/>
+            </w:tcBorders>
+          </w:tcPr>
+          <w:p>
+            <w:pPr>
+              <w:jc w:val="center"/>
+              <w:rPr>
+                <w:rFonts w:ascii="Times New Roman" w:hAnsi="Times New Roman" w:cs="Times New Roman"/>
+                <w:b/>
+                <w:sz w:val="24"/>
+                <w:szCs w:val="24"/>
+                <w:lang w:val="es-MX"/>
+              </w:rPr>
+            </w:pPr>
+            <w:proofErr w:type="spellStart"/>
+            <w:r>
+              <w:rPr>
+                <w:rFonts w:ascii="Times New Roman" w:hAnsi="Times New Roman" w:cs="Times New Roman"/>
+                <w:b/>
+                <w:sz w:val="24"/>
+                <w:szCs w:val="24"/>
+                <w:lang w:val="es-MX"/>
+              </w:rPr>
+              <w:t>o</w:t>
+            </w:r>
+            <w:r>
+              <w:rPr>
+                <w:rFonts w:ascii="Times New Roman" w:hAnsi="Times New Roman" w:cs="Times New Roman"/>
+                <w:b/>
+                <w:sz w:val="24"/>
+                <w:szCs w:val="24"/>
+                <w:lang w:val="es-MX"/>
+              </w:rPr>
+              <w:t>ut</w:t>
+            </w:r>
+            <w:proofErr w:type="spellEnd"/>
+          </w:p>
+        </w:tc>
+        <w:tc>
+          <w:tcPr>
+            <w:tcW w:w="1918" w:type="dxa"/>
+            <w:tcBorders>
+              <w:left w:val="single" w:sz="4" w:space="0" w:color="auto"/>
+              <w:right w:val="single" w:sz="4" w:space="0" w:color="auto"/>
+            </w:tcBorders>
+          </w:tcPr>
+          <w:p>
+            <w:pPr>
+              <w:jc w:val="center"/>
+              <w:rPr>
+                <w:rFonts w:ascii="Times New Roman" w:hAnsi="Times New Roman" w:cs="Times New Roman"/>
+                <w:b/>
+                <w:sz w:val="24"/>
+                <w:szCs w:val="24"/>
+                <w:lang w:val="es-MX"/>
+              </w:rPr>
+            </w:pPr>
+            <w:r>
+              <w:rPr>
+                <w:rFonts w:ascii="Times New Roman" w:hAnsi="Times New Roman" w:cs="Times New Roman"/>
+                <w:b/>
+                <w:sz w:val="24"/>
+                <w:szCs w:val="24"/>
+                <w:lang w:val="es-MX"/>
+              </w:rPr>
+              <w:t>Swith de der-</w:t>
+            </w:r>
+            <w:proofErr w:type="spellStart"/>
+            <w:r>
+              <w:rPr>
+                <w:rFonts w:ascii="Times New Roman" w:hAnsi="Times New Roman" w:cs="Times New Roman"/>
+                <w:b/>
+                <w:sz w:val="24"/>
+                <w:szCs w:val="24"/>
+                <w:lang w:val="es-MX"/>
+              </w:rPr>
+              <w:t>izq</w:t>
+            </w:r>
+            <w:proofErr w:type="spellEnd"/>
+          </w:p>
+        </w:tc>
+        <w:tc>
+          <w:tcPr>
+            <w:tcW w:w="1843" w:type="dxa"/>
+            <w:tcBorders>
+              <w:left w:val="single" w:sz="4" w:space="0" w:color="auto"/>
+            </w:tcBorders>
+            <w:vAlign w:val="center"/>
+          </w:tcPr>
+          <w:p>
+            <w:pPr>
+              <w:jc w:val="center"/>
+              <w:rPr>
+                <w:rFonts w:ascii="Times New Roman" w:hAnsi="Times New Roman" w:cs="Times New Roman"/>
+                <w:b/>
+                <w:sz w:val="24"/>
+                <w:szCs w:val="24"/>
+                <w:lang w:val="es-MX"/>
+              </w:rPr>
+            </w:pPr>
+            <w:r>
+              <w:rPr>
+                <w:rFonts w:ascii="Times New Roman" w:hAnsi="Times New Roman" w:cs="Times New Roman"/>
+                <w:b/>
+                <w:sz w:val="24"/>
+                <w:szCs w:val="24"/>
+                <w:lang w:val="es-MX"/>
+              </w:rPr>
+              <w:t>Leds de der-</w:t>
+            </w:r>
+            <w:proofErr w:type="spellStart"/>
+            <w:r>
+              <w:rPr>
+                <w:rFonts w:ascii="Times New Roman" w:hAnsi="Times New Roman" w:cs="Times New Roman"/>
+                <w:b/>
+                <w:sz w:val="24"/>
+                <w:szCs w:val="24"/>
+                <w:lang w:val="es-MX"/>
+              </w:rPr>
+              <w:t>izq</w:t>
+            </w:r>
+            <w:proofErr w:type="spellEnd"/>
+          </w:p>
+        </w:tc>
+      </w:tr>
+      <w:tr>
+        <w:tc>
+          <w:tcPr>
+            <w:tcW w:w="1106" w:type="dxa"/>
+            <w:tcBorders>
+              <w:top w:val="single" w:sz="4" w:space="0" w:color="auto"/>
+              <w:bottom w:val="single" w:sz="4" w:space="0" w:color="auto"/>
+              <w:right w:val="single" w:sz="4" w:space="0" w:color="auto"/>
+            </w:tcBorders>
+          </w:tcPr>
+          <w:p>
+            <w:pPr>
+              <w:jc w:val="center"/>
+              <w:rPr>
+                <w:rFonts w:ascii="Times New Roman" w:hAnsi="Times New Roman" w:cs="Times New Roman"/>
+                <w:sz w:val="24"/>
+                <w:szCs w:val="24"/>
+                <w:lang w:val="es-MX"/>
+              </w:rPr>
+            </w:pPr>
+            <w:r>
+              <w:rPr>
+                <w:rFonts w:ascii="Times New Roman" w:hAnsi="Times New Roman" w:cs="Times New Roman"/>
+                <w:sz w:val="24"/>
+                <w:szCs w:val="24"/>
+                <w:lang w:val="es-MX"/>
+              </w:rPr>
+              <w:t>a(0</w:t>
+            </w:r>
+            <w:r>
+              <w:rPr>
+                <w:rFonts w:ascii="Times New Roman" w:hAnsi="Times New Roman" w:cs="Times New Roman"/>
+                <w:sz w:val="24"/>
+                <w:szCs w:val="24"/>
+                <w:lang w:val="es-MX"/>
+              </w:rPr>
+              <w:t>,</w:t>
+            </w:r>
+            <w:r>
+              <w:rPr>
+                <w:rFonts w:ascii="Times New Roman" w:hAnsi="Times New Roman" w:cs="Times New Roman"/>
+                <w:sz w:val="24"/>
+                <w:szCs w:val="24"/>
+                <w:lang w:val="es-MX"/>
+              </w:rPr>
+              <w:t>2)=</w:t>
+            </w:r>
+            <w:r>
+              <w:rPr>
+                <w:rFonts w:ascii="Times New Roman" w:hAnsi="Times New Roman" w:cs="Times New Roman"/>
+                <w:sz w:val="24"/>
+                <w:szCs w:val="24"/>
+                <w:lang w:val="es-MX"/>
+              </w:rPr>
+              <w:t>5</w:t>
+            </w:r>
+          </w:p>
+        </w:tc>
+        <w:tc>
+          <w:tcPr>
+            <w:tcW w:w="2112" w:type="dxa"/>
+            <w:tcBorders>
+              <w:top w:val="single" w:sz="4" w:space="0" w:color="auto"/>
+              <w:bottom w:val="single" w:sz="4" w:space="0" w:color="auto"/>
+              <w:right w:val="single" w:sz="4" w:space="0" w:color="auto"/>
+            </w:tcBorders>
+            <w:shd w:val="clear" w:color="auto" w:fill="FFFFFF" w:themeFill="background1"/>
+          </w:tcPr>
+          <w:p>
+            <w:pPr>
+              <w:jc w:val="center"/>
+              <w:rPr>
+                <w:rFonts w:ascii="Times New Roman" w:hAnsi="Times New Roman" w:cs="Times New Roman"/>
+                <w:sz w:val="24"/>
+                <w:szCs w:val="24"/>
+                <w:lang w:val="es-MX"/>
+              </w:rPr>
+            </w:pPr>
+            <w:r>
+              <w:rPr>
+                <w:rFonts w:ascii="Times New Roman" w:hAnsi="Times New Roman" w:cs="Times New Roman"/>
+                <w:sz w:val="24"/>
+                <w:szCs w:val="24"/>
+                <w:lang w:val="es-MX"/>
+              </w:rPr>
+              <w:t>--</w:t>
+            </w:r>
+          </w:p>
+        </w:tc>
+        <w:tc>
+          <w:tcPr>
+            <w:tcW w:w="1918" w:type="dxa"/>
+            <w:tcBorders>
+              <w:left w:val="single" w:sz="4" w:space="0" w:color="auto"/>
+              <w:right w:val="single" w:sz="4" w:space="0" w:color="auto"/>
+            </w:tcBorders>
+            <w:shd w:val="clear" w:color="auto" w:fill="FFFFFF" w:themeFill="background1"/>
+          </w:tcPr>
+          <w:p>
+            <w:pPr>
+              <w:jc w:val="center"/>
+              <w:rPr>
+                <w:rFonts w:ascii="Times New Roman" w:hAnsi="Times New Roman" w:cs="Times New Roman"/>
+                <w:sz w:val="24"/>
+                <w:szCs w:val="24"/>
+                <w:lang w:val="es-MX"/>
+              </w:rPr>
+            </w:pPr>
+            <w:r>
+              <w:rPr>
+                <w:rFonts w:ascii="Times New Roman" w:hAnsi="Times New Roman" w:cs="Times New Roman"/>
+                <w:sz w:val="24"/>
+                <w:szCs w:val="24"/>
+                <w:lang w:val="es-MX"/>
+              </w:rPr>
+              <w:t>1,3</w:t>
+            </w:r>
+          </w:p>
+        </w:tc>
+        <w:tc>
+          <w:tcPr>
+            <w:tcW w:w="1843" w:type="dxa"/>
+            <w:tcBorders>
+              <w:left w:val="single" w:sz="4" w:space="0" w:color="auto"/>
+            </w:tcBorders>
+            <w:shd w:val="clear" w:color="auto" w:fill="FFFFFF" w:themeFill="background1"/>
+          </w:tcPr>
+          <w:p>
+            <w:pPr>
+              <w:jc w:val="center"/>
+              <w:rPr>
+                <w:rFonts w:ascii="Times New Roman" w:hAnsi="Times New Roman" w:cs="Times New Roman"/>
+                <w:sz w:val="24"/>
+                <w:szCs w:val="24"/>
+                <w:lang w:val="es-MX"/>
+              </w:rPr>
+            </w:pPr>
+            <w:r>
+              <w:rPr>
+                <w:rFonts w:ascii="Times New Roman" w:hAnsi="Times New Roman" w:cs="Times New Roman"/>
+                <w:sz w:val="24"/>
+                <w:szCs w:val="24"/>
+                <w:lang w:val="es-MX"/>
+              </w:rPr>
+              <w:t>-</w:t>
+            </w:r>
+          </w:p>
+        </w:tc>
+      </w:tr>
+      <w:tr>
+        <w:tc>
+          <w:tcPr>
+            <w:tcW w:w="1106" w:type="dxa"/>
+            <w:tcBorders>
+              <w:top w:val="single" w:sz="4" w:space="0" w:color="auto"/>
+              <w:bottom w:val="single" w:sz="4" w:space="0" w:color="auto"/>
+              <w:right w:val="single" w:sz="4" w:space="0" w:color="auto"/>
+            </w:tcBorders>
+          </w:tcPr>
+          <w:p>
+            <w:pPr>
+              <w:jc w:val="center"/>
+              <w:rPr>
+                <w:rFonts w:ascii="Times New Roman" w:hAnsi="Times New Roman" w:cs="Times New Roman"/>
+                <w:sz w:val="24"/>
+                <w:szCs w:val="24"/>
+                <w:lang w:val="es-MX"/>
+              </w:rPr>
+            </w:pPr>
+            <w:r>
+              <w:rPr>
+                <w:rFonts w:ascii="Times New Roman" w:hAnsi="Times New Roman" w:cs="Times New Roman"/>
+                <w:sz w:val="24"/>
+                <w:szCs w:val="24"/>
+                <w:lang w:val="es-MX"/>
+              </w:rPr>
+              <w:t>b(0,1,2)=</w:t>
+            </w:r>
+            <w:r>
+              <w:rPr>
+                <w:rFonts w:ascii="Times New Roman" w:hAnsi="Times New Roman" w:cs="Times New Roman"/>
+                <w:sz w:val="24"/>
+                <w:szCs w:val="24"/>
+                <w:lang w:val="es-MX"/>
+              </w:rPr>
+              <w:t>7</w:t>
+            </w:r>
+          </w:p>
+        </w:tc>
+        <w:tc>
+          <w:tcPr>
+            <w:tcW w:w="2112" w:type="dxa"/>
+            <w:tcBorders>
+              <w:top w:val="single" w:sz="4" w:space="0" w:color="auto"/>
+              <w:bottom w:val="single" w:sz="4" w:space="0" w:color="auto"/>
+              <w:right w:val="single" w:sz="4" w:space="0" w:color="auto"/>
+            </w:tcBorders>
+            <w:shd w:val="clear" w:color="auto" w:fill="FFFFFF" w:themeFill="background1"/>
+          </w:tcPr>
+          <w:p>
+            <w:pPr>
+              <w:jc w:val="center"/>
+              <w:rPr>
+                <w:rFonts w:ascii="Times New Roman" w:hAnsi="Times New Roman" w:cs="Times New Roman"/>
+                <w:sz w:val="24"/>
+                <w:szCs w:val="24"/>
+                <w:lang w:val="es-MX"/>
+              </w:rPr>
+            </w:pPr>
+            <w:r>
+              <w:rPr>
+                <w:rFonts w:ascii="Times New Roman" w:hAnsi="Times New Roman" w:cs="Times New Roman"/>
+                <w:sz w:val="24"/>
+                <w:szCs w:val="24"/>
+                <w:lang w:val="es-MX"/>
+              </w:rPr>
+              <w:t>--</w:t>
+            </w:r>
+          </w:p>
+        </w:tc>
+        <w:tc>
+          <w:tcPr>
+            <w:tcW w:w="1918" w:type="dxa"/>
+            <w:tcBorders>
+              <w:left w:val="single" w:sz="4" w:space="0" w:color="auto"/>
+              <w:right w:val="single" w:sz="4" w:space="0" w:color="auto"/>
+            </w:tcBorders>
+            <w:shd w:val="clear" w:color="auto" w:fill="FFFFFF" w:themeFill="background1"/>
+          </w:tcPr>
+          <w:p>
+            <w:pPr>
+              <w:jc w:val="center"/>
+              <w:rPr>
+                <w:rFonts w:ascii="Times New Roman" w:hAnsi="Times New Roman" w:cs="Times New Roman"/>
+                <w:sz w:val="24"/>
+                <w:szCs w:val="24"/>
+                <w:lang w:val="es-MX"/>
+              </w:rPr>
+            </w:pPr>
+            <w:r>
+              <w:rPr>
+                <w:rFonts w:ascii="Times New Roman" w:hAnsi="Times New Roman" w:cs="Times New Roman"/>
+                <w:sz w:val="24"/>
+                <w:szCs w:val="24"/>
+                <w:lang w:val="es-MX"/>
+              </w:rPr>
+              <w:t>4,5,6</w:t>
+            </w:r>
+          </w:p>
+        </w:tc>
+        <w:tc>
+          <w:tcPr>
+            <w:tcW w:w="1843" w:type="dxa"/>
+            <w:tcBorders>
+              <w:left w:val="single" w:sz="4" w:space="0" w:color="auto"/>
+            </w:tcBorders>
+            <w:shd w:val="clear" w:color="auto" w:fill="FFFFFF" w:themeFill="background1"/>
+          </w:tcPr>
+          <w:p>
+            <w:pPr>
+              <w:jc w:val="center"/>
+              <w:rPr>
+                <w:rFonts w:ascii="Times New Roman" w:hAnsi="Times New Roman" w:cs="Times New Roman"/>
+                <w:sz w:val="24"/>
+                <w:szCs w:val="24"/>
+                <w:lang w:val="es-MX"/>
+              </w:rPr>
+            </w:pPr>
+            <w:r>
+              <w:rPr>
+                <w:rFonts w:ascii="Times New Roman" w:hAnsi="Times New Roman" w:cs="Times New Roman"/>
+                <w:sz w:val="24"/>
+                <w:szCs w:val="24"/>
+                <w:lang w:val="es-MX"/>
+              </w:rPr>
+              <w:t>-</w:t>
+            </w:r>
+          </w:p>
+        </w:tc>
+      </w:tr>
+      <w:tr>
+        <w:tc>
+          <w:tcPr>
+            <w:tcW w:w="1106" w:type="dxa"/>
+            <w:tcBorders>
+              <w:top w:val="single" w:sz="4" w:space="0" w:color="auto"/>
+              <w:bottom w:val="nil"/>
+              <w:right w:val="single" w:sz="4" w:space="0" w:color="auto"/>
+            </w:tcBorders>
+          </w:tcPr>
+          <w:p>
+            <w:pPr>
+              <w:jc w:val="center"/>
+              <w:rPr>
+                <w:rFonts w:ascii="Times New Roman" w:hAnsi="Times New Roman" w:cs="Times New Roman"/>
+                <w:sz w:val="24"/>
+                <w:szCs w:val="24"/>
+                <w:lang w:val="es-MX"/>
+              </w:rPr>
+            </w:pPr>
+            <w:r>
+              <w:rPr>
+                <w:rFonts w:ascii="Times New Roman" w:hAnsi="Times New Roman" w:cs="Times New Roman"/>
+                <w:sz w:val="24"/>
+                <w:szCs w:val="24"/>
+                <w:lang w:val="es-MX"/>
+              </w:rPr>
+              <w:t>sr=1</w:t>
+            </w:r>
+          </w:p>
+        </w:tc>
+        <w:tc>
+          <w:tcPr>
+            <w:tcW w:w="2112" w:type="dxa"/>
+            <w:tcBorders>
+              <w:top w:val="single" w:sz="4" w:space="0" w:color="auto"/>
+              <w:bottom w:val="single" w:sz="4" w:space="0" w:color="auto"/>
+              <w:right w:val="single" w:sz="4" w:space="0" w:color="auto"/>
+            </w:tcBorders>
+            <w:shd w:val="clear" w:color="auto" w:fill="FFFFFF" w:themeFill="background1"/>
+          </w:tcPr>
+          <w:p>
+            <w:pPr>
+              <w:jc w:val="center"/>
+              <w:rPr>
+                <w:rFonts w:ascii="Times New Roman" w:hAnsi="Times New Roman" w:cs="Times New Roman"/>
+                <w:sz w:val="24"/>
+                <w:szCs w:val="24"/>
+                <w:lang w:val="es-MX"/>
+              </w:rPr>
+            </w:pPr>
+            <w:r>
+              <w:rPr>
+                <w:rFonts w:ascii="Times New Roman" w:hAnsi="Times New Roman" w:cs="Times New Roman"/>
+                <w:sz w:val="24"/>
+                <w:szCs w:val="24"/>
+                <w:lang w:val="es-MX"/>
+              </w:rPr>
+              <w:t>resta (</w:t>
+            </w:r>
+            <w:r>
+              <w:rPr>
+                <w:rFonts w:ascii="Times New Roman" w:hAnsi="Times New Roman" w:cs="Times New Roman"/>
+                <w:sz w:val="24"/>
+                <w:szCs w:val="24"/>
+                <w:lang w:val="es-MX"/>
+              </w:rPr>
+              <w:t>a</w:t>
+            </w:r>
+            <w:r>
+              <w:rPr>
+                <w:rFonts w:ascii="Times New Roman" w:hAnsi="Times New Roman" w:cs="Times New Roman"/>
+                <w:sz w:val="24"/>
+                <w:szCs w:val="24"/>
+                <w:lang w:val="es-MX"/>
+              </w:rPr>
+              <w:t>-</w:t>
+            </w:r>
+            <w:r>
+              <w:rPr>
+                <w:rFonts w:ascii="Times New Roman" w:hAnsi="Times New Roman" w:cs="Times New Roman"/>
+                <w:sz w:val="24"/>
+                <w:szCs w:val="24"/>
+                <w:lang w:val="es-MX"/>
+              </w:rPr>
+              <w:t>b</w:t>
+            </w:r>
+            <w:r>
+              <w:rPr>
+                <w:rFonts w:ascii="Times New Roman" w:hAnsi="Times New Roman" w:cs="Times New Roman"/>
+                <w:sz w:val="24"/>
+                <w:szCs w:val="24"/>
+                <w:lang w:val="es-MX"/>
+              </w:rPr>
+              <w:t>)</w:t>
+            </w:r>
+          </w:p>
+        </w:tc>
+        <w:tc>
+          <w:tcPr>
+            <w:tcW w:w="1918" w:type="dxa"/>
+            <w:tcBorders>
+              <w:left w:val="single" w:sz="4" w:space="0" w:color="auto"/>
+              <w:right w:val="single" w:sz="4" w:space="0" w:color="auto"/>
+            </w:tcBorders>
+            <w:shd w:val="clear" w:color="auto" w:fill="FFFFFF" w:themeFill="background1"/>
+          </w:tcPr>
+          <w:p>
+            <w:pPr>
+              <w:jc w:val="center"/>
+              <w:rPr>
+                <w:rFonts w:ascii="Times New Roman" w:hAnsi="Times New Roman" w:cs="Times New Roman"/>
+                <w:sz w:val="24"/>
+                <w:szCs w:val="24"/>
+                <w:lang w:val="es-MX"/>
+              </w:rPr>
+            </w:pPr>
+            <w:r>
+              <w:rPr>
+                <w:rFonts w:ascii="Times New Roman" w:hAnsi="Times New Roman" w:cs="Times New Roman"/>
+                <w:sz w:val="24"/>
+                <w:szCs w:val="24"/>
+                <w:lang w:val="es-MX"/>
+              </w:rPr>
+              <w:t>10</w:t>
+            </w:r>
+          </w:p>
+        </w:tc>
+        <w:tc>
+          <w:tcPr>
+            <w:tcW w:w="1843" w:type="dxa"/>
+            <w:tcBorders>
+              <w:left w:val="single" w:sz="4" w:space="0" w:color="auto"/>
+            </w:tcBorders>
+            <w:shd w:val="clear" w:color="auto" w:fill="FFFFFF" w:themeFill="background1"/>
+          </w:tcPr>
+          <w:p>
+            <w:pPr>
+              <w:jc w:val="center"/>
+              <w:rPr>
+                <w:rFonts w:ascii="Times New Roman" w:hAnsi="Times New Roman" w:cs="Times New Roman"/>
+                <w:sz w:val="24"/>
+                <w:szCs w:val="24"/>
+                <w:lang w:val="es-MX"/>
+              </w:rPr>
+            </w:pPr>
+            <w:r>
+              <w:rPr>
+                <w:rFonts w:ascii="Times New Roman" w:hAnsi="Times New Roman" w:cs="Times New Roman"/>
+                <w:sz w:val="24"/>
+                <w:szCs w:val="24"/>
+                <w:lang w:val="es-MX"/>
+              </w:rPr>
+              <w:t>-</w:t>
+            </w:r>
+          </w:p>
+        </w:tc>
+      </w:tr>
+      <w:tr>
+        <w:tc>
+          <w:tcPr>
+            <w:tcW w:w="1106" w:type="dxa"/>
+            <w:tcBorders>
+              <w:top w:val="single" w:sz="4" w:space="0" w:color="auto"/>
+              <w:bottom w:val="single" w:sz="4" w:space="0" w:color="auto"/>
+              <w:right w:val="single" w:sz="4" w:space="0" w:color="auto"/>
+            </w:tcBorders>
+          </w:tcPr>
+          <w:p>
+            <w:pPr>
+              <w:jc w:val="center"/>
+              <w:rPr>
+                <w:rFonts w:ascii="Times New Roman" w:hAnsi="Times New Roman" w:cs="Times New Roman"/>
+                <w:sz w:val="24"/>
+                <w:szCs w:val="24"/>
+                <w:lang w:val="es-MX"/>
+              </w:rPr>
+            </w:pPr>
+          </w:p>
+        </w:tc>
+        <w:tc>
+          <w:tcPr>
+            <w:tcW w:w="2112" w:type="dxa"/>
+            <w:tcBorders>
+              <w:top w:val="single" w:sz="4" w:space="0" w:color="auto"/>
+              <w:bottom w:val="single" w:sz="4" w:space="0" w:color="auto"/>
+              <w:right w:val="single" w:sz="4" w:space="0" w:color="auto"/>
+            </w:tcBorders>
+            <w:shd w:val="clear" w:color="auto" w:fill="FFFFFF" w:themeFill="background1"/>
+          </w:tcPr>
+          <w:p>
+            <w:pPr>
+              <w:jc w:val="center"/>
+              <w:rPr>
+                <w:rFonts w:ascii="Times New Roman" w:hAnsi="Times New Roman" w:cs="Times New Roman"/>
+                <w:sz w:val="24"/>
+                <w:szCs w:val="24"/>
+                <w:lang w:val="es-MX"/>
+              </w:rPr>
+            </w:pPr>
+            <w:r>
+              <w:rPr>
+                <w:rFonts w:ascii="Times New Roman" w:hAnsi="Times New Roman" w:cs="Times New Roman"/>
+                <w:sz w:val="24"/>
+                <w:szCs w:val="24"/>
+                <w:lang w:val="es-MX"/>
+              </w:rPr>
+              <w:t>s(</w:t>
+            </w:r>
+            <w:r>
+              <w:rPr>
+                <w:rFonts w:ascii="Times New Roman" w:hAnsi="Times New Roman" w:cs="Times New Roman"/>
+                <w:sz w:val="24"/>
+                <w:szCs w:val="24"/>
+                <w:lang w:val="es-MX"/>
+              </w:rPr>
+              <w:t>2</w:t>
+            </w:r>
+            <w:r>
+              <w:rPr>
+                <w:rFonts w:ascii="Times New Roman" w:hAnsi="Times New Roman" w:cs="Times New Roman"/>
+                <w:sz w:val="24"/>
+                <w:szCs w:val="24"/>
+                <w:lang w:val="es-MX"/>
+              </w:rPr>
+              <w:t>)</w:t>
+            </w:r>
+            <w:r>
+              <w:rPr>
+                <w:rFonts w:ascii="Times New Roman" w:hAnsi="Times New Roman" w:cs="Times New Roman"/>
+                <w:sz w:val="24"/>
+                <w:szCs w:val="24"/>
+                <w:lang w:val="es-MX"/>
+              </w:rPr>
+              <w:t xml:space="preserve"> =2</w:t>
+            </w:r>
+          </w:p>
+        </w:tc>
+        <w:tc>
+          <w:tcPr>
+            <w:tcW w:w="1918" w:type="dxa"/>
+            <w:tcBorders>
+              <w:left w:val="single" w:sz="4" w:space="0" w:color="auto"/>
+              <w:right w:val="single" w:sz="4" w:space="0" w:color="auto"/>
+            </w:tcBorders>
+            <w:shd w:val="clear" w:color="auto" w:fill="FFFFFF" w:themeFill="background1"/>
+          </w:tcPr>
+          <w:p>
+            <w:pPr>
+              <w:jc w:val="center"/>
+              <w:rPr>
+                <w:rFonts w:ascii="Times New Roman" w:hAnsi="Times New Roman" w:cs="Times New Roman"/>
+                <w:sz w:val="24"/>
+                <w:szCs w:val="24"/>
+                <w:lang w:val="es-MX"/>
+              </w:rPr>
+            </w:pPr>
+          </w:p>
+        </w:tc>
+        <w:tc>
+          <w:tcPr>
+            <w:tcW w:w="1843" w:type="dxa"/>
+            <w:tcBorders>
+              <w:left w:val="single" w:sz="4" w:space="0" w:color="auto"/>
+            </w:tcBorders>
+            <w:shd w:val="clear" w:color="auto" w:fill="FFFFFF" w:themeFill="background1"/>
+          </w:tcPr>
+          <w:p>
+            <w:pPr>
+              <w:jc w:val="center"/>
+              <w:rPr>
+                <w:rFonts w:ascii="Times New Roman" w:hAnsi="Times New Roman" w:cs="Times New Roman"/>
+                <w:sz w:val="24"/>
+                <w:szCs w:val="24"/>
+                <w:lang w:val="es-MX"/>
+              </w:rPr>
+            </w:pPr>
+            <w:r>
+              <w:rPr>
+                <w:rFonts w:ascii="Times New Roman" w:hAnsi="Times New Roman" w:cs="Times New Roman"/>
+                <w:sz w:val="24"/>
+                <w:szCs w:val="24"/>
+                <w:lang w:val="es-MX"/>
+              </w:rPr>
+              <w:t>2</w:t>
+            </w:r>
+          </w:p>
+        </w:tc>
+      </w:tr>
+      <w:tr>
+        <w:tc>
+          <w:tcPr>
+            <w:tcW w:w="1106" w:type="dxa"/>
+            <w:tcBorders>
+              <w:top w:val="single" w:sz="4" w:space="0" w:color="auto"/>
+              <w:bottom w:val="nil"/>
+              <w:right w:val="single" w:sz="4" w:space="0" w:color="auto"/>
+            </w:tcBorders>
+          </w:tcPr>
+          <w:p>
+            <w:pPr>
+              <w:jc w:val="center"/>
+              <w:rPr>
+                <w:rFonts w:ascii="Times New Roman" w:hAnsi="Times New Roman" w:cs="Times New Roman"/>
+                <w:sz w:val="24"/>
+                <w:szCs w:val="24"/>
+                <w:lang w:val="es-MX"/>
+              </w:rPr>
+            </w:pPr>
+          </w:p>
+        </w:tc>
+        <w:tc>
+          <w:tcPr>
+            <w:tcW w:w="2112" w:type="dxa"/>
+            <w:tcBorders>
+              <w:top w:val="single" w:sz="4" w:space="0" w:color="auto"/>
+              <w:bottom w:val="nil"/>
+              <w:right w:val="single" w:sz="4" w:space="0" w:color="auto"/>
+            </w:tcBorders>
+            <w:shd w:val="clear" w:color="auto" w:fill="FFFFFF" w:themeFill="background1"/>
+          </w:tcPr>
+          <w:p>
+            <w:pPr>
+              <w:jc w:val="center"/>
+              <w:rPr>
+                <w:rFonts w:ascii="Times New Roman" w:hAnsi="Times New Roman" w:cs="Times New Roman"/>
+                <w:sz w:val="24"/>
+                <w:szCs w:val="24"/>
+                <w:lang w:val="es-MX"/>
+              </w:rPr>
+            </w:pPr>
+            <w:proofErr w:type="spellStart"/>
+            <w:r>
+              <w:rPr>
+                <w:rFonts w:ascii="Times New Roman" w:hAnsi="Times New Roman" w:cs="Times New Roman"/>
+                <w:sz w:val="24"/>
+                <w:szCs w:val="24"/>
+                <w:lang w:val="es-MX"/>
+              </w:rPr>
+              <w:t>sev</w:t>
+            </w:r>
+            <w:proofErr w:type="spellEnd"/>
+            <w:r>
+              <w:rPr>
+                <w:rFonts w:ascii="Times New Roman" w:hAnsi="Times New Roman" w:cs="Times New Roman"/>
+                <w:sz w:val="24"/>
+                <w:szCs w:val="24"/>
+                <w:lang w:val="es-MX"/>
+              </w:rPr>
+              <w:t>(0</w:t>
+            </w:r>
+            <w:r>
+              <w:rPr>
+                <w:rFonts w:ascii="Times New Roman" w:hAnsi="Times New Roman" w:cs="Times New Roman"/>
+                <w:sz w:val="24"/>
+                <w:szCs w:val="24"/>
+                <w:lang w:val="es-MX"/>
+              </w:rPr>
+              <w:t>,1</w:t>
+            </w:r>
+            <w:r>
+              <w:rPr>
+                <w:rFonts w:ascii="Times New Roman" w:hAnsi="Times New Roman" w:cs="Times New Roman"/>
+                <w:sz w:val="24"/>
+                <w:szCs w:val="24"/>
+                <w:lang w:val="es-MX"/>
+              </w:rPr>
+              <w:t>,</w:t>
+            </w:r>
+            <w:r>
+              <w:rPr>
+                <w:rFonts w:ascii="Times New Roman" w:hAnsi="Times New Roman" w:cs="Times New Roman"/>
+                <w:sz w:val="24"/>
+                <w:szCs w:val="24"/>
+                <w:lang w:val="es-MX"/>
+              </w:rPr>
+              <w:t>3</w:t>
+            </w:r>
+            <w:r>
+              <w:rPr>
+                <w:rFonts w:ascii="Times New Roman" w:hAnsi="Times New Roman" w:cs="Times New Roman"/>
+                <w:sz w:val="24"/>
+                <w:szCs w:val="24"/>
+                <w:lang w:val="es-MX"/>
+              </w:rPr>
+              <w:t>,4</w:t>
+            </w:r>
+            <w:r>
+              <w:rPr>
+                <w:rFonts w:ascii="Times New Roman" w:hAnsi="Times New Roman" w:cs="Times New Roman"/>
+                <w:sz w:val="24"/>
+                <w:szCs w:val="24"/>
+                <w:lang w:val="es-MX"/>
+              </w:rPr>
+              <w:t>,</w:t>
+            </w:r>
+            <w:r>
+              <w:rPr>
+                <w:rFonts w:ascii="Times New Roman" w:hAnsi="Times New Roman" w:cs="Times New Roman"/>
+                <w:sz w:val="24"/>
+                <w:szCs w:val="24"/>
+                <w:lang w:val="es-MX"/>
+              </w:rPr>
+              <w:t>6</w:t>
+            </w:r>
+            <w:r>
+              <w:rPr>
+                <w:rFonts w:ascii="Times New Roman" w:hAnsi="Times New Roman" w:cs="Times New Roman"/>
+                <w:sz w:val="24"/>
+                <w:szCs w:val="24"/>
+                <w:lang w:val="es-MX"/>
+              </w:rPr>
+              <w:t>)=</w:t>
+            </w:r>
+            <w:r>
+              <w:rPr>
+                <w:rFonts w:ascii="Times New Roman" w:hAnsi="Times New Roman" w:cs="Times New Roman"/>
+                <w:sz w:val="24"/>
+                <w:szCs w:val="24"/>
+                <w:lang w:val="es-MX"/>
+              </w:rPr>
+              <w:t>-2</w:t>
+            </w:r>
+          </w:p>
+        </w:tc>
+        <w:tc>
+          <w:tcPr>
+            <w:tcW w:w="1918" w:type="dxa"/>
+            <w:tcBorders>
+              <w:left w:val="single" w:sz="4" w:space="0" w:color="auto"/>
+              <w:right w:val="single" w:sz="4" w:space="0" w:color="auto"/>
+            </w:tcBorders>
+            <w:shd w:val="clear" w:color="auto" w:fill="FFFFFF" w:themeFill="background1"/>
+          </w:tcPr>
+          <w:p>
+            <w:pPr>
+              <w:jc w:val="center"/>
+              <w:rPr>
+                <w:rFonts w:ascii="Times New Roman" w:hAnsi="Times New Roman" w:cs="Times New Roman"/>
+                <w:sz w:val="24"/>
+                <w:szCs w:val="24"/>
+                <w:lang w:val="es-MX"/>
+              </w:rPr>
+            </w:pPr>
+          </w:p>
+        </w:tc>
+        <w:tc>
+          <w:tcPr>
+            <w:tcW w:w="1843" w:type="dxa"/>
+            <w:tcBorders>
+              <w:left w:val="single" w:sz="4" w:space="0" w:color="auto"/>
+            </w:tcBorders>
+            <w:shd w:val="clear" w:color="auto" w:fill="FFFFFF" w:themeFill="background1"/>
+          </w:tcPr>
+          <w:p>
+            <w:pPr>
+              <w:jc w:val="center"/>
+              <w:rPr>
+                <w:rFonts w:ascii="Times New Roman" w:hAnsi="Times New Roman" w:cs="Times New Roman"/>
+                <w:sz w:val="24"/>
+                <w:szCs w:val="24"/>
+                <w:lang w:val="es-MX"/>
+              </w:rPr>
+            </w:pPr>
+            <w:r>
+              <w:rPr>
+                <w:rFonts w:ascii="Times New Roman" w:hAnsi="Times New Roman" w:cs="Times New Roman"/>
+                <w:sz w:val="24"/>
+                <w:szCs w:val="24"/>
+                <w:lang w:val="es-MX"/>
+              </w:rPr>
+              <w:t>d</w:t>
+            </w:r>
+            <w:r>
+              <w:rPr>
+                <w:rFonts w:ascii="Times New Roman" w:hAnsi="Times New Roman" w:cs="Times New Roman"/>
+                <w:sz w:val="24"/>
+                <w:szCs w:val="24"/>
+                <w:lang w:val="es-MX"/>
+              </w:rPr>
+              <w:t>isplays 1</w:t>
+            </w:r>
+          </w:p>
+        </w:tc>
+      </w:tr>
+    </w:tbl>
+    <w:p>
+      <w:pPr>
+        <w:jc w:val="center"/>
+        <w:rPr>
+          <w:rFonts w:ascii="Times New Roman" w:hAnsi="Times New Roman" w:cs="Times New Roman"/>
+          <w:sz w:val="21"/>
+          <w:szCs w:val="24"/>
+        </w:rPr>
+      </w:pPr>
+    </w:p>
+    <w:p>
+      <w:pPr>
+        <w:jc w:val="center"/>
+        <w:rPr>
+          <w:rFonts w:ascii="Times New Roman" w:hAnsi="Times New Roman" w:cs="Times New Roman"/>
+          <w:sz w:val="21"/>
+          <w:szCs w:val="24"/>
+        </w:rPr>
+      </w:pPr>
+    </w:p>
+    <w:p>
+      <w:pPr>
+        <w:jc w:val="center"/>
+        <w:rPr>
+          <w:rFonts w:ascii="Times New Roman" w:hAnsi="Times New Roman" w:cs="Times New Roman"/>
+          <w:sz w:val="21"/>
+          <w:szCs w:val="24"/>
+        </w:rPr>
+      </w:pPr>
+      <w:r>
+        <w:rPr>
+          <w:noProof/>
+          <w:lang w:eastAsia="es-MX"/>
+        </w:rPr>
+        <w:lastRenderedPageBreak/>
+        <w:drawing>
+          <wp:inline distT="0" distB="0" distL="0" distR="0" wp14:anchorId="78D24F78" wp14:editId="50C631D5">
+            <wp:extent cx="5612130" cy="1892935"/>
+            <wp:effectExtent l="0" t="0" r="7620" b="0"/>
+            <wp:docPr id="9" name="Imagen 9"/>
+            <wp:cNvGraphicFramePr>
+              <a:graphicFrameLocks xmlns:a="http://schemas.openxmlformats.org/drawingml/2006/main" noChangeAspect="1"/>
+            </wp:cNvGraphicFramePr>
+            <a:graphic xmlns:a="http://schemas.openxmlformats.org/drawingml/2006/main">
+              <a:graphicData uri="http://schemas.openxmlformats.org/drawingml/2006/picture">
+                <pic:pic xmlns:pic="http://schemas.openxmlformats.org/drawingml/2006/picture">
+                  <pic:nvPicPr>
+                    <pic:cNvPr id="1" name=""/>
+                    <pic:cNvPicPr/>
+                  </pic:nvPicPr>
+                  <pic:blipFill>
+                    <a:blip r:embed="rId19"/>
+                    <a:stretch>
+                      <a:fillRect/>
+                    </a:stretch>
+                  </pic:blipFill>
+                  <pic:spPr>
+                    <a:xfrm>
+                      <a:off x="0" y="0"/>
+                      <a:ext cx="5612130" cy="1892935"/>
+                    </a:xfrm>
+                    <a:prstGeom prst="rect">
+                      <a:avLst/>
+                    </a:prstGeom>
+                  </pic:spPr>
+                </pic:pic>
+              </a:graphicData>
+            </a:graphic>
+          </wp:inline>
+        </w:drawing>
+      </w:r>
+    </w:p>
+    <w:p>
+      <w:pPr>
+        <w:jc w:val="center"/>
+        <w:rPr>
+          <w:rFonts w:ascii="Times New Roman" w:hAnsi="Times New Roman" w:cs="Times New Roman"/>
+          <w:sz w:val="21"/>
+          <w:szCs w:val="24"/>
+        </w:rPr>
+      </w:pPr>
+      <w:r>
+        <w:rPr>
+          <w:rFonts w:ascii="Times New Roman" w:hAnsi="Times New Roman" w:cs="Times New Roman"/>
+          <w:b/>
+          <w:sz w:val="21"/>
+          <w:szCs w:val="24"/>
+        </w:rPr>
+        <w:t xml:space="preserve">Fig. </w:t>
+      </w:r>
+      <w:r>
+        <w:rPr>
+          <w:rFonts w:ascii="Times New Roman" w:hAnsi="Times New Roman" w:cs="Times New Roman"/>
+          <w:b/>
+          <w:sz w:val="21"/>
+          <w:szCs w:val="24"/>
+        </w:rPr>
+        <w:t>3.</w:t>
+      </w:r>
+      <w:r>
+        <w:rPr>
+          <w:rFonts w:ascii="Times New Roman" w:hAnsi="Times New Roman" w:cs="Times New Roman"/>
+          <w:b/>
+          <w:sz w:val="21"/>
+          <w:szCs w:val="24"/>
+        </w:rPr>
+        <w:t>5</w:t>
+      </w:r>
+      <w:r>
+        <w:rPr>
+          <w:rFonts w:ascii="Times New Roman" w:hAnsi="Times New Roman" w:cs="Times New Roman"/>
+          <w:b/>
+          <w:sz w:val="21"/>
+          <w:szCs w:val="24"/>
+        </w:rPr>
+        <w:t xml:space="preserve"> </w:t>
+      </w:r>
+      <w:r>
+        <w:rPr>
+          <w:rFonts w:ascii="Times New Roman" w:hAnsi="Times New Roman" w:cs="Times New Roman"/>
+          <w:sz w:val="21"/>
+          <w:szCs w:val="24"/>
+        </w:rPr>
+        <w:t>Diagrama de salida del Model Sim</w:t>
+      </w:r>
+      <w:r>
+        <w:rPr>
+          <w:rFonts w:ascii="Times New Roman" w:hAnsi="Times New Roman" w:cs="Times New Roman"/>
+          <w:sz w:val="21"/>
+          <w:szCs w:val="24"/>
+        </w:rPr>
+        <w:t xml:space="preserve"> </w:t>
+      </w:r>
+      <w:r>
+        <w:rPr>
+          <w:rFonts w:ascii="Times New Roman" w:hAnsi="Times New Roman" w:cs="Times New Roman"/>
+          <w:sz w:val="21"/>
+          <w:szCs w:val="24"/>
+        </w:rPr>
+        <w:t xml:space="preserve">para la suma de </w:t>
+      </w:r>
+      <w:proofErr w:type="gramStart"/>
+      <w:r>
+        <w:rPr>
+          <w:rFonts w:ascii="Times New Roman" w:hAnsi="Times New Roman" w:cs="Times New Roman"/>
+          <w:sz w:val="21"/>
+          <w:szCs w:val="24"/>
+        </w:rPr>
+        <w:t>b(</w:t>
+      </w:r>
+      <w:proofErr w:type="gramEnd"/>
+      <w:r>
+        <w:rPr>
+          <w:rFonts w:ascii="Times New Roman" w:hAnsi="Times New Roman" w:cs="Times New Roman"/>
+          <w:sz w:val="21"/>
+          <w:szCs w:val="24"/>
+        </w:rPr>
+        <w:t>0,1,2) - a(0,2).</w:t>
+      </w:r>
+    </w:p>
+    <w:p>
+      <w:pPr>
+        <w:jc w:val="center"/>
+        <w:rPr>
+          <w:rFonts w:ascii="Times New Roman" w:hAnsi="Times New Roman" w:cs="Times New Roman"/>
+          <w:sz w:val="21"/>
+          <w:szCs w:val="24"/>
+        </w:rPr>
+      </w:pPr>
+    </w:p>
+    <w:p>
+      <w:pPr>
+        <w:jc w:val="center"/>
+        <w:rPr>
+          <w:rFonts w:ascii="Times New Roman" w:hAnsi="Times New Roman" w:cs="Times New Roman"/>
+          <w:sz w:val="21"/>
+          <w:szCs w:val="24"/>
+        </w:rPr>
+      </w:pPr>
+    </w:p>
+    <w:p>
+      <w:pPr>
+        <w:jc w:val="center"/>
+        <w:rPr>
+          <w:rFonts w:ascii="Times New Roman" w:hAnsi="Times New Roman" w:cs="Times New Roman"/>
+          <w:sz w:val="21"/>
+          <w:szCs w:val="24"/>
+        </w:rPr>
+      </w:pPr>
+    </w:p>
+    <w:p>
+      <w:pPr>
+        <w:jc w:val="center"/>
+        <w:rPr>
+          <w:rFonts w:ascii="Times New Roman" w:hAnsi="Times New Roman" w:cs="Times New Roman"/>
+          <w:sz w:val="21"/>
+          <w:szCs w:val="24"/>
+        </w:rPr>
+      </w:pPr>
+    </w:p>
+    <w:p>
+      <w:pPr>
+        <w:jc w:val="center"/>
+        <w:rPr>
+          <w:rFonts w:ascii="Times New Roman" w:hAnsi="Times New Roman" w:cs="Times New Roman"/>
+          <w:sz w:val="21"/>
+          <w:szCs w:val="24"/>
+        </w:rPr>
+      </w:pPr>
+    </w:p>
+    <w:p>
+      <w:pPr>
+        <w:jc w:val="center"/>
+        <w:rPr>
+          <w:rFonts w:ascii="Times New Roman" w:hAnsi="Times New Roman" w:cs="Times New Roman"/>
+          <w:sz w:val="21"/>
+          <w:szCs w:val="24"/>
+        </w:rPr>
+      </w:pPr>
+    </w:p>
+    <w:p>
+      <w:pPr>
+        <w:jc w:val="center"/>
+        <w:rPr>
+          <w:rFonts w:ascii="Times New Roman" w:hAnsi="Times New Roman" w:cs="Times New Roman"/>
+          <w:sz w:val="21"/>
+          <w:szCs w:val="24"/>
+        </w:rPr>
+      </w:pPr>
+    </w:p>
+    <w:p>
+      <w:pPr>
+        <w:jc w:val="center"/>
+        <w:rPr>
+          <w:rFonts w:ascii="Times New Roman" w:hAnsi="Times New Roman" w:cs="Times New Roman"/>
+          <w:sz w:val="21"/>
+          <w:szCs w:val="24"/>
+        </w:rPr>
+      </w:pPr>
+    </w:p>
+    <w:p>
+      <w:pPr>
+        <w:jc w:val="center"/>
+        <w:rPr>
+          <w:rFonts w:ascii="Times New Roman" w:hAnsi="Times New Roman" w:cs="Times New Roman"/>
+          <w:sz w:val="21"/>
+          <w:szCs w:val="24"/>
+        </w:rPr>
+      </w:pPr>
+    </w:p>
+    <w:p>
+      <w:pPr>
+        <w:jc w:val="center"/>
+        <w:rPr>
+          <w:rFonts w:ascii="Times New Roman" w:hAnsi="Times New Roman" w:cs="Times New Roman"/>
+          <w:sz w:val="21"/>
+          <w:szCs w:val="24"/>
+        </w:rPr>
+      </w:pPr>
+    </w:p>
+    <w:p>
+      <w:pPr>
+        <w:jc w:val="center"/>
+        <w:rPr>
+          <w:rFonts w:ascii="Times New Roman" w:hAnsi="Times New Roman" w:cs="Times New Roman"/>
+          <w:sz w:val="21"/>
+          <w:szCs w:val="24"/>
+        </w:rPr>
+      </w:pPr>
+    </w:p>
+    <w:p>
+      <w:pPr>
+        <w:jc w:val="center"/>
+        <w:rPr>
+          <w:rFonts w:ascii="Times New Roman" w:hAnsi="Times New Roman" w:cs="Times New Roman"/>
+          <w:sz w:val="21"/>
+          <w:szCs w:val="24"/>
+        </w:rPr>
+      </w:pPr>
+    </w:p>
+    <w:p>
+      <w:pPr>
+        <w:jc w:val="center"/>
+        <w:rPr>
+          <w:rFonts w:ascii="Times New Roman" w:hAnsi="Times New Roman" w:cs="Times New Roman"/>
+          <w:sz w:val="21"/>
+          <w:szCs w:val="24"/>
+        </w:rPr>
+      </w:pPr>
+    </w:p>
+    <w:p>
+      <w:pPr>
+        <w:jc w:val="center"/>
+        <w:rPr>
+          <w:rFonts w:ascii="Times New Roman" w:hAnsi="Times New Roman" w:cs="Times New Roman"/>
+          <w:sz w:val="21"/>
+          <w:szCs w:val="24"/>
+        </w:rPr>
+      </w:pPr>
+    </w:p>
+    <w:p>
+      <w:pPr>
+        <w:jc w:val="center"/>
+        <w:rPr>
+          <w:rFonts w:ascii="Times New Roman" w:hAnsi="Times New Roman" w:cs="Times New Roman"/>
+          <w:sz w:val="21"/>
+          <w:szCs w:val="24"/>
+        </w:rPr>
+      </w:pPr>
+    </w:p>
+    <w:p>
+      <w:pPr>
+        <w:jc w:val="center"/>
+        <w:rPr>
+          <w:rFonts w:ascii="Times New Roman" w:hAnsi="Times New Roman" w:cs="Times New Roman"/>
+          <w:sz w:val="21"/>
+          <w:szCs w:val="24"/>
+        </w:rPr>
+      </w:pPr>
+    </w:p>
+    <w:p>
+      <w:pPr>
+        <w:jc w:val="center"/>
+        <w:rPr>
+          <w:rFonts w:ascii="Times New Roman" w:hAnsi="Times New Roman" w:cs="Times New Roman"/>
+          <w:sz w:val="21"/>
+          <w:szCs w:val="24"/>
+        </w:rPr>
+      </w:pPr>
+    </w:p>
+    <w:p>
+      <w:pPr>
+        <w:jc w:val="center"/>
+        <w:rPr>
+          <w:rFonts w:ascii="Times New Roman" w:hAnsi="Times New Roman" w:cs="Times New Roman"/>
+          <w:sz w:val="21"/>
+          <w:szCs w:val="24"/>
+        </w:rPr>
+      </w:pPr>
+    </w:p>
+    <w:p>
+      <w:pPr>
+        <w:jc w:val="center"/>
+        <w:rPr>
+          <w:rFonts w:ascii="Times New Roman" w:hAnsi="Times New Roman" w:cs="Times New Roman"/>
+          <w:sz w:val="21"/>
+          <w:szCs w:val="24"/>
+        </w:rPr>
+      </w:pPr>
+    </w:p>
+    <w:p>
+      <w:pPr>
+        <w:jc w:val="center"/>
+        <w:rPr>
+          <w:rFonts w:ascii="Times New Roman" w:hAnsi="Times New Roman" w:cs="Times New Roman"/>
+          <w:sz w:val="21"/>
+          <w:szCs w:val="24"/>
+        </w:rPr>
+      </w:pPr>
+    </w:p>
+    <w:p>
+      <w:pPr>
+        <w:jc w:val="center"/>
+        <w:rPr>
+          <w:rFonts w:ascii="Times New Roman" w:hAnsi="Times New Roman" w:cs="Times New Roman"/>
+          <w:sz w:val="21"/>
+          <w:szCs w:val="24"/>
+        </w:rPr>
+      </w:pPr>
     </w:p>
     <w:p>
       <w:pPr>
         <w:pStyle w:val="Ttulo1"/>
       </w:pPr>
-      <w:bookmarkStart w:id="5" w:name="_Toc526845024"/>
-      <w:r>
-        <w:rPr>
-          <w:highlight w:val="yellow"/>
-        </w:rPr>
+      <w:r>
         <w:lastRenderedPageBreak/>
         <w:t>IV. CONCLUSIÓN</w:t>
       </w:r>
       <w:bookmarkEnd w:id="5"/>
       <w:r>
-        <w:rPr>
-          <w:highlight w:val="yellow"/>
-        </w:rPr>
         <w:fldChar w:fldCharType="begin"/>
       </w:r>
       <w:r>
-        <w:rPr>
-          <w:highlight w:val="yellow"/>
-        </w:rPr>
         <w:instrText xml:space="preserve"> XE "IV. CONCLUSIÓN" </w:instrText>
       </w:r>
       <w:r>
-        <w:rPr>
-          <w:highlight w:val="yellow"/>
-        </w:rPr>
         <w:fldChar w:fldCharType="end"/>
       </w:r>
     </w:p>
@@ -22991,6 +28225,7 @@
           <w:i/>
           <w:sz w:val="24"/>
           <w:szCs w:val="24"/>
+          <w:u w:val="single"/>
         </w:rPr>
       </w:pPr>
       <w:r>
@@ -22999,7 +28234,6 @@
           <w:i/>
           <w:sz w:val="24"/>
           <w:szCs w:val="24"/>
-          <w:highlight w:val="yellow"/>
         </w:rPr>
         <w:t>Madrazo</w:t>
       </w:r>
@@ -23020,7 +28254,71 @@
           <w:sz w:val="24"/>
           <w:szCs w:val="24"/>
         </w:rPr>
-        <w:t>El trabajo con la tarjeta Cyclone V de Altera es usado en la actualidad por las prestaciones que brinda, es una red de compuertas programables en campo (FPGA) con un procesador ARM® integrado que permite el diseño flexible de hardware periférico, esto ayuda a la formación de los estudiantes de postgrado y pregrado porque eleva su formación académica y permite el estudio y desarrollo en ramas de la ingeniería con problemas reales que pueden ser resueltos con implementaciones de baja o alta complejidad, para el trabajo presentado se usaron las entradas digitales tanto por push-buttons como por switch y para la salida se usaron los led y displays de manera que con unas aplicaciones simples se pueda probar, estudiar y profundizar en la comunicación con las entradas y salidas, esto permite que se eleve el nivel de manera que se puedan hacer problemas más complejos y en varias ramas de la ciencia.</w:t>
+        <w:t xml:space="preserve">El trabajo con la tarjeta Cyclone V de Altera es usado en la actualidad por las prestaciones que brinda, es una red de compuertas programables en campo (FPGA) con un procesador ARM® integrado que permite el diseño flexible de hardware periférico, esto ayuda a la formación de los estudiantes de postgrado y pregrado porque eleva su formación académica y permite el estudio y desarrollo en ramas de la ingeniería con problemas reales que pueden ser resueltos con implementaciones de baja o alta complejidad, para el trabajo presentado se usaron las entradas digitales por switch y para la salida se usaron los led y </w:t>
+      </w:r>
+      <w:r>
+        <w:rPr>
+          <w:rFonts w:ascii="Times New Roman" w:hAnsi="Times New Roman" w:cs="Times New Roman"/>
+          <w:sz w:val="24"/>
+          <w:szCs w:val="24"/>
+        </w:rPr>
+        <w:t xml:space="preserve"> el </w:t>
+      </w:r>
+      <w:r>
+        <w:rPr>
+          <w:rFonts w:ascii="Times New Roman" w:hAnsi="Times New Roman" w:cs="Times New Roman"/>
+          <w:sz w:val="24"/>
+          <w:szCs w:val="24"/>
+        </w:rPr>
+        <w:t xml:space="preserve">displays </w:t>
+      </w:r>
+      <w:r>
+        <w:rPr>
+          <w:rFonts w:ascii="Times New Roman" w:hAnsi="Times New Roman" w:cs="Times New Roman"/>
+          <w:sz w:val="24"/>
+          <w:szCs w:val="24"/>
+        </w:rPr>
+        <w:t xml:space="preserve">de 7 segmentos </w:t>
+      </w:r>
+      <w:r>
+        <w:rPr>
+          <w:rFonts w:ascii="Times New Roman" w:hAnsi="Times New Roman" w:cs="Times New Roman"/>
+          <w:sz w:val="24"/>
+          <w:szCs w:val="24"/>
+        </w:rPr>
+        <w:t>de manera que con unas aplicaciones simples se pueda probar, estudiar y profundizar en la comunicación con las entradas y salidas</w:t>
+      </w:r>
+      <w:r>
+        <w:rPr>
+          <w:rFonts w:ascii="Times New Roman" w:hAnsi="Times New Roman" w:cs="Times New Roman"/>
+          <w:sz w:val="24"/>
+          <w:szCs w:val="24"/>
+        </w:rPr>
+        <w:t xml:space="preserve"> de la Cyclone V</w:t>
+      </w:r>
+      <w:r>
+        <w:rPr>
+          <w:rFonts w:ascii="Times New Roman" w:hAnsi="Times New Roman" w:cs="Times New Roman"/>
+          <w:sz w:val="24"/>
+          <w:szCs w:val="24"/>
+        </w:rPr>
+        <w:t xml:space="preserve">, </w:t>
+      </w:r>
+      <w:r>
+        <w:rPr>
+          <w:rFonts w:ascii="Times New Roman" w:hAnsi="Times New Roman" w:cs="Times New Roman"/>
+          <w:sz w:val="24"/>
+          <w:szCs w:val="24"/>
+        </w:rPr>
+        <w:t>se usa como forma de comprobar el resultado el Model Sim de Quartus Prime para simular el comportamiento de todos los bloques RTL programados y poder corroborar todos las combinaciones de entrada y salida posibles, esto ayuda la comprensión</w:t>
+      </w:r>
+      <w:r>
+        <w:rPr>
+          <w:rFonts w:ascii="Times New Roman" w:hAnsi="Times New Roman" w:cs="Times New Roman"/>
+          <w:sz w:val="24"/>
+          <w:szCs w:val="24"/>
+        </w:rPr>
+        <w:t xml:space="preserve"> y asegura el buen funcionamiento posteriormente de la lógica de programación en la tarjeta FPGA.</w:t>
       </w:r>
     </w:p>
     <w:p>
@@ -23039,7 +28337,6 @@
           <w:i/>
           <w:sz w:val="24"/>
           <w:szCs w:val="24"/>
-          <w:highlight w:val="yellow"/>
         </w:rPr>
         <w:t>Villanueva</w:t>
       </w:r>
@@ -23118,16 +28415,14 @@
         </w:rPr>
         <w:t xml:space="preserve"> y si esta soporta estos complementos adicionales. La programación VHDL tiene un gran potencial que se ha estado utilizando en estos últimos años y </w:t>
       </w:r>
-      <w:proofErr w:type="spellStart"/>
       <w:r>
         <w:rPr>
           <w:rFonts w:ascii="Times New Roman" w:hAnsi="Times New Roman" w:cs="Times New Roman"/>
           <w:sz w:val="24"/>
           <w:szCs w:val="24"/>
         </w:rPr>
-        <w:t>aun</w:t>
-      </w:r>
-      <w:proofErr w:type="spellEnd"/>
+        <w:t>aún</w:t>
+      </w:r>
       <w:r>
         <w:rPr>
           <w:rFonts w:ascii="Times New Roman" w:hAnsi="Times New Roman" w:cs="Times New Roman"/>
@@ -23688,7 +28983,7 @@
           <w:noProof/>
           <w:sz w:val="24"/>
           <w:szCs w:val="24"/>
-          <w:lang w:val="en-US"/>
+          <w:lang w:eastAsia="es-MX"/>
         </w:rPr>
         <w:drawing>
           <wp:inline distT="0" distB="0" distL="0" distR="0" wp14:anchorId="79262DFE" wp14:editId="1E7A7375">
@@ -23706,7 +29001,7 @@
                     <pic:cNvPicPr/>
                   </pic:nvPicPr>
                   <pic:blipFill>
-                    <a:blip r:embed="rId16" cstate="print">
+                    <a:blip r:embed="rId20" cstate="print">
                       <a:biLevel thresh="75000"/>
                       <a:extLst>
                         <a:ext uri="{28A0092B-C50C-407E-A947-70E740481C1C}">
@@ -23735,7 +29030,7 @@
       </w:r>
     </w:p>
     <w:sectPr>
-      <w:footerReference w:type="default" r:id="rId17"/>
+      <w:footerReference w:type="default" r:id="rId21"/>
       <w:pgSz w:w="12240" w:h="15840"/>
       <w:pgMar w:top="1417" w:right="1701" w:bottom="1417" w:left="1701" w:header="708" w:footer="708" w:gutter="0"/>
       <w:pgNumType w:start="1"/>
@@ -23805,7 +29100,7 @@
           <w:rPr>
             <w:noProof/>
           </w:rPr>
-          <w:t>14</w:t>
+          <w:t>17</w:t>
         </w:r>
         <w:r>
           <w:rPr>
@@ -25150,7 +30445,7 @@
 </file>
 
 <file path=customXml/itemProps1.xml><?xml version="1.0" encoding="utf-8"?>
-<ds:datastoreItem xmlns:ds="http://schemas.openxmlformats.org/officeDocument/2006/customXml" ds:itemID="{052345E4-417F-44F5-92F1-09E701319C34}">
+<ds:datastoreItem xmlns:ds="http://schemas.openxmlformats.org/officeDocument/2006/customXml" ds:itemID="{49B7D045-5377-46A7-81AA-C5287079AB90}">
   <ds:schemaRefs>
     <ds:schemaRef ds:uri="http://schemas.openxmlformats.org/officeDocument/2006/bibliography"/>
   </ds:schemaRefs>

--- a/digital/Reporte 5 OY.docx
+++ b/digital/Reporte 5 OY.docx
@@ -11,7 +11,7 @@
       <w:r>
         <w:rPr>
           <w:noProof/>
-          <w:lang w:eastAsia="es-MX"/>
+          <w:lang w:val="en-US"/>
         </w:rPr>
         <w:drawing>
           <wp:anchor distT="0" distB="0" distL="114300" distR="114300" simplePos="0" relativeHeight="251659264" behindDoc="0" locked="0" layoutInCell="1" allowOverlap="1" wp14:anchorId="7AC882C7" wp14:editId="794E0A05">
@@ -79,7 +79,7 @@
       <w:r>
         <w:rPr>
           <w:noProof/>
-          <w:lang w:eastAsia="es-MX"/>
+          <w:lang w:val="en-US"/>
         </w:rPr>
         <w:drawing>
           <wp:anchor distT="0" distB="0" distL="114300" distR="114300" simplePos="0" relativeHeight="251658240" behindDoc="0" locked="0" layoutInCell="1" allowOverlap="1" wp14:anchorId="41E35A3A" wp14:editId="4A093903">
@@ -591,8 +591,6 @@
         <w:lastRenderedPageBreak/>
         <w:t>ÍNDICE</w:t>
       </w:r>
-      <w:bookmarkStart w:id="1" w:name="_GoBack"/>
-      <w:bookmarkEnd w:id="1"/>
     </w:p>
     <w:p>
       <w:pPr>
@@ -653,27 +651,7 @@
             <w:sz w:val="24"/>
             <w:szCs w:val="24"/>
           </w:rPr>
-          <w:t>I. INTRODU</w:t>
-        </w:r>
-        <w:r>
-          <w:rPr>
-            <w:rStyle w:val="Hipervnculo"/>
-            <w:rFonts w:ascii="Times New Roman" w:hAnsi="Times New Roman"/>
-            <w:noProof/>
-            <w:sz w:val="24"/>
-            <w:szCs w:val="24"/>
-          </w:rPr>
-          <w:t>C</w:t>
-        </w:r>
-        <w:r>
-          <w:rPr>
-            <w:rStyle w:val="Hipervnculo"/>
-            <w:rFonts w:ascii="Times New Roman" w:hAnsi="Times New Roman"/>
-            <w:noProof/>
-            <w:sz w:val="24"/>
-            <w:szCs w:val="24"/>
-          </w:rPr>
-          <w:t>CIÓN</w:t>
+          <w:t>I. INTRODUCCIÓN</w:t>
         </w:r>
         <w:r>
           <w:rPr>
@@ -1385,12 +1363,12 @@
           <w:highlight w:val="yellow"/>
         </w:rPr>
       </w:pPr>
-      <w:bookmarkStart w:id="2" w:name="_Toc526845021"/>
+      <w:bookmarkStart w:id="1" w:name="_Toc526845021"/>
       <w:r>
         <w:lastRenderedPageBreak/>
         <w:t>I. INTRODUCCIÓN</w:t>
       </w:r>
-      <w:bookmarkEnd w:id="2"/>
+      <w:bookmarkEnd w:id="1"/>
       <w:r>
         <w:fldChar w:fldCharType="begin"/>
       </w:r>
@@ -1703,12 +1681,12 @@
       <w:pPr>
         <w:pStyle w:val="Ttulo1"/>
       </w:pPr>
-      <w:bookmarkStart w:id="3" w:name="_Toc526845022"/>
+      <w:bookmarkStart w:id="2" w:name="_Toc526845022"/>
       <w:r>
         <w:lastRenderedPageBreak/>
         <w:t>II. DESARROLLO</w:t>
       </w:r>
-      <w:bookmarkEnd w:id="3"/>
+      <w:bookmarkEnd w:id="2"/>
       <w:r>
         <w:rPr>
           <w:highlight w:val="yellow"/>
@@ -1845,7 +1823,7 @@
       <w:r>
         <w:rPr>
           <w:noProof/>
-          <w:lang w:eastAsia="es-MX"/>
+          <w:lang w:val="en-US"/>
         </w:rPr>
         <w:drawing>
           <wp:inline distT="0" distB="0" distL="0" distR="0" wp14:anchorId="7C21890C" wp14:editId="7EA68C13">
@@ -2948,7 +2926,7 @@
       <w:r>
         <w:rPr>
           <w:noProof/>
-          <w:lang w:eastAsia="es-MX"/>
+          <w:lang w:val="en-US"/>
         </w:rPr>
         <w:drawing>
           <wp:inline distT="0" distB="0" distL="0" distR="0" wp14:anchorId="6E3B2E03" wp14:editId="3FA542FD">
@@ -4066,7 +4044,7 @@
       <w:r>
         <w:rPr>
           <w:noProof/>
-          <w:lang w:eastAsia="es-MX"/>
+          <w:lang w:val="en-US"/>
         </w:rPr>
         <w:drawing>
           <wp:inline distT="0" distB="0" distL="0" distR="0" wp14:anchorId="09ED4ACF" wp14:editId="57EB34E4">
@@ -18550,7 +18528,7 @@
       <w:r>
         <w:rPr>
           <w:noProof/>
-          <w:lang w:eastAsia="es-MX"/>
+          <w:lang w:val="en-US"/>
         </w:rPr>
         <w:lastRenderedPageBreak/>
         <w:drawing>
@@ -22895,12 +22873,12 @@
       <w:pPr>
         <w:pStyle w:val="Ttulo1"/>
       </w:pPr>
-      <w:bookmarkStart w:id="4" w:name="_Toc526845023"/>
+      <w:bookmarkStart w:id="3" w:name="_Toc526845023"/>
       <w:r>
         <w:lastRenderedPageBreak/>
         <w:t>III. RESULTADOS</w:t>
       </w:r>
-      <w:bookmarkEnd w:id="4"/>
+      <w:bookmarkEnd w:id="3"/>
     </w:p>
     <w:p>
       <w:pPr>
@@ -22913,6 +22891,7 @@
     </w:p>
     <w:p>
       <w:pPr>
+        <w:jc w:val="both"/>
         <w:rPr>
           <w:rFonts w:ascii="Times New Roman" w:hAnsi="Times New Roman" w:cs="Times New Roman"/>
           <w:sz w:val="24"/>
@@ -22948,7 +22927,7 @@
       <w:r>
         <w:rPr>
           <w:noProof/>
-          <w:lang w:eastAsia="es-MX"/>
+          <w:lang w:val="en-US"/>
         </w:rPr>
         <w:drawing>
           <wp:inline distT="0" distB="0" distL="0" distR="0" wp14:anchorId="2F9C6340" wp14:editId="78BD45DB">
@@ -23029,15 +23008,7 @@
           <w:sz w:val="21"/>
           <w:szCs w:val="24"/>
         </w:rPr>
-        <w:t xml:space="preserve">Diagrama </w:t>
-      </w:r>
-      <w:r>
-        <w:rPr>
-          <w:rFonts w:ascii="Times New Roman" w:hAnsi="Times New Roman" w:cs="Times New Roman"/>
-          <w:sz w:val="21"/>
-          <w:szCs w:val="24"/>
-        </w:rPr>
-        <w:t>de salida del Model Sim</w:t>
+        <w:t>Diagrama de salida del Model Sim</w:t>
       </w:r>
     </w:p>
     <w:p>
@@ -23065,23 +23036,7 @@
           <w:sz w:val="21"/>
           <w:szCs w:val="24"/>
         </w:rPr>
-        <w:t>Posteriormente se descarga la programación a la tarjeta después de constatar los resultados del Model Sim</w:t>
-      </w:r>
-      <w:r>
-        <w:rPr>
-          <w:rFonts w:ascii="Times New Roman" w:hAnsi="Times New Roman" w:cs="Times New Roman"/>
-          <w:sz w:val="21"/>
-          <w:szCs w:val="24"/>
-        </w:rPr>
-        <w:t>.</w:t>
-      </w:r>
-      <w:r>
-        <w:rPr>
-          <w:rFonts w:ascii="Times New Roman" w:hAnsi="Times New Roman" w:cs="Times New Roman"/>
-          <w:sz w:val="21"/>
-          <w:szCs w:val="24"/>
-        </w:rPr>
-        <w:t xml:space="preserve"> A </w:t>
+        <w:t xml:space="preserve">Posteriormente se descarga la programación a la tarjeta después de constatar los resultados del Model Sim. A </w:t>
       </w:r>
       <w:r>
         <w:rPr>
@@ -23158,7 +23113,7 @@
           <w:sz w:val="21"/>
           <w:szCs w:val="24"/>
         </w:rPr>
-        <w:t>3.</w:t>
+        <w:t>3.1</w:t>
       </w:r>
       <w:r>
         <w:rPr>
@@ -23167,15 +23122,6 @@
           <w:sz w:val="21"/>
           <w:szCs w:val="24"/>
         </w:rPr>
-        <w:t>1</w:t>
-      </w:r>
-      <w:r>
-        <w:rPr>
-          <w:rFonts w:ascii="Times New Roman" w:hAnsi="Times New Roman" w:cs="Times New Roman"/>
-          <w:b/>
-          <w:sz w:val="21"/>
-          <w:szCs w:val="24"/>
-        </w:rPr>
         <w:t xml:space="preserve"> </w:t>
       </w:r>
       <w:r>
@@ -23184,15 +23130,7 @@
           <w:sz w:val="21"/>
           <w:szCs w:val="24"/>
         </w:rPr>
-        <w:t>Diagrama de</w:t>
-      </w:r>
-      <w:r>
-        <w:rPr>
-          <w:rFonts w:ascii="Times New Roman" w:hAnsi="Times New Roman" w:cs="Times New Roman"/>
-          <w:sz w:val="21"/>
-          <w:szCs w:val="24"/>
-        </w:rPr>
-        <w:t xml:space="preserve"> swith y leds activados.</w:t>
+        <w:t>Diagrama de swith y leds activados.</w:t>
       </w:r>
     </w:p>
     <w:tbl>
@@ -23518,23 +23456,7 @@
                 <w:sz w:val="24"/>
                 <w:szCs w:val="24"/>
               </w:rPr>
-              <w:t>b</w:t>
-            </w:r>
-            <w:r>
-              <w:rPr>
-                <w:rFonts w:ascii="Times New Roman" w:hAnsi="Times New Roman" w:cs="Times New Roman"/>
-                <w:sz w:val="24"/>
-                <w:szCs w:val="24"/>
-              </w:rPr>
-              <w:t>(0)</w:t>
-            </w:r>
-            <w:r>
-              <w:rPr>
-                <w:rFonts w:ascii="Times New Roman" w:hAnsi="Times New Roman" w:cs="Times New Roman"/>
-                <w:sz w:val="24"/>
-                <w:szCs w:val="24"/>
-              </w:rPr>
-              <w:t>=1</w:t>
+              <w:t>b(0)=1</w:t>
             </w:r>
           </w:p>
         </w:tc>
@@ -24026,7 +23948,7 @@
       <w:r>
         <w:rPr>
           <w:noProof/>
-          <w:lang w:eastAsia="es-MX"/>
+          <w:lang w:val="en-US"/>
         </w:rPr>
         <w:lastRenderedPageBreak/>
         <w:drawing>
@@ -24091,16 +24013,7 @@
           <w:sz w:val="21"/>
           <w:szCs w:val="24"/>
         </w:rPr>
-        <w:t>3.</w:t>
-      </w:r>
-      <w:r>
-        <w:rPr>
-          <w:rFonts w:ascii="Times New Roman" w:hAnsi="Times New Roman" w:cs="Times New Roman"/>
-          <w:b/>
-          <w:sz w:val="21"/>
-          <w:szCs w:val="24"/>
-        </w:rPr>
-        <w:t>2</w:t>
+        <w:t>3.2</w:t>
       </w:r>
       <w:r>
         <w:rPr>
@@ -24240,16 +24153,7 @@
           <w:sz w:val="21"/>
           <w:szCs w:val="24"/>
         </w:rPr>
-        <w:t>3.</w:t>
-      </w:r>
-      <w:r>
-        <w:rPr>
-          <w:rFonts w:ascii="Times New Roman" w:hAnsi="Times New Roman" w:cs="Times New Roman"/>
-          <w:b/>
-          <w:sz w:val="21"/>
-          <w:szCs w:val="24"/>
-        </w:rPr>
-        <w:t>2</w:t>
+        <w:t>3.2</w:t>
       </w:r>
       <w:r>
         <w:rPr>
@@ -25076,16 +24980,7 @@
                 <w:szCs w:val="24"/>
                 <w:lang w:val="es-MX"/>
               </w:rPr>
-              <w:t>(</w:t>
-            </w:r>
-            <w:r>
-              <w:rPr>
-                <w:rFonts w:ascii="Times New Roman" w:hAnsi="Times New Roman" w:cs="Times New Roman"/>
-                <w:sz w:val="24"/>
-                <w:szCs w:val="24"/>
-                <w:lang w:val="es-MX"/>
-              </w:rPr>
-              <w:t>0,</w:t>
+              <w:t>(0,</w:t>
             </w:r>
             <w:r>
               <w:rPr>
@@ -25208,7 +25103,7 @@
       <w:r>
         <w:rPr>
           <w:noProof/>
-          <w:lang w:eastAsia="es-MX"/>
+          <w:lang w:val="en-US"/>
         </w:rPr>
         <w:drawing>
           <wp:inline distT="0" distB="0" distL="0" distR="0" wp14:anchorId="3BAD8AA4" wp14:editId="684FEDCC">
@@ -25256,7 +25151,7 @@
           <w:szCs w:val="24"/>
         </w:rPr>
       </w:pPr>
-      <w:bookmarkStart w:id="5" w:name="_Toc526845024"/>
+      <w:bookmarkStart w:id="4" w:name="_Toc526845024"/>
       <w:r>
         <w:rPr>
           <w:rFonts w:ascii="Times New Roman" w:hAnsi="Times New Roman" w:cs="Times New Roman"/>
@@ -25333,31 +25228,7 @@
           <w:sz w:val="21"/>
           <w:szCs w:val="24"/>
         </w:rPr>
-        <w:t>0</w:t>
-      </w:r>
-      <w:r>
-        <w:rPr>
-          <w:rFonts w:ascii="Times New Roman" w:hAnsi="Times New Roman" w:cs="Times New Roman"/>
-          <w:sz w:val="21"/>
-          <w:szCs w:val="24"/>
-        </w:rPr>
-        <w:t>,1,2</w:t>
-      </w:r>
-      <w:r>
-        <w:rPr>
-          <w:rFonts w:ascii="Times New Roman" w:hAnsi="Times New Roman" w:cs="Times New Roman"/>
-          <w:sz w:val="21"/>
-          <w:szCs w:val="24"/>
-        </w:rPr>
-        <w:t>) + b(0,1,2)</w:t>
-      </w:r>
-      <w:r>
-        <w:rPr>
-          <w:rFonts w:ascii="Times New Roman" w:hAnsi="Times New Roman" w:cs="Times New Roman"/>
-          <w:sz w:val="21"/>
-          <w:szCs w:val="24"/>
-        </w:rPr>
-        <w:t>.</w:t>
+        <w:t>0,1,2) + b(0,1,2).</w:t>
       </w:r>
     </w:p>
     <w:p>
@@ -25415,87 +25286,7 @@
           <w:sz w:val="24"/>
           <w:szCs w:val="24"/>
         </w:rPr>
-        <w:t>En la tabla 3.</w:t>
-      </w:r>
-      <w:r>
-        <w:rPr>
-          <w:rFonts w:ascii="Times New Roman" w:hAnsi="Times New Roman" w:cs="Times New Roman"/>
-          <w:sz w:val="24"/>
-          <w:szCs w:val="24"/>
-        </w:rPr>
-        <w:t>3</w:t>
-      </w:r>
-      <w:r>
-        <w:rPr>
-          <w:rFonts w:ascii="Times New Roman" w:hAnsi="Times New Roman" w:cs="Times New Roman"/>
-          <w:sz w:val="24"/>
-          <w:szCs w:val="24"/>
-        </w:rPr>
-        <w:t xml:space="preserve"> se muestra los valores de los swith y leds donde la resta </w:t>
-      </w:r>
-      <w:r>
-        <w:rPr>
-          <w:rFonts w:ascii="Times New Roman" w:hAnsi="Times New Roman" w:cs="Times New Roman"/>
-          <w:sz w:val="24"/>
-          <w:szCs w:val="24"/>
-        </w:rPr>
-        <w:t>si</w:t>
-      </w:r>
-      <w:r>
-        <w:rPr>
-          <w:rFonts w:ascii="Times New Roman" w:hAnsi="Times New Roman" w:cs="Times New Roman"/>
-          <w:sz w:val="24"/>
-          <w:szCs w:val="24"/>
-        </w:rPr>
-        <w:t xml:space="preserve"> está activada y se </w:t>
-      </w:r>
-      <w:r>
-        <w:rPr>
-          <w:rFonts w:ascii="Times New Roman" w:hAnsi="Times New Roman" w:cs="Times New Roman"/>
-          <w:sz w:val="24"/>
-          <w:szCs w:val="24"/>
-        </w:rPr>
-        <w:t xml:space="preserve">le resta el vector a al vector b, para este caso se </w:t>
-      </w:r>
-      <w:r>
-        <w:rPr>
-          <w:rFonts w:ascii="Times New Roman" w:hAnsi="Times New Roman" w:cs="Times New Roman"/>
-          <w:sz w:val="24"/>
-          <w:szCs w:val="24"/>
-        </w:rPr>
-        <w:t>activan todas las entradas del vector a y b</w:t>
-      </w:r>
-      <w:r>
-        <w:rPr>
-          <w:rFonts w:ascii="Times New Roman" w:hAnsi="Times New Roman" w:cs="Times New Roman"/>
-          <w:sz w:val="24"/>
-          <w:szCs w:val="24"/>
-        </w:rPr>
-        <w:t xml:space="preserve"> y el resultado es cero</w:t>
-      </w:r>
-      <w:r>
-        <w:rPr>
-          <w:rFonts w:ascii="Times New Roman" w:hAnsi="Times New Roman" w:cs="Times New Roman"/>
-          <w:sz w:val="24"/>
-          <w:szCs w:val="24"/>
-        </w:rPr>
-        <w:t>, se muestran</w:t>
-      </w:r>
-      <w:r>
-        <w:rPr>
-          <w:rFonts w:ascii="Times New Roman" w:hAnsi="Times New Roman" w:cs="Times New Roman"/>
-          <w:sz w:val="24"/>
-          <w:szCs w:val="24"/>
-        </w:rPr>
-        <w:t xml:space="preserve"> los resultados en la figura 3.4</w:t>
-      </w:r>
-      <w:r>
-        <w:rPr>
-          <w:rFonts w:ascii="Times New Roman" w:hAnsi="Times New Roman" w:cs="Times New Roman"/>
-          <w:sz w:val="24"/>
-          <w:szCs w:val="24"/>
-        </w:rPr>
-        <w:t>.</w:t>
+        <w:t>En la tabla 3.3 se muestra los valores de los swith y leds donde la resta si está activada y se le resta el vector a al vector b, para este caso se activan todas las entradas del vector a y b y el resultado es cero, se muestran los resultados en la figura 3.4.</w:t>
       </w:r>
     </w:p>
     <w:p>
@@ -25542,16 +25333,7 @@
           <w:sz w:val="21"/>
           <w:szCs w:val="24"/>
         </w:rPr>
-        <w:t>3.</w:t>
-      </w:r>
-      <w:r>
-        <w:rPr>
-          <w:rFonts w:ascii="Times New Roman" w:hAnsi="Times New Roman" w:cs="Times New Roman"/>
-          <w:b/>
-          <w:sz w:val="21"/>
-          <w:szCs w:val="24"/>
-        </w:rPr>
-        <w:t>3</w:t>
+        <w:t>3.3</w:t>
       </w:r>
       <w:r>
         <w:rPr>
@@ -25653,17 +25435,7 @@
                 <w:szCs w:val="24"/>
                 <w:lang w:val="es-MX"/>
               </w:rPr>
-              <w:t>O</w:t>
-            </w:r>
-            <w:r>
-              <w:rPr>
-                <w:rFonts w:ascii="Times New Roman" w:hAnsi="Times New Roman" w:cs="Times New Roman"/>
-                <w:b/>
-                <w:sz w:val="24"/>
-                <w:szCs w:val="24"/>
-                <w:lang w:val="es-MX"/>
-              </w:rPr>
-              <w:t>ut</w:t>
+              <w:t>Out</w:t>
             </w:r>
             <w:proofErr w:type="spellEnd"/>
           </w:p>
@@ -25687,6 +25459,7 @@
                 <w:lang w:val="es-MX"/>
               </w:rPr>
             </w:pPr>
+            <w:proofErr w:type="spellStart"/>
             <w:r>
               <w:rPr>
                 <w:rFonts w:ascii="Times New Roman" w:hAnsi="Times New Roman" w:cs="Times New Roman"/>
@@ -25695,7 +25468,18 @@
                 <w:szCs w:val="24"/>
                 <w:lang w:val="es-MX"/>
               </w:rPr>
-              <w:t>Swith de der-</w:t>
+              <w:t>Swith</w:t>
+            </w:r>
+            <w:proofErr w:type="spellEnd"/>
+            <w:r>
+              <w:rPr>
+                <w:rFonts w:ascii="Times New Roman" w:hAnsi="Times New Roman" w:cs="Times New Roman"/>
+                <w:b/>
+                <w:sz w:val="24"/>
+                <w:szCs w:val="24"/>
+                <w:lang w:val="es-MX"/>
+              </w:rPr>
+              <w:t xml:space="preserve"> de der-</w:t>
             </w:r>
             <w:proofErr w:type="spellStart"/>
             <w:r>
@@ -26498,7 +26282,7 @@
       <w:r>
         <w:rPr>
           <w:noProof/>
-          <w:lang w:eastAsia="es-MX"/>
+          <w:lang w:val="en-US"/>
         </w:rPr>
         <w:drawing>
           <wp:inline distT="0" distB="0" distL="0" distR="0" wp14:anchorId="7FE7FAD8" wp14:editId="248570F6">
@@ -26562,7 +26346,7 @@
           <w:sz w:val="21"/>
           <w:szCs w:val="24"/>
         </w:rPr>
-        <w:t>3.</w:t>
+        <w:t>3.4</w:t>
       </w:r>
       <w:r>
         <w:rPr>
@@ -26571,15 +26355,6 @@
           <w:sz w:val="21"/>
           <w:szCs w:val="24"/>
         </w:rPr>
-        <w:t>4</w:t>
-      </w:r>
-      <w:r>
-        <w:rPr>
-          <w:rFonts w:ascii="Times New Roman" w:hAnsi="Times New Roman" w:cs="Times New Roman"/>
-          <w:b/>
-          <w:sz w:val="21"/>
-          <w:szCs w:val="24"/>
-        </w:rPr>
         <w:t xml:space="preserve"> </w:t>
       </w:r>
       <w:r>
@@ -26613,15 +26388,7 @@
           <w:sz w:val="21"/>
           <w:szCs w:val="24"/>
         </w:rPr>
-        <w:t>a</w:t>
-      </w:r>
-      <w:r>
-        <w:rPr>
-          <w:rFonts w:ascii="Times New Roman" w:hAnsi="Times New Roman" w:cs="Times New Roman"/>
-          <w:sz w:val="21"/>
-          <w:szCs w:val="24"/>
-        </w:rPr>
-        <w:t>(</w:t>
+        <w:t>a(</w:t>
       </w:r>
       <w:proofErr w:type="gramEnd"/>
       <w:r>
@@ -26630,39 +26397,7 @@
           <w:sz w:val="21"/>
           <w:szCs w:val="24"/>
         </w:rPr>
-        <w:t>0,1,2</w:t>
-      </w:r>
-      <w:r>
-        <w:rPr>
-          <w:rFonts w:ascii="Times New Roman" w:hAnsi="Times New Roman" w:cs="Times New Roman"/>
-          <w:sz w:val="21"/>
-          <w:szCs w:val="24"/>
-        </w:rPr>
-        <w:t>) -</w:t>
-      </w:r>
-      <w:r>
-        <w:rPr>
-          <w:rFonts w:ascii="Times New Roman" w:hAnsi="Times New Roman" w:cs="Times New Roman"/>
-          <w:sz w:val="21"/>
-          <w:szCs w:val="24"/>
-        </w:rPr>
-        <w:t xml:space="preserve"> </w:t>
-      </w:r>
-      <w:r>
-        <w:rPr>
-          <w:rFonts w:ascii="Times New Roman" w:hAnsi="Times New Roman" w:cs="Times New Roman"/>
-          <w:sz w:val="21"/>
-          <w:szCs w:val="24"/>
-        </w:rPr>
-        <w:t>b</w:t>
-      </w:r>
-      <w:r>
-        <w:rPr>
-          <w:rFonts w:ascii="Times New Roman" w:hAnsi="Times New Roman" w:cs="Times New Roman"/>
-          <w:sz w:val="21"/>
-          <w:szCs w:val="24"/>
-        </w:rPr>
-        <w:t>(0,1,2).</w:t>
+        <w:t>0,1,2) - b(0,1,2).</w:t>
       </w:r>
     </w:p>
     <w:p>
@@ -26690,119 +26425,7 @@
           <w:sz w:val="24"/>
           <w:szCs w:val="24"/>
         </w:rPr>
-        <w:t>En la tabla 3.</w:t>
-      </w:r>
-      <w:r>
-        <w:rPr>
-          <w:rFonts w:ascii="Times New Roman" w:hAnsi="Times New Roman" w:cs="Times New Roman"/>
-          <w:sz w:val="24"/>
-          <w:szCs w:val="24"/>
-        </w:rPr>
-        <w:t>4</w:t>
-      </w:r>
-      <w:r>
-        <w:rPr>
-          <w:rFonts w:ascii="Times New Roman" w:hAnsi="Times New Roman" w:cs="Times New Roman"/>
-          <w:sz w:val="24"/>
-          <w:szCs w:val="24"/>
-        </w:rPr>
-        <w:t xml:space="preserve"> se muestra los valores de los swith y leds donde la resta si está activada y se le resta </w:t>
-      </w:r>
-      <w:r>
-        <w:rPr>
-          <w:rFonts w:ascii="Times New Roman" w:hAnsi="Times New Roman" w:cs="Times New Roman"/>
-          <w:sz w:val="24"/>
-          <w:szCs w:val="24"/>
-        </w:rPr>
-        <w:t>a</w:t>
-      </w:r>
-      <w:r>
-        <w:rPr>
-          <w:rFonts w:ascii="Times New Roman" w:hAnsi="Times New Roman" w:cs="Times New Roman"/>
-          <w:sz w:val="24"/>
-          <w:szCs w:val="24"/>
-        </w:rPr>
-        <w:t>l vec</w:t>
-      </w:r>
-      <w:r>
-        <w:rPr>
-          <w:rFonts w:ascii="Times New Roman" w:hAnsi="Times New Roman" w:cs="Times New Roman"/>
-          <w:sz w:val="24"/>
-          <w:szCs w:val="24"/>
-        </w:rPr>
-        <w:t>tor</w:t>
-      </w:r>
-      <w:r>
-        <w:rPr>
-          <w:rFonts w:ascii="Times New Roman" w:hAnsi="Times New Roman" w:cs="Times New Roman"/>
-          <w:sz w:val="24"/>
-          <w:szCs w:val="24"/>
-        </w:rPr>
-        <w:t xml:space="preserve"> </w:t>
-      </w:r>
-      <w:r>
-        <w:rPr>
-          <w:rFonts w:ascii="Times New Roman" w:hAnsi="Times New Roman" w:cs="Times New Roman"/>
-          <w:sz w:val="24"/>
-          <w:szCs w:val="24"/>
-        </w:rPr>
-        <w:t>e</w:t>
-      </w:r>
-      <w:r>
-        <w:rPr>
-          <w:rFonts w:ascii="Times New Roman" w:hAnsi="Times New Roman" w:cs="Times New Roman"/>
-          <w:sz w:val="24"/>
-          <w:szCs w:val="24"/>
-        </w:rPr>
-        <w:t xml:space="preserve">l vector b, para este caso se activan todas las entradas del vector </w:t>
-      </w:r>
-      <w:r>
-        <w:rPr>
-          <w:rFonts w:ascii="Times New Roman" w:hAnsi="Times New Roman" w:cs="Times New Roman"/>
-          <w:sz w:val="24"/>
-          <w:szCs w:val="24"/>
-        </w:rPr>
-        <w:t>b y el uno y dos del vector a,</w:t>
-      </w:r>
-      <w:r>
-        <w:rPr>
-          <w:rFonts w:ascii="Times New Roman" w:hAnsi="Times New Roman" w:cs="Times New Roman"/>
-          <w:sz w:val="24"/>
-          <w:szCs w:val="24"/>
-        </w:rPr>
-        <w:t xml:space="preserve"> el resultado es </w:t>
-      </w:r>
-      <w:r>
-        <w:rPr>
-          <w:rFonts w:ascii="Times New Roman" w:hAnsi="Times New Roman" w:cs="Times New Roman"/>
-          <w:sz w:val="24"/>
-          <w:szCs w:val="24"/>
-        </w:rPr>
-        <w:t>-2</w:t>
-      </w:r>
-      <w:r>
-        <w:rPr>
-          <w:rFonts w:ascii="Times New Roman" w:hAnsi="Times New Roman" w:cs="Times New Roman"/>
-          <w:sz w:val="24"/>
-          <w:szCs w:val="24"/>
-        </w:rPr>
-        <w:t>, se muestran</w:t>
-      </w:r>
-      <w:r>
-        <w:rPr>
-          <w:rFonts w:ascii="Times New Roman" w:hAnsi="Times New Roman" w:cs="Times New Roman"/>
-          <w:sz w:val="24"/>
-          <w:szCs w:val="24"/>
-        </w:rPr>
-        <w:t xml:space="preserve"> los resultados en la figura 3.5</w:t>
-      </w:r>
-      <w:r>
-        <w:rPr>
-          <w:rFonts w:ascii="Times New Roman" w:hAnsi="Times New Roman" w:cs="Times New Roman"/>
-          <w:sz w:val="24"/>
-          <w:szCs w:val="24"/>
-        </w:rPr>
-        <w:t>.</w:t>
+        <w:t>En la tabla 3.4 se muestra los valores de los swith y leds donde la resta si está activada y se le resta al vector el vector b, para este caso se activan todas las entradas del vector b y el uno y dos del vector a, el resultado es -2, se muestran los resultados en la figura 3.5.</w:t>
       </w:r>
     </w:p>
     <w:p>
@@ -26849,16 +26472,7 @@
           <w:sz w:val="21"/>
           <w:szCs w:val="24"/>
         </w:rPr>
-        <w:t>3.</w:t>
-      </w:r>
-      <w:r>
-        <w:rPr>
-          <w:rFonts w:ascii="Times New Roman" w:hAnsi="Times New Roman" w:cs="Times New Roman"/>
-          <w:b/>
-          <w:sz w:val="21"/>
-          <w:szCs w:val="24"/>
-        </w:rPr>
-        <w:t>4</w:t>
+        <w:t>3.4</w:t>
       </w:r>
       <w:r>
         <w:rPr>
@@ -26901,7 +26515,7 @@
       <w:tr>
         <w:tc>
           <w:tcPr>
-            <w:tcW w:w="1106" w:type="dxa"/>
+            <w:tcW w:w="1232" w:type="dxa"/>
             <w:tcBorders>
               <w:top w:val="nil"/>
               <w:bottom w:val="single" w:sz="4" w:space="0" w:color="auto"/>
@@ -26994,6 +26608,7 @@
                 <w:lang w:val="es-MX"/>
               </w:rPr>
             </w:pPr>
+            <w:proofErr w:type="spellStart"/>
             <w:r>
               <w:rPr>
                 <w:rFonts w:ascii="Times New Roman" w:hAnsi="Times New Roman" w:cs="Times New Roman"/>
@@ -27002,7 +26617,18 @@
                 <w:szCs w:val="24"/>
                 <w:lang w:val="es-MX"/>
               </w:rPr>
-              <w:t>Swith de der-</w:t>
+              <w:t>Swith</w:t>
+            </w:r>
+            <w:proofErr w:type="spellEnd"/>
+            <w:r>
+              <w:rPr>
+                <w:rFonts w:ascii="Times New Roman" w:hAnsi="Times New Roman" w:cs="Times New Roman"/>
+                <w:b/>
+                <w:sz w:val="24"/>
+                <w:szCs w:val="24"/>
+                <w:lang w:val="es-MX"/>
+              </w:rPr>
+              <w:t xml:space="preserve"> de der-</w:t>
             </w:r>
             <w:proofErr w:type="spellStart"/>
             <w:r>
@@ -27065,7 +26691,7 @@
       <w:tr>
         <w:tc>
           <w:tcPr>
-            <w:tcW w:w="1106" w:type="dxa"/>
+            <w:tcW w:w="1232" w:type="dxa"/>
             <w:tcBorders>
               <w:top w:val="single" w:sz="4" w:space="0" w:color="auto"/>
               <w:bottom w:val="single" w:sz="4" w:space="0" w:color="auto"/>
@@ -27214,7 +26840,7 @@
       <w:tr>
         <w:tc>
           <w:tcPr>
-            <w:tcW w:w="1106" w:type="dxa"/>
+            <w:tcW w:w="1232" w:type="dxa"/>
             <w:tcBorders>
               <w:top w:val="single" w:sz="4" w:space="0" w:color="auto"/>
               <w:bottom w:val="single" w:sz="4" w:space="0" w:color="auto"/>
@@ -27345,7 +26971,7 @@
       <w:tr>
         <w:tc>
           <w:tcPr>
-            <w:tcW w:w="1106" w:type="dxa"/>
+            <w:tcW w:w="1232" w:type="dxa"/>
             <w:tcBorders>
               <w:top w:val="single" w:sz="4" w:space="0" w:color="auto"/>
               <w:bottom w:val="nil"/>
@@ -27400,43 +27026,7 @@
                 <w:szCs w:val="24"/>
                 <w:lang w:val="es-MX"/>
               </w:rPr>
-              <w:t>resta (</w:t>
-            </w:r>
-            <w:r>
-              <w:rPr>
-                <w:rFonts w:ascii="Times New Roman" w:hAnsi="Times New Roman" w:cs="Times New Roman"/>
-                <w:sz w:val="24"/>
-                <w:szCs w:val="24"/>
-                <w:lang w:val="es-MX"/>
-              </w:rPr>
-              <w:t>a</w:t>
-            </w:r>
-            <w:r>
-              <w:rPr>
-                <w:rFonts w:ascii="Times New Roman" w:hAnsi="Times New Roman" w:cs="Times New Roman"/>
-                <w:sz w:val="24"/>
-                <w:szCs w:val="24"/>
-                <w:lang w:val="es-MX"/>
-              </w:rPr>
-              <w:t>-</w:t>
-            </w:r>
-            <w:r>
-              <w:rPr>
-                <w:rFonts w:ascii="Times New Roman" w:hAnsi="Times New Roman" w:cs="Times New Roman"/>
-                <w:sz w:val="24"/>
-                <w:szCs w:val="24"/>
-                <w:lang w:val="es-MX"/>
-              </w:rPr>
-              <w:t>b</w:t>
-            </w:r>
-            <w:r>
-              <w:rPr>
-                <w:rFonts w:ascii="Times New Roman" w:hAnsi="Times New Roman" w:cs="Times New Roman"/>
-                <w:sz w:val="24"/>
-                <w:szCs w:val="24"/>
-                <w:lang w:val="es-MX"/>
-              </w:rPr>
-              <w:t>)</w:t>
+              <w:t>resta (a-b)</w:t>
             </w:r>
           </w:p>
         </w:tc>
@@ -27503,7 +27093,7 @@
       <w:tr>
         <w:tc>
           <w:tcPr>
-            <w:tcW w:w="1106" w:type="dxa"/>
+            <w:tcW w:w="1232" w:type="dxa"/>
             <w:tcBorders>
               <w:top w:val="single" w:sz="4" w:space="0" w:color="auto"/>
               <w:bottom w:val="single" w:sz="4" w:space="0" w:color="auto"/>
@@ -27634,7 +27224,201 @@
       <w:tr>
         <w:tc>
           <w:tcPr>
-            <w:tcW w:w="1106" w:type="dxa"/>
+            <w:tcW w:w="1232" w:type="dxa"/>
+            <w:tcBorders>
+              <w:top w:val="single" w:sz="4" w:space="0" w:color="auto"/>
+              <w:bottom w:val="single" w:sz="4" w:space="0" w:color="auto"/>
+              <w:right w:val="single" w:sz="4" w:space="0" w:color="auto"/>
+            </w:tcBorders>
+          </w:tcPr>
+          <w:p>
+            <w:pPr>
+              <w:jc w:val="center"/>
+              <w:rPr>
+                <w:rFonts w:ascii="Times New Roman" w:hAnsi="Times New Roman" w:cs="Times New Roman"/>
+                <w:sz w:val="24"/>
+                <w:szCs w:val="24"/>
+              </w:rPr>
+            </w:pPr>
+          </w:p>
+        </w:tc>
+        <w:tc>
+          <w:tcPr>
+            <w:tcW w:w="2112" w:type="dxa"/>
+            <w:tcBorders>
+              <w:top w:val="single" w:sz="4" w:space="0" w:color="auto"/>
+              <w:bottom w:val="single" w:sz="4" w:space="0" w:color="auto"/>
+              <w:right w:val="single" w:sz="4" w:space="0" w:color="auto"/>
+            </w:tcBorders>
+            <w:shd w:val="clear" w:color="auto" w:fill="FFFFFF" w:themeFill="background1"/>
+          </w:tcPr>
+          <w:p>
+            <w:pPr>
+              <w:jc w:val="center"/>
+              <w:rPr>
+                <w:rFonts w:ascii="Times New Roman" w:hAnsi="Times New Roman" w:cs="Times New Roman"/>
+                <w:sz w:val="24"/>
+                <w:szCs w:val="24"/>
+              </w:rPr>
+            </w:pPr>
+            <w:proofErr w:type="spellStart"/>
+            <w:r>
+              <w:rPr>
+                <w:rFonts w:ascii="Times New Roman" w:hAnsi="Times New Roman" w:cs="Times New Roman"/>
+                <w:sz w:val="24"/>
+                <w:szCs w:val="24"/>
+                <w:lang w:val="es-MX"/>
+              </w:rPr>
+              <w:t>sev</w:t>
+            </w:r>
+            <w:proofErr w:type="spellEnd"/>
+            <w:r>
+              <w:rPr>
+                <w:rFonts w:ascii="Times New Roman" w:hAnsi="Times New Roman" w:cs="Times New Roman"/>
+                <w:sz w:val="24"/>
+                <w:szCs w:val="24"/>
+                <w:lang w:val="es-MX"/>
+              </w:rPr>
+              <w:t>(0</w:t>
+            </w:r>
+            <w:r>
+              <w:rPr>
+                <w:rFonts w:ascii="Times New Roman" w:hAnsi="Times New Roman" w:cs="Times New Roman"/>
+                <w:sz w:val="24"/>
+                <w:szCs w:val="24"/>
+                <w:lang w:val="es-MX"/>
+              </w:rPr>
+              <w:t>,1</w:t>
+            </w:r>
+            <w:r>
+              <w:rPr>
+                <w:rFonts w:ascii="Times New Roman" w:hAnsi="Times New Roman" w:cs="Times New Roman"/>
+                <w:sz w:val="24"/>
+                <w:szCs w:val="24"/>
+                <w:lang w:val="es-MX"/>
+              </w:rPr>
+              <w:t>,</w:t>
+            </w:r>
+            <w:r>
+              <w:rPr>
+                <w:rFonts w:ascii="Times New Roman" w:hAnsi="Times New Roman" w:cs="Times New Roman"/>
+                <w:sz w:val="24"/>
+                <w:szCs w:val="24"/>
+                <w:lang w:val="es-MX"/>
+              </w:rPr>
+              <w:t>3</w:t>
+            </w:r>
+            <w:r>
+              <w:rPr>
+                <w:rFonts w:ascii="Times New Roman" w:hAnsi="Times New Roman" w:cs="Times New Roman"/>
+                <w:sz w:val="24"/>
+                <w:szCs w:val="24"/>
+                <w:lang w:val="es-MX"/>
+              </w:rPr>
+              <w:t>,4</w:t>
+            </w:r>
+            <w:r>
+              <w:rPr>
+                <w:rFonts w:ascii="Times New Roman" w:hAnsi="Times New Roman" w:cs="Times New Roman"/>
+                <w:sz w:val="24"/>
+                <w:szCs w:val="24"/>
+                <w:lang w:val="es-MX"/>
+              </w:rPr>
+              <w:t>,6</w:t>
+            </w:r>
+            <w:r>
+              <w:rPr>
+                <w:rFonts w:ascii="Times New Roman" w:hAnsi="Times New Roman" w:cs="Times New Roman"/>
+                <w:sz w:val="24"/>
+                <w:szCs w:val="24"/>
+                <w:lang w:val="es-MX"/>
+              </w:rPr>
+              <w:t>)=</w:t>
+            </w:r>
+            <w:r>
+              <w:rPr>
+                <w:rFonts w:ascii="Times New Roman" w:hAnsi="Times New Roman" w:cs="Times New Roman"/>
+                <w:sz w:val="24"/>
+                <w:szCs w:val="24"/>
+                <w:lang w:val="es-MX"/>
+              </w:rPr>
+              <w:t>2</w:t>
+            </w:r>
+          </w:p>
+        </w:tc>
+        <w:tc>
+          <w:tcPr>
+            <w:tcW w:w="1918" w:type="dxa"/>
+            <w:tcBorders>
+              <w:left w:val="single" w:sz="4" w:space="0" w:color="auto"/>
+              <w:right w:val="single" w:sz="4" w:space="0" w:color="auto"/>
+            </w:tcBorders>
+            <w:shd w:val="clear" w:color="auto" w:fill="FFFFFF" w:themeFill="background1"/>
+          </w:tcPr>
+          <w:p>
+            <w:pPr>
+              <w:jc w:val="center"/>
+              <w:rPr>
+                <w:rFonts w:ascii="Times New Roman" w:hAnsi="Times New Roman" w:cs="Times New Roman"/>
+                <w:sz w:val="24"/>
+                <w:szCs w:val="24"/>
+              </w:rPr>
+            </w:pPr>
+          </w:p>
+        </w:tc>
+        <w:tc>
+          <w:tcPr>
+            <w:tcW w:w="1843" w:type="dxa"/>
+            <w:tcBorders>
+              <w:left w:val="single" w:sz="4" w:space="0" w:color="auto"/>
+            </w:tcBorders>
+            <w:shd w:val="clear" w:color="auto" w:fill="FFFFFF" w:themeFill="background1"/>
+          </w:tcPr>
+          <w:p>
+            <w:pPr>
+              <w:jc w:val="center"/>
+              <w:rPr>
+                <w:rFonts w:ascii="Times New Roman" w:hAnsi="Times New Roman" w:cs="Times New Roman"/>
+                <w:sz w:val="24"/>
+                <w:szCs w:val="24"/>
+              </w:rPr>
+            </w:pPr>
+            <w:proofErr w:type="spellStart"/>
+            <w:r>
+              <w:rPr>
+                <w:rFonts w:ascii="Times New Roman" w:hAnsi="Times New Roman" w:cs="Times New Roman"/>
+                <w:sz w:val="24"/>
+                <w:szCs w:val="24"/>
+                <w:lang w:val="es-MX"/>
+              </w:rPr>
+              <w:t>d</w:t>
+            </w:r>
+            <w:r>
+              <w:rPr>
+                <w:rFonts w:ascii="Times New Roman" w:hAnsi="Times New Roman" w:cs="Times New Roman"/>
+                <w:sz w:val="24"/>
+                <w:szCs w:val="24"/>
+                <w:lang w:val="es-MX"/>
+              </w:rPr>
+              <w:t>isplays</w:t>
+            </w:r>
+            <w:proofErr w:type="spellEnd"/>
+            <w:r>
+              <w:rPr>
+                <w:rFonts w:ascii="Times New Roman" w:hAnsi="Times New Roman" w:cs="Times New Roman"/>
+                <w:sz w:val="24"/>
+                <w:szCs w:val="24"/>
+                <w:lang w:val="es-MX"/>
+              </w:rPr>
+              <w:t xml:space="preserve"> 1</w:t>
+            </w:r>
+          </w:p>
+        </w:tc>
+      </w:tr>
+      <w:tr>
+        <w:tc>
+          <w:tcPr>
+            <w:tcW w:w="1232" w:type="dxa"/>
             <w:tcBorders>
               <w:top w:val="single" w:sz="4" w:space="0" w:color="auto"/>
               <w:bottom w:val="nil"/>
@@ -27673,7 +27457,6 @@
                 <w:lang w:val="es-MX"/>
               </w:rPr>
             </w:pPr>
-            <w:proofErr w:type="spellStart"/>
             <w:r>
               <w:rPr>
                 <w:rFonts w:ascii="Times New Roman" w:hAnsi="Times New Roman" w:cs="Times New Roman"/>
@@ -27681,9 +27464,8 @@
                 <w:szCs w:val="24"/>
                 <w:lang w:val="es-MX"/>
               </w:rPr>
-              <w:t>sev</w:t>
-            </w:r>
-            <w:proofErr w:type="spellEnd"/>
+              <w:t>s</w:t>
+            </w:r>
             <w:r>
               <w:rPr>
                 <w:rFonts w:ascii="Times New Roman" w:hAnsi="Times New Roman" w:cs="Times New Roman"/>
@@ -27691,7 +27473,7 @@
                 <w:szCs w:val="24"/>
                 <w:lang w:val="es-MX"/>
               </w:rPr>
-              <w:t>(0</w:t>
+              <w:t>ev</w:t>
             </w:r>
             <w:r>
               <w:rPr>
@@ -27700,7 +27482,7 @@
                 <w:szCs w:val="24"/>
                 <w:lang w:val="es-MX"/>
               </w:rPr>
-              <w:t>,1</w:t>
+              <w:t>1</w:t>
             </w:r>
             <w:r>
               <w:rPr>
@@ -27709,7 +27491,7 @@
                 <w:szCs w:val="24"/>
                 <w:lang w:val="es-MX"/>
               </w:rPr>
-              <w:t>,</w:t>
+              <w:t>(</w:t>
             </w:r>
             <w:r>
               <w:rPr>
@@ -27718,7 +27500,7 @@
                 <w:szCs w:val="24"/>
                 <w:lang w:val="es-MX"/>
               </w:rPr>
-              <w:t>3</w:t>
+              <w:t>6</w:t>
             </w:r>
             <w:r>
               <w:rPr>
@@ -27727,7 +27509,7 @@
                 <w:szCs w:val="24"/>
                 <w:lang w:val="es-MX"/>
               </w:rPr>
-              <w:t>,4</w:t>
+              <w:t>)=</w:t>
             </w:r>
             <w:r>
               <w:rPr>
@@ -27736,34 +27518,17 @@
                 <w:szCs w:val="24"/>
                 <w:lang w:val="es-MX"/>
               </w:rPr>
-              <w:t>,</w:t>
-            </w:r>
-            <w:r>
-              <w:rPr>
-                <w:rFonts w:ascii="Times New Roman" w:hAnsi="Times New Roman" w:cs="Times New Roman"/>
-                <w:sz w:val="24"/>
-                <w:szCs w:val="24"/>
+              <w:t xml:space="preserve">  </w:t>
+            </w:r>
+            <w:r>
+              <w:rPr>
+                <w:rFonts w:ascii="Times New Roman" w:hAnsi="Times New Roman" w:cs="Times New Roman"/>
+                <w:b/>
+                <w:sz w:val="28"/>
+                <w:szCs w:val="28"/>
                 <w:lang w:val="es-MX"/>
               </w:rPr>
-              <w:t>6</w:t>
-            </w:r>
-            <w:r>
-              <w:rPr>
-                <w:rFonts w:ascii="Times New Roman" w:hAnsi="Times New Roman" w:cs="Times New Roman"/>
-                <w:sz w:val="24"/>
-                <w:szCs w:val="24"/>
-                <w:lang w:val="es-MX"/>
-              </w:rPr>
-              <w:t>)=</w:t>
-            </w:r>
-            <w:r>
-              <w:rPr>
-                <w:rFonts w:ascii="Times New Roman" w:hAnsi="Times New Roman" w:cs="Times New Roman"/>
-                <w:sz w:val="24"/>
-                <w:szCs w:val="24"/>
-                <w:lang w:val="es-MX"/>
-              </w:rPr>
-              <w:t>-2</w:t>
+              <w:t>-</w:t>
             </w:r>
           </w:p>
         </w:tc>
@@ -27806,6 +27571,7 @@
                 <w:lang w:val="es-MX"/>
               </w:rPr>
             </w:pPr>
+            <w:proofErr w:type="spellStart"/>
             <w:r>
               <w:rPr>
                 <w:rFonts w:ascii="Times New Roman" w:hAnsi="Times New Roman" w:cs="Times New Roman"/>
@@ -27822,10 +27588,31 @@
                 <w:szCs w:val="24"/>
                 <w:lang w:val="es-MX"/>
               </w:rPr>
-              <w:t>isplays 1</w:t>
-            </w:r>
-          </w:p>
-        </w:tc>
+              <w:t>isplays</w:t>
+            </w:r>
+            <w:proofErr w:type="spellEnd"/>
+            <w:r>
+              <w:rPr>
+                <w:rFonts w:ascii="Times New Roman" w:hAnsi="Times New Roman" w:cs="Times New Roman"/>
+                <w:sz w:val="24"/>
+                <w:szCs w:val="24"/>
+                <w:lang w:val="es-MX"/>
+              </w:rPr>
+              <w:t xml:space="preserve"> </w:t>
+            </w:r>
+            <w:r>
+              <w:rPr>
+                <w:rFonts w:ascii="Times New Roman" w:hAnsi="Times New Roman" w:cs="Times New Roman"/>
+                <w:sz w:val="24"/>
+                <w:szCs w:val="24"/>
+                <w:lang w:val="es-MX"/>
+              </w:rPr>
+              <w:t>2</w:t>
+            </w:r>
+          </w:p>
+        </w:tc>
+        <w:bookmarkStart w:id="5" w:name="_GoBack"/>
+        <w:bookmarkEnd w:id="5"/>
       </w:tr>
     </w:tbl>
     <w:p>
@@ -27860,9 +27647,8 @@
       <w:r>
         <w:rPr>
           <w:noProof/>
-          <w:lang w:eastAsia="es-MX"/>
-        </w:rPr>
-        <w:lastRenderedPageBreak/>
+          <w:lang w:val="en-US"/>
+        </w:rPr>
         <w:drawing>
           <wp:inline distT="0" distB="0" distL="0" distR="0" wp14:anchorId="78D24F78" wp14:editId="50C631D5">
             <wp:extent cx="5612130" cy="1892935"/>
@@ -27925,16 +27711,7 @@
           <w:sz w:val="21"/>
           <w:szCs w:val="24"/>
         </w:rPr>
-        <w:t>3.</w:t>
-      </w:r>
-      <w:r>
-        <w:rPr>
-          <w:rFonts w:ascii="Times New Roman" w:hAnsi="Times New Roman" w:cs="Times New Roman"/>
-          <w:b/>
-          <w:sz w:val="21"/>
-          <w:szCs w:val="24"/>
-        </w:rPr>
-        <w:t>5</w:t>
+        <w:t>3.5</w:t>
       </w:r>
       <w:r>
         <w:rPr>
@@ -28206,7 +27983,7 @@
         <w:lastRenderedPageBreak/>
         <w:t>IV. CONCLUSIÓN</w:t>
       </w:r>
-      <w:bookmarkEnd w:id="5"/>
+      <w:bookmarkEnd w:id="4"/>
       <w:r>
         <w:fldChar w:fldCharType="begin"/>
       </w:r>
@@ -28983,7 +28760,7 @@
           <w:noProof/>
           <w:sz w:val="24"/>
           <w:szCs w:val="24"/>
-          <w:lang w:eastAsia="es-MX"/>
+          <w:lang w:val="en-US"/>
         </w:rPr>
         <w:drawing>
           <wp:inline distT="0" distB="0" distL="0" distR="0" wp14:anchorId="79262DFE" wp14:editId="1E7A7375">
@@ -30445,7 +30222,7 @@
 </file>
 
 <file path=customXml/itemProps1.xml><?xml version="1.0" encoding="utf-8"?>
-<ds:datastoreItem xmlns:ds="http://schemas.openxmlformats.org/officeDocument/2006/customXml" ds:itemID="{49B7D045-5377-46A7-81AA-C5287079AB90}">
+<ds:datastoreItem xmlns:ds="http://schemas.openxmlformats.org/officeDocument/2006/customXml" ds:itemID="{EA2BFA43-3D7C-42DF-AB99-86061F2B914C}">
   <ds:schemaRefs>
     <ds:schemaRef ds:uri="http://schemas.openxmlformats.org/officeDocument/2006/bibliography"/>
   </ds:schemaRefs>
